--- a/Диплом 2023.docx
+++ b/Диплом 2023.docx
@@ -4804,8 +4804,6 @@
               <w:rStyle w:val="a9"/>
               <w:noProof/>
               <w:spacing w:val="-1"/>
-              <w:sz w:val="28"/>
-              <w:szCs w:val="28"/>
             </w:rPr>
             <w:fldChar w:fldCharType="begin"/>
           </w:r>
@@ -4824,8 +4822,6 @@
               <w:rStyle w:val="a9"/>
               <w:noProof/>
               <w:spacing w:val="-1"/>
-              <w:sz w:val="28"/>
-              <w:szCs w:val="28"/>
             </w:rPr>
             <w:fldChar w:fldCharType="separate"/>
           </w:r>
@@ -11099,7 +11095,7 @@
         <w:pStyle w:val="a3"/>
         <w:numPr>
           <w:ilvl w:val="0"/>
-          <w:numId w:val="13"/>
+          <w:numId w:val="3"/>
         </w:numPr>
         <w:spacing w:after="0" w:line="312" w:lineRule="auto"/>
         <w:jc w:val="both"/>
@@ -11139,7 +11135,7 @@
         <w:pStyle w:val="a3"/>
         <w:numPr>
           <w:ilvl w:val="0"/>
-          <w:numId w:val="13"/>
+          <w:numId w:val="3"/>
         </w:numPr>
         <w:spacing w:after="0" w:line="312" w:lineRule="auto"/>
         <w:jc w:val="both"/>
@@ -11187,7 +11183,7 @@
         <w:pStyle w:val="a3"/>
         <w:numPr>
           <w:ilvl w:val="0"/>
-          <w:numId w:val="13"/>
+          <w:numId w:val="3"/>
         </w:numPr>
         <w:spacing w:after="0" w:line="312" w:lineRule="auto"/>
         <w:jc w:val="both"/>
@@ -11219,7 +11215,7 @@
         <w:pStyle w:val="a3"/>
         <w:numPr>
           <w:ilvl w:val="0"/>
-          <w:numId w:val="13"/>
+          <w:numId w:val="3"/>
         </w:numPr>
         <w:spacing w:after="0" w:line="312" w:lineRule="auto"/>
         <w:jc w:val="both"/>
@@ -11807,7 +11803,7 @@
         <w:pStyle w:val="a3"/>
         <w:numPr>
           <w:ilvl w:val="0"/>
-          <w:numId w:val="27"/>
+          <w:numId w:val="7"/>
         </w:numPr>
         <w:spacing w:after="120" w:line="312" w:lineRule="auto"/>
         <w:jc w:val="both"/>
@@ -11839,7 +11835,7 @@
         <w:pStyle w:val="a3"/>
         <w:numPr>
           <w:ilvl w:val="0"/>
-          <w:numId w:val="27"/>
+          <w:numId w:val="7"/>
         </w:numPr>
         <w:spacing w:after="120" w:line="312" w:lineRule="auto"/>
         <w:jc w:val="both"/>
@@ -11914,7 +11910,7 @@
         <w:pStyle w:val="a3"/>
         <w:numPr>
           <w:ilvl w:val="0"/>
-          <w:numId w:val="27"/>
+          <w:numId w:val="7"/>
         </w:numPr>
         <w:spacing w:after="120" w:line="312" w:lineRule="auto"/>
         <w:jc w:val="both"/>
@@ -12159,7 +12155,7 @@
         <w:keepLines/>
         <w:numPr>
           <w:ilvl w:val="1"/>
-          <w:numId w:val="17"/>
+          <w:numId w:val="4"/>
         </w:numPr>
         <w:spacing w:before="240" w:line="240" w:lineRule="auto"/>
         <w:jc w:val="both"/>
@@ -12334,7 +12330,7 @@
         <w:keepLines/>
         <w:numPr>
           <w:ilvl w:val="2"/>
-          <w:numId w:val="17"/>
+          <w:numId w:val="4"/>
         </w:numPr>
         <w:spacing w:before="240" w:line="240" w:lineRule="auto"/>
         <w:jc w:val="both"/>
@@ -12589,7 +12585,7 @@
         <w:pStyle w:val="a3"/>
         <w:numPr>
           <w:ilvl w:val="0"/>
-          <w:numId w:val="33"/>
+          <w:numId w:val="8"/>
         </w:numPr>
         <w:spacing w:after="120" w:line="312" w:lineRule="auto"/>
         <w:jc w:val="both"/>
@@ -12678,7 +12674,7 @@
         <w:pStyle w:val="a3"/>
         <w:numPr>
           <w:ilvl w:val="0"/>
-          <w:numId w:val="33"/>
+          <w:numId w:val="8"/>
         </w:numPr>
         <w:spacing w:after="120" w:line="312" w:lineRule="auto"/>
         <w:jc w:val="both"/>
@@ -12744,7 +12740,7 @@
         <w:pStyle w:val="a3"/>
         <w:numPr>
           <w:ilvl w:val="0"/>
-          <w:numId w:val="33"/>
+          <w:numId w:val="8"/>
         </w:numPr>
         <w:spacing w:after="120" w:line="312" w:lineRule="auto"/>
         <w:jc w:val="both"/>
@@ -12879,7 +12875,7 @@
         <w:pStyle w:val="a3"/>
         <w:numPr>
           <w:ilvl w:val="0"/>
-          <w:numId w:val="33"/>
+          <w:numId w:val="8"/>
         </w:numPr>
         <w:spacing w:after="120" w:line="312" w:lineRule="auto"/>
         <w:jc w:val="both"/>
@@ -13167,7 +13163,7 @@
         <w:pStyle w:val="a3"/>
         <w:numPr>
           <w:ilvl w:val="0"/>
-          <w:numId w:val="34"/>
+          <w:numId w:val="9"/>
         </w:numPr>
         <w:spacing w:after="120" w:line="312" w:lineRule="auto"/>
         <w:jc w:val="both"/>
@@ -13192,7 +13188,7 @@
         <w:pStyle w:val="a3"/>
         <w:numPr>
           <w:ilvl w:val="0"/>
-          <w:numId w:val="34"/>
+          <w:numId w:val="9"/>
         </w:numPr>
         <w:spacing w:after="120" w:line="312" w:lineRule="auto"/>
         <w:jc w:val="both"/>
@@ -13217,7 +13213,7 @@
         <w:pStyle w:val="a3"/>
         <w:numPr>
           <w:ilvl w:val="0"/>
-          <w:numId w:val="34"/>
+          <w:numId w:val="9"/>
         </w:numPr>
         <w:spacing w:after="120" w:line="312" w:lineRule="auto"/>
         <w:jc w:val="both"/>
@@ -13242,7 +13238,7 @@
         <w:pStyle w:val="a3"/>
         <w:numPr>
           <w:ilvl w:val="0"/>
-          <w:numId w:val="34"/>
+          <w:numId w:val="9"/>
         </w:numPr>
         <w:spacing w:after="120" w:line="312" w:lineRule="auto"/>
         <w:jc w:val="both"/>
@@ -13267,7 +13263,7 @@
         <w:pStyle w:val="a3"/>
         <w:numPr>
           <w:ilvl w:val="0"/>
-          <w:numId w:val="34"/>
+          <w:numId w:val="9"/>
         </w:numPr>
         <w:spacing w:after="120" w:line="312" w:lineRule="auto"/>
         <w:jc w:val="both"/>
@@ -13292,7 +13288,7 @@
         <w:pStyle w:val="a3"/>
         <w:numPr>
           <w:ilvl w:val="0"/>
-          <w:numId w:val="34"/>
+          <w:numId w:val="9"/>
         </w:numPr>
         <w:spacing w:after="120" w:line="312" w:lineRule="auto"/>
         <w:jc w:val="both"/>
@@ -13319,7 +13315,7 @@
         <w:keepLines/>
         <w:numPr>
           <w:ilvl w:val="2"/>
-          <w:numId w:val="17"/>
+          <w:numId w:val="4"/>
         </w:numPr>
         <w:spacing w:before="240" w:line="240" w:lineRule="auto"/>
         <w:jc w:val="both"/>
@@ -14641,7 +14637,7 @@
         <w:keepLines/>
         <w:numPr>
           <w:ilvl w:val="2"/>
-          <w:numId w:val="17"/>
+          <w:numId w:val="4"/>
         </w:numPr>
         <w:spacing w:before="240" w:line="240" w:lineRule="auto"/>
         <w:jc w:val="both"/>
@@ -15284,7 +15280,7 @@
         <w:keepLines/>
         <w:numPr>
           <w:ilvl w:val="1"/>
-          <w:numId w:val="17"/>
+          <w:numId w:val="4"/>
         </w:numPr>
         <w:spacing w:before="240" w:line="240" w:lineRule="auto"/>
         <w:jc w:val="both"/>
@@ -15310,7 +15306,7 @@
         <w:keepLines/>
         <w:numPr>
           <w:ilvl w:val="2"/>
-          <w:numId w:val="17"/>
+          <w:numId w:val="4"/>
         </w:numPr>
         <w:spacing w:before="240" w:line="240" w:lineRule="auto"/>
         <w:jc w:val="both"/>
@@ -15493,7 +15489,7 @@
         <w:keepLines/>
         <w:numPr>
           <w:ilvl w:val="2"/>
-          <w:numId w:val="17"/>
+          <w:numId w:val="4"/>
         </w:numPr>
         <w:spacing w:before="240" w:line="240" w:lineRule="auto"/>
         <w:jc w:val="both"/>
@@ -15720,7 +15716,6 @@
           <w:color w:val="auto"/>
           <w:sz w:val="28"/>
           <w:szCs w:val="28"/>
-          <w:lang w:val="en-US"/>
         </w:rPr>
         <w:t xml:space="preserve">. </w:t>
       </w:r>
@@ -15760,7 +15755,7 @@
         <w:pStyle w:val="a3"/>
         <w:numPr>
           <w:ilvl w:val="0"/>
-          <w:numId w:val="41"/>
+          <w:numId w:val="13"/>
         </w:numPr>
         <w:spacing w:line="312" w:lineRule="auto"/>
         <w:jc w:val="both"/>
@@ -15784,7 +15779,7 @@
         <w:pStyle w:val="a3"/>
         <w:numPr>
           <w:ilvl w:val="0"/>
-          <w:numId w:val="41"/>
+          <w:numId w:val="13"/>
         </w:numPr>
         <w:spacing w:line="312" w:lineRule="auto"/>
         <w:jc w:val="both"/>
@@ -15817,7 +15812,7 @@
         <w:pStyle w:val="a3"/>
         <w:numPr>
           <w:ilvl w:val="0"/>
-          <w:numId w:val="41"/>
+          <w:numId w:val="13"/>
         </w:numPr>
         <w:spacing w:line="312" w:lineRule="auto"/>
         <w:jc w:val="both"/>
@@ -15841,7 +15836,7 @@
         <w:pStyle w:val="a3"/>
         <w:numPr>
           <w:ilvl w:val="0"/>
-          <w:numId w:val="41"/>
+          <w:numId w:val="13"/>
         </w:numPr>
         <w:spacing w:line="312" w:lineRule="auto"/>
         <w:jc w:val="both"/>
@@ -15865,7 +15860,7 @@
         <w:pStyle w:val="a3"/>
         <w:numPr>
           <w:ilvl w:val="0"/>
-          <w:numId w:val="41"/>
+          <w:numId w:val="13"/>
         </w:numPr>
         <w:spacing w:line="312" w:lineRule="auto"/>
         <w:jc w:val="both"/>
@@ -15889,7 +15884,7 @@
         <w:pStyle w:val="a3"/>
         <w:numPr>
           <w:ilvl w:val="0"/>
-          <w:numId w:val="41"/>
+          <w:numId w:val="13"/>
         </w:numPr>
         <w:spacing w:line="312" w:lineRule="auto"/>
         <w:jc w:val="both"/>
@@ -15934,7 +15929,7 @@
         <w:keepLines/>
         <w:numPr>
           <w:ilvl w:val="2"/>
-          <w:numId w:val="17"/>
+          <w:numId w:val="4"/>
         </w:numPr>
         <w:spacing w:before="240" w:line="240" w:lineRule="auto"/>
         <w:jc w:val="both"/>
@@ -15978,7 +15973,7 @@
         <w:pStyle w:val="a3"/>
         <w:numPr>
           <w:ilvl w:val="0"/>
-          <w:numId w:val="43"/>
+          <w:numId w:val="14"/>
         </w:numPr>
         <w:spacing w:after="120" w:line="312" w:lineRule="auto"/>
         <w:jc w:val="both"/>
@@ -16002,7 +15997,7 @@
         <w:pStyle w:val="a3"/>
         <w:numPr>
           <w:ilvl w:val="0"/>
-          <w:numId w:val="43"/>
+          <w:numId w:val="14"/>
         </w:numPr>
         <w:spacing w:after="120" w:line="312" w:lineRule="auto"/>
         <w:jc w:val="both"/>
@@ -16036,7 +16031,7 @@
         <w:pStyle w:val="a3"/>
         <w:numPr>
           <w:ilvl w:val="0"/>
-          <w:numId w:val="43"/>
+          <w:numId w:val="14"/>
         </w:numPr>
         <w:spacing w:after="120" w:line="312" w:lineRule="auto"/>
         <w:jc w:val="both"/>
@@ -16089,7 +16084,7 @@
         <w:pStyle w:val="a3"/>
         <w:numPr>
           <w:ilvl w:val="0"/>
-          <w:numId w:val="43"/>
+          <w:numId w:val="14"/>
         </w:numPr>
         <w:spacing w:after="120" w:line="312" w:lineRule="auto"/>
         <w:jc w:val="both"/>
@@ -16113,7 +16108,7 @@
         <w:pStyle w:val="a3"/>
         <w:numPr>
           <w:ilvl w:val="0"/>
-          <w:numId w:val="43"/>
+          <w:numId w:val="14"/>
         </w:numPr>
         <w:spacing w:after="120" w:line="312" w:lineRule="auto"/>
         <w:jc w:val="both"/>
@@ -16575,8 +16570,8 @@
           <w:szCs w:val="28"/>
         </w:rPr>
       </w:pPr>
-      <w:bookmarkStart w:id="20" w:name="_Toc127449251"/>
-      <w:bookmarkStart w:id="21" w:name="_Toc135348871"/>
+      <w:bookmarkStart w:id="20" w:name="_Toc135348871"/>
+      <w:bookmarkStart w:id="21" w:name="_Toc127449251"/>
       <w:r>
         <w:rPr>
           <w:rFonts w:ascii="Times New Roman" w:hAnsi="Times New Roman" w:cs="Times New Roman"/>
@@ -16614,9 +16609,9 @@
         </w:rPr>
         <w:t>РАЗРАБОТКА РЕШЕНИЯ</w:t>
       </w:r>
-      <w:bookmarkEnd w:id="21"/>
-    </w:p>
-    <w:bookmarkEnd w:id="20"/>
+      <w:bookmarkEnd w:id="20"/>
+    </w:p>
+    <w:bookmarkEnd w:id="21"/>
     <w:p>
       <w:pPr>
         <w:pStyle w:val="2"/>
@@ -16624,7 +16619,7 @@
         <w:keepLines/>
         <w:numPr>
           <w:ilvl w:val="1"/>
-          <w:numId w:val="22"/>
+          <w:numId w:val="5"/>
         </w:numPr>
         <w:spacing w:before="240" w:line="240" w:lineRule="auto"/>
         <w:jc w:val="both"/>
@@ -16671,7 +16666,7 @@
         <w:keepLines/>
         <w:numPr>
           <w:ilvl w:val="2"/>
-          <w:numId w:val="22"/>
+          <w:numId w:val="5"/>
         </w:numPr>
         <w:spacing w:before="240" w:line="240" w:lineRule="auto"/>
         <w:jc w:val="both"/>
@@ -16732,7 +16727,7 @@
         <w:pStyle w:val="a3"/>
         <w:numPr>
           <w:ilvl w:val="0"/>
-          <w:numId w:val="38"/>
+          <w:numId w:val="10"/>
         </w:numPr>
         <w:spacing w:after="120" w:line="312" w:lineRule="auto"/>
         <w:jc w:val="both"/>
@@ -16756,7 +16751,7 @@
         <w:pStyle w:val="a3"/>
         <w:numPr>
           <w:ilvl w:val="0"/>
-          <w:numId w:val="38"/>
+          <w:numId w:val="10"/>
         </w:numPr>
         <w:spacing w:after="120" w:line="312" w:lineRule="auto"/>
         <w:jc w:val="both"/>
@@ -16780,7 +16775,7 @@
         <w:pStyle w:val="a3"/>
         <w:numPr>
           <w:ilvl w:val="0"/>
-          <w:numId w:val="38"/>
+          <w:numId w:val="10"/>
         </w:numPr>
         <w:spacing w:after="120" w:line="312" w:lineRule="auto"/>
         <w:jc w:val="both"/>
@@ -16804,7 +16799,7 @@
         <w:pStyle w:val="a3"/>
         <w:numPr>
           <w:ilvl w:val="0"/>
-          <w:numId w:val="38"/>
+          <w:numId w:val="10"/>
         </w:numPr>
         <w:spacing w:after="120" w:line="312" w:lineRule="auto"/>
         <w:jc w:val="both"/>
@@ -16886,7 +16881,7 @@
         <w:keepLines/>
         <w:numPr>
           <w:ilvl w:val="2"/>
-          <w:numId w:val="23"/>
+          <w:numId w:val="6"/>
         </w:numPr>
         <w:spacing w:before="240" w:line="240" w:lineRule="auto"/>
         <w:jc w:val="both"/>
@@ -17331,7 +17326,7 @@
         <w:pStyle w:val="a3"/>
         <w:numPr>
           <w:ilvl w:val="0"/>
-          <w:numId w:val="39"/>
+          <w:numId w:val="11"/>
         </w:numPr>
         <w:spacing w:after="120" w:line="312" w:lineRule="auto"/>
         <w:jc w:val="both"/>
@@ -17374,7 +17369,7 @@
         <w:pStyle w:val="a3"/>
         <w:numPr>
           <w:ilvl w:val="0"/>
-          <w:numId w:val="39"/>
+          <w:numId w:val="11"/>
         </w:numPr>
         <w:spacing w:after="120" w:line="312" w:lineRule="auto"/>
         <w:jc w:val="both"/>
@@ -17444,7 +17439,7 @@
         <w:pStyle w:val="a3"/>
         <w:numPr>
           <w:ilvl w:val="0"/>
-          <w:numId w:val="39"/>
+          <w:numId w:val="11"/>
         </w:numPr>
         <w:spacing w:after="120" w:line="312" w:lineRule="auto"/>
         <w:jc w:val="both"/>
@@ -17487,7 +17482,7 @@
         <w:pStyle w:val="a3"/>
         <w:numPr>
           <w:ilvl w:val="0"/>
-          <w:numId w:val="39"/>
+          <w:numId w:val="11"/>
         </w:numPr>
         <w:spacing w:after="120" w:line="312" w:lineRule="auto"/>
         <w:jc w:val="both"/>
@@ -17531,7 +17526,7 @@
         <w:pStyle w:val="a3"/>
         <w:numPr>
           <w:ilvl w:val="0"/>
-          <w:numId w:val="39"/>
+          <w:numId w:val="11"/>
         </w:numPr>
         <w:spacing w:after="120" w:line="312" w:lineRule="auto"/>
         <w:jc w:val="both"/>
@@ -17930,7 +17925,7 @@
         <w:keepLines/>
         <w:numPr>
           <w:ilvl w:val="1"/>
-          <w:numId w:val="23"/>
+          <w:numId w:val="6"/>
         </w:numPr>
         <w:spacing w:before="240" w:line="240" w:lineRule="auto"/>
         <w:jc w:val="both"/>
@@ -18305,7 +18300,7 @@
         <w:keepLines/>
         <w:numPr>
           <w:ilvl w:val="2"/>
-          <w:numId w:val="23"/>
+          <w:numId w:val="6"/>
         </w:numPr>
         <w:spacing w:before="240" w:line="240" w:lineRule="auto"/>
         <w:jc w:val="both"/>
@@ -18414,7 +18409,7 @@
         <w:pStyle w:val="a3"/>
         <w:numPr>
           <w:ilvl w:val="0"/>
-          <w:numId w:val="45"/>
+          <w:numId w:val="15"/>
         </w:numPr>
         <w:spacing w:after="120" w:line="312" w:lineRule="auto"/>
         <w:jc w:val="both"/>
@@ -18482,7 +18477,7 @@
         <w:pStyle w:val="a3"/>
         <w:numPr>
           <w:ilvl w:val="0"/>
-          <w:numId w:val="45"/>
+          <w:numId w:val="15"/>
         </w:numPr>
         <w:spacing w:after="120" w:line="312" w:lineRule="auto"/>
         <w:jc w:val="both"/>
@@ -18567,7 +18562,7 @@
         <w:pStyle w:val="a3"/>
         <w:numPr>
           <w:ilvl w:val="0"/>
-          <w:numId w:val="45"/>
+          <w:numId w:val="15"/>
         </w:numPr>
         <w:spacing w:after="120" w:line="312" w:lineRule="auto"/>
         <w:jc w:val="both"/>
@@ -18625,7 +18620,7 @@
         <w:pStyle w:val="a3"/>
         <w:numPr>
           <w:ilvl w:val="0"/>
-          <w:numId w:val="45"/>
+          <w:numId w:val="15"/>
         </w:numPr>
         <w:spacing w:after="120" w:line="312" w:lineRule="auto"/>
         <w:jc w:val="both"/>
@@ -18675,7 +18670,7 @@
         <w:pStyle w:val="a3"/>
         <w:numPr>
           <w:ilvl w:val="0"/>
-          <w:numId w:val="45"/>
+          <w:numId w:val="15"/>
         </w:numPr>
         <w:spacing w:after="120" w:line="312" w:lineRule="auto"/>
         <w:jc w:val="both"/>
@@ -18722,7 +18717,7 @@
         <w:keepLines/>
         <w:numPr>
           <w:ilvl w:val="2"/>
-          <w:numId w:val="23"/>
+          <w:numId w:val="6"/>
         </w:numPr>
         <w:spacing w:before="240" w:line="240" w:lineRule="auto"/>
         <w:jc w:val="both"/>
@@ -19119,7 +19114,7 @@
         <w:keepLines/>
         <w:numPr>
           <w:ilvl w:val="2"/>
-          <w:numId w:val="23"/>
+          <w:numId w:val="6"/>
         </w:numPr>
         <w:spacing w:before="240" w:line="240" w:lineRule="auto"/>
         <w:jc w:val="both"/>
@@ -19790,7 +19785,7 @@
         <w:keepLines/>
         <w:numPr>
           <w:ilvl w:val="1"/>
-          <w:numId w:val="23"/>
+          <w:numId w:val="6"/>
         </w:numPr>
         <w:spacing w:before="240" w:line="240" w:lineRule="auto"/>
         <w:jc w:val="both"/>
@@ -20022,7 +20017,6 @@
           <w:color w:val="auto"/>
           <w:sz w:val="28"/>
           <w:szCs w:val="28"/>
-          <w:lang w:val="en-US"/>
         </w:rPr>
         <w:t xml:space="preserve">. </w:t>
       </w:r>
@@ -20320,7 +20314,7 @@
         <w:keepLines/>
         <w:numPr>
           <w:ilvl w:val="2"/>
-          <w:numId w:val="23"/>
+          <w:numId w:val="6"/>
         </w:numPr>
         <w:spacing w:before="240" w:line="240" w:lineRule="auto"/>
         <w:jc w:val="both"/>
@@ -20595,7 +20589,7 @@
         <w:pStyle w:val="a3"/>
         <w:numPr>
           <w:ilvl w:val="0"/>
-          <w:numId w:val="40"/>
+          <w:numId w:val="12"/>
         </w:numPr>
         <w:jc w:val="both"/>
         <w:rPr>
@@ -20627,7 +20621,7 @@
         <w:pStyle w:val="a3"/>
         <w:numPr>
           <w:ilvl w:val="0"/>
-          <w:numId w:val="40"/>
+          <w:numId w:val="12"/>
         </w:numPr>
         <w:jc w:val="both"/>
         <w:rPr>
@@ -20674,7 +20668,7 @@
         <w:pStyle w:val="a3"/>
         <w:numPr>
           <w:ilvl w:val="0"/>
-          <w:numId w:val="40"/>
+          <w:numId w:val="12"/>
         </w:numPr>
         <w:jc w:val="both"/>
         <w:rPr>
@@ -20854,7 +20848,7 @@
         <w:keepLines/>
         <w:numPr>
           <w:ilvl w:val="2"/>
-          <w:numId w:val="23"/>
+          <w:numId w:val="6"/>
         </w:numPr>
         <w:spacing w:before="240" w:line="240" w:lineRule="auto"/>
         <w:jc w:val="both"/>
@@ -21167,7 +21161,6 @@
           <w:color w:val="auto"/>
           <w:sz w:val="28"/>
           <w:szCs w:val="28"/>
-          <w:lang w:val="en-US"/>
         </w:rPr>
         <w:t xml:space="preserve">. </w:t>
       </w:r>
@@ -21233,7 +21226,7 @@
         <w:keepLines/>
         <w:numPr>
           <w:ilvl w:val="2"/>
-          <w:numId w:val="23"/>
+          <w:numId w:val="6"/>
         </w:numPr>
         <w:spacing w:before="240" w:line="240" w:lineRule="auto"/>
         <w:jc w:val="both"/>
@@ -22033,7 +22026,7 @@
         <w:keepLines/>
         <w:numPr>
           <w:ilvl w:val="1"/>
-          <w:numId w:val="46"/>
+          <w:numId w:val="16"/>
         </w:numPr>
         <w:spacing w:before="240" w:line="240" w:lineRule="auto"/>
         <w:jc w:val="both"/>
@@ -22059,7 +22052,7 @@
         <w:keepLines/>
         <w:numPr>
           <w:ilvl w:val="2"/>
-          <w:numId w:val="46"/>
+          <w:numId w:val="16"/>
         </w:numPr>
         <w:spacing w:before="240" w:line="240" w:lineRule="auto"/>
         <w:jc w:val="both"/>
@@ -22094,7 +22087,7 @@
         <w:keepLines/>
         <w:numPr>
           <w:ilvl w:val="2"/>
-          <w:numId w:val="46"/>
+          <w:numId w:val="16"/>
         </w:numPr>
         <w:spacing w:before="240" w:line="240" w:lineRule="auto"/>
         <w:jc w:val="both"/>
@@ -22408,6 +22401,7 @@
       <w:r>
         <w:rPr>
           <w:rFonts w:ascii="Times New Roman" w:hAnsi="Times New Roman" w:cs="Times New Roman"/>
+          <w:noProof/>
           <w:sz w:val="28"/>
           <w:szCs w:val="28"/>
         </w:rPr>
@@ -22757,23 +22751,7 @@
           <w:sz w:val="28"/>
           <w:szCs w:val="28"/>
         </w:rPr>
-        <w:t xml:space="preserve">пользователю на каждый запрос в систему возвращается ответ </w:t>
-      </w:r>
-      <w:r>
-        <w:rPr>
-          <w:rFonts w:ascii="Times New Roman" w:hAnsi="Times New Roman" w:cs="Times New Roman"/>
-          <w:sz w:val="28"/>
-          <w:szCs w:val="28"/>
-        </w:rPr>
-        <w:t>«</w:t>
-      </w:r>
-      <w:r>
-        <w:rPr>
-          <w:rFonts w:ascii="Times New Roman" w:hAnsi="Times New Roman" w:cs="Times New Roman"/>
-          <w:sz w:val="28"/>
-          <w:szCs w:val="28"/>
-        </w:rPr>
-        <w:t xml:space="preserve">401 </w:t>
+        <w:t xml:space="preserve">пользователю на каждый запрос в систему возвращается ответ «401 </w:t>
       </w:r>
       <w:proofErr w:type="spellStart"/>
       <w:r>
@@ -22792,15 +22770,7 @@
           <w:sz w:val="28"/>
           <w:szCs w:val="28"/>
         </w:rPr>
-        <w:t>»</w:t>
-      </w:r>
-      <w:r>
-        <w:rPr>
-          <w:rFonts w:ascii="Times New Roman" w:hAnsi="Times New Roman" w:cs="Times New Roman"/>
-          <w:sz w:val="28"/>
-          <w:szCs w:val="28"/>
-        </w:rPr>
-        <w:t>.</w:t>
+        <w:t>».</w:t>
       </w:r>
     </w:p>
     <w:p>
@@ -22812,6 +22782,7 @@
       <w:r>
         <w:rPr>
           <w:rFonts w:ascii="Times New Roman" w:hAnsi="Times New Roman" w:cs="Times New Roman"/>
+          <w:noProof/>
           <w:sz w:val="28"/>
           <w:szCs w:val="28"/>
         </w:rPr>
@@ -23247,6 +23218,7 @@
       <w:r>
         <w:rPr>
           <w:rFonts w:ascii="Times New Roman" w:hAnsi="Times New Roman" w:cs="Times New Roman"/>
+          <w:noProof/>
           <w:sz w:val="28"/>
           <w:szCs w:val="28"/>
         </w:rPr>
@@ -23411,6 +23383,7 @@
       <w:r>
         <w:rPr>
           <w:rFonts w:ascii="Times New Roman" w:hAnsi="Times New Roman" w:cs="Times New Roman"/>
+          <w:noProof/>
           <w:sz w:val="28"/>
           <w:szCs w:val="28"/>
         </w:rPr>
@@ -23880,6 +23853,7 @@
       <w:r>
         <w:rPr>
           <w:rFonts w:ascii="Times New Roman" w:hAnsi="Times New Roman" w:cs="Times New Roman"/>
+          <w:noProof/>
           <w:sz w:val="28"/>
           <w:szCs w:val="28"/>
         </w:rPr>
@@ -24043,7 +24017,29 @@
           <w:sz w:val="28"/>
           <w:szCs w:val="28"/>
         </w:rPr>
-        <w:t>для работы с хранилищем</w:t>
+        <w:t xml:space="preserve">для работы с </w:t>
+      </w:r>
+      <w:r>
+        <w:rPr>
+          <w:rFonts w:ascii="Times New Roman" w:hAnsi="Times New Roman" w:cs="Times New Roman"/>
+          <w:i w:val="0"/>
+          <w:iCs w:val="0"/>
+          <w:color w:val="auto"/>
+          <w:sz w:val="28"/>
+          <w:szCs w:val="28"/>
+        </w:rPr>
+        <w:t xml:space="preserve">файловым </w:t>
+      </w:r>
+      <w:r>
+        <w:rPr>
+          <w:rFonts w:ascii="Times New Roman" w:hAnsi="Times New Roman" w:cs="Times New Roman"/>
+          <w:i w:val="0"/>
+          <w:iCs w:val="0"/>
+          <w:color w:val="auto"/>
+          <w:sz w:val="28"/>
+          <w:szCs w:val="28"/>
+        </w:rPr>
+        <w:t>хранилищем</w:t>
       </w:r>
     </w:p>
     <w:p>
@@ -24565,8 +24561,8 @@
           <w:i w:val="0"/>
           <w:iCs w:val="0"/>
           <w:color w:val="auto"/>
-          <w:sz w:val="44"/>
-          <w:szCs w:val="44"/>
+          <w:sz w:val="28"/>
+          <w:szCs w:val="28"/>
         </w:rPr>
       </w:pPr>
       <w:r>
@@ -24728,18 +24724,16 @@
           <w:sz w:val="28"/>
           <w:szCs w:val="28"/>
         </w:rPr>
-        <w:t xml:space="preserve"> с методами, предназначенными </w:t>
-      </w:r>
-      <w:proofErr w:type="gramStart"/>
-      <w:r>
-        <w:rPr>
-          <w:rFonts w:ascii="Times New Roman" w:hAnsi="Times New Roman" w:cs="Times New Roman"/>
-          <w:sz w:val="28"/>
-          <w:szCs w:val="28"/>
-        </w:rPr>
-        <w:t>для работа</w:t>
-      </w:r>
-      <w:proofErr w:type="gramEnd"/>
+        <w:t xml:space="preserve"> с методами, предназначенными для работ</w:t>
+      </w:r>
+      <w:r>
+        <w:rPr>
+          <w:rFonts w:ascii="Times New Roman" w:hAnsi="Times New Roman" w:cs="Times New Roman"/>
+          <w:sz w:val="28"/>
+          <w:szCs w:val="28"/>
+        </w:rPr>
+        <w:t>ы</w:t>
+      </w:r>
       <w:r>
         <w:rPr>
           <w:rFonts w:ascii="Times New Roman" w:hAnsi="Times New Roman" w:cs="Times New Roman"/>
@@ -24758,6 +24752,7 @@
       <w:r>
         <w:rPr>
           <w:rFonts w:ascii="Times New Roman" w:hAnsi="Times New Roman" w:cs="Times New Roman"/>
+          <w:noProof/>
           <w:sz w:val="28"/>
           <w:szCs w:val="28"/>
         </w:rPr>
@@ -24948,7 +24943,7 @@
         <w:keepLines/>
         <w:numPr>
           <w:ilvl w:val="2"/>
-          <w:numId w:val="46"/>
+          <w:numId w:val="16"/>
         </w:numPr>
         <w:spacing w:before="240" w:line="240" w:lineRule="auto"/>
         <w:jc w:val="both"/>
@@ -25029,15 +25024,1588 @@
           <w:sz w:val="28"/>
           <w:szCs w:val="28"/>
         </w:rPr>
-        <w:t xml:space="preserve">Наконец, разработка может быть применена в государственных учреждениях. </w:t>
-      </w:r>
-      <w:r>
-        <w:rPr>
-          <w:rFonts w:ascii="Times New Roman" w:hAnsi="Times New Roman" w:cs="Times New Roman"/>
-          <w:sz w:val="28"/>
-          <w:szCs w:val="28"/>
-        </w:rPr>
-        <w:t xml:space="preserve">Государственные организации могут использовать мессенджер </w:t>
+        <w:t>П</w:t>
+      </w:r>
+      <w:r>
+        <w:rPr>
+          <w:rFonts w:ascii="Times New Roman" w:hAnsi="Times New Roman" w:cs="Times New Roman"/>
+          <w:sz w:val="28"/>
+          <w:szCs w:val="28"/>
+        </w:rPr>
+        <w:t xml:space="preserve">риложение для ОС </w:t>
+      </w:r>
+      <w:r>
+        <w:rPr>
+          <w:rFonts w:ascii="Times New Roman" w:hAnsi="Times New Roman" w:cs="Times New Roman"/>
+          <w:sz w:val="28"/>
+          <w:szCs w:val="28"/>
+          <w:lang w:val="en-US"/>
+        </w:rPr>
+        <w:t>Windows</w:t>
+      </w:r>
+      <w:r>
+        <w:rPr>
+          <w:rFonts w:ascii="Times New Roman" w:hAnsi="Times New Roman" w:cs="Times New Roman"/>
+          <w:sz w:val="28"/>
+          <w:szCs w:val="28"/>
+        </w:rPr>
+        <w:t xml:space="preserve"> </w:t>
+      </w:r>
+      <w:r>
+        <w:rPr>
+          <w:rFonts w:ascii="Times New Roman" w:hAnsi="Times New Roman" w:cs="Times New Roman"/>
+          <w:sz w:val="28"/>
+          <w:szCs w:val="28"/>
+        </w:rPr>
+        <w:t>представляет из себя мессенджер для общения между пользователями в сети Интернет</w:t>
+      </w:r>
+      <w:r>
+        <w:rPr>
+          <w:rFonts w:ascii="Times New Roman" w:hAnsi="Times New Roman" w:cs="Times New Roman"/>
+          <w:sz w:val="28"/>
+          <w:szCs w:val="28"/>
+        </w:rPr>
+        <w:t xml:space="preserve">. При запуске приложения отображается окно авторизации пользователя. </w:t>
+      </w:r>
+      <w:r>
+        <w:rPr>
+          <w:rFonts w:ascii="Times New Roman" w:hAnsi="Times New Roman" w:cs="Times New Roman"/>
+          <w:sz w:val="28"/>
+          <w:szCs w:val="28"/>
+        </w:rPr>
+        <w:t xml:space="preserve">Для использования приложения каждый пользователь должен иметь аккаунт в системе. В случае, если аккаунта не существует, пользователь должен </w:t>
+      </w:r>
+      <w:r>
+        <w:rPr>
+          <w:rFonts w:ascii="Times New Roman" w:hAnsi="Times New Roman" w:cs="Times New Roman"/>
+          <w:sz w:val="28"/>
+          <w:szCs w:val="28"/>
+        </w:rPr>
+        <w:t>зарегистрировать</w:t>
+      </w:r>
+      <w:r>
+        <w:rPr>
+          <w:rFonts w:ascii="Times New Roman" w:hAnsi="Times New Roman" w:cs="Times New Roman"/>
+          <w:sz w:val="28"/>
+          <w:szCs w:val="28"/>
+        </w:rPr>
+        <w:t xml:space="preserve"> новый аккаунт.</w:t>
+      </w:r>
+    </w:p>
+    <w:p>
+      <w:pPr>
+        <w:keepNext/>
+        <w:spacing w:after="120" w:line="312" w:lineRule="auto"/>
+        <w:jc w:val="center"/>
+      </w:pPr>
+      <w:r>
+        <w:rPr>
+          <w:lang w:val="en-US"/>
+        </w:rPr>
+        <w:drawing>
+          <wp:inline distT="0" distB="0" distL="0" distR="0" wp14:anchorId="18753684" wp14:editId="571C26C9">
+            <wp:extent cx="5942330" cy="3985895"/>
+            <wp:effectExtent l="0" t="0" r="1270" b="0"/>
+            <wp:docPr id="24" name="Рисунок 24"/>
+            <wp:cNvGraphicFramePr>
+              <a:graphicFrameLocks xmlns:a="http://schemas.openxmlformats.org/drawingml/2006/main" noChangeAspect="1"/>
+            </wp:cNvGraphicFramePr>
+            <a:graphic xmlns:a="http://schemas.openxmlformats.org/drawingml/2006/main">
+              <a:graphicData uri="http://schemas.openxmlformats.org/drawingml/2006/picture">
+                <pic:pic xmlns:pic="http://schemas.openxmlformats.org/drawingml/2006/picture">
+                  <pic:nvPicPr>
+                    <pic:cNvPr id="1" name=""/>
+                    <pic:cNvPicPr/>
+                  </pic:nvPicPr>
+                  <pic:blipFill>
+                    <a:blip r:embed="rId23"/>
+                    <a:stretch>
+                      <a:fillRect/>
+                    </a:stretch>
+                  </pic:blipFill>
+                  <pic:spPr>
+                    <a:xfrm>
+                      <a:off x="0" y="0"/>
+                      <a:ext cx="5942330" cy="3985895"/>
+                    </a:xfrm>
+                    <a:prstGeom prst="rect">
+                      <a:avLst/>
+                    </a:prstGeom>
+                  </pic:spPr>
+                </pic:pic>
+              </a:graphicData>
+            </a:graphic>
+          </wp:inline>
+        </w:drawing>
+      </w:r>
+    </w:p>
+    <w:p>
+      <w:pPr>
+        <w:pStyle w:val="af0"/>
+        <w:jc w:val="center"/>
+        <w:rPr>
+          <w:rFonts w:ascii="Times New Roman" w:hAnsi="Times New Roman" w:cs="Times New Roman"/>
+          <w:i w:val="0"/>
+          <w:iCs w:val="0"/>
+          <w:color w:val="auto"/>
+          <w:sz w:val="28"/>
+          <w:szCs w:val="28"/>
+        </w:rPr>
+      </w:pPr>
+      <w:r>
+        <w:rPr>
+          <w:rFonts w:ascii="Times New Roman" w:hAnsi="Times New Roman" w:cs="Times New Roman"/>
+          <w:i w:val="0"/>
+          <w:iCs w:val="0"/>
+          <w:color w:val="auto"/>
+          <w:sz w:val="28"/>
+          <w:szCs w:val="28"/>
+        </w:rPr>
+        <w:t xml:space="preserve">Рисунок </w:t>
+      </w:r>
+      <w:r>
+        <w:rPr>
+          <w:rFonts w:ascii="Times New Roman" w:hAnsi="Times New Roman" w:cs="Times New Roman"/>
+          <w:i w:val="0"/>
+          <w:iCs w:val="0"/>
+          <w:color w:val="auto"/>
+          <w:sz w:val="28"/>
+          <w:szCs w:val="28"/>
+        </w:rPr>
+        <w:fldChar w:fldCharType="begin"/>
+      </w:r>
+      <w:r>
+        <w:rPr>
+          <w:rFonts w:ascii="Times New Roman" w:hAnsi="Times New Roman" w:cs="Times New Roman"/>
+          <w:i w:val="0"/>
+          <w:iCs w:val="0"/>
+          <w:color w:val="auto"/>
+          <w:sz w:val="28"/>
+          <w:szCs w:val="28"/>
+        </w:rPr>
+        <w:instrText xml:space="preserve"> SEQ Рисунок \* ARABIC </w:instrText>
+      </w:r>
+      <w:r>
+        <w:rPr>
+          <w:rFonts w:ascii="Times New Roman" w:hAnsi="Times New Roman" w:cs="Times New Roman"/>
+          <w:i w:val="0"/>
+          <w:iCs w:val="0"/>
+          <w:color w:val="auto"/>
+          <w:sz w:val="28"/>
+          <w:szCs w:val="28"/>
+        </w:rPr>
+        <w:fldChar w:fldCharType="separate"/>
+      </w:r>
+      <w:r>
+        <w:rPr>
+          <w:rFonts w:ascii="Times New Roman" w:hAnsi="Times New Roman" w:cs="Times New Roman"/>
+          <w:i w:val="0"/>
+          <w:iCs w:val="0"/>
+          <w:noProof/>
+          <w:color w:val="auto"/>
+          <w:sz w:val="28"/>
+          <w:szCs w:val="28"/>
+        </w:rPr>
+        <w:t>15</w:t>
+      </w:r>
+      <w:r>
+        <w:rPr>
+          <w:rFonts w:ascii="Times New Roman" w:hAnsi="Times New Roman" w:cs="Times New Roman"/>
+          <w:i w:val="0"/>
+          <w:iCs w:val="0"/>
+          <w:color w:val="auto"/>
+          <w:sz w:val="28"/>
+          <w:szCs w:val="28"/>
+        </w:rPr>
+        <w:fldChar w:fldCharType="end"/>
+      </w:r>
+      <w:r>
+        <w:rPr>
+          <w:rFonts w:ascii="Times New Roman" w:hAnsi="Times New Roman" w:cs="Times New Roman"/>
+          <w:i w:val="0"/>
+          <w:iCs w:val="0"/>
+          <w:color w:val="auto"/>
+          <w:sz w:val="28"/>
+          <w:szCs w:val="28"/>
+        </w:rPr>
+        <w:t>.</w:t>
+      </w:r>
+      <w:r>
+        <w:rPr>
+          <w:rFonts w:ascii="Times New Roman" w:hAnsi="Times New Roman" w:cs="Times New Roman"/>
+          <w:i w:val="0"/>
+          <w:iCs w:val="0"/>
+          <w:color w:val="auto"/>
+          <w:sz w:val="28"/>
+          <w:szCs w:val="28"/>
+        </w:rPr>
+        <w:t xml:space="preserve"> Окна авторизации и регистрации</w:t>
+      </w:r>
+      <w:r>
+        <w:t xml:space="preserve">     </w:t>
+      </w:r>
+    </w:p>
+    <w:p>
+      <w:pPr>
+        <w:spacing w:after="120" w:line="312" w:lineRule="auto"/>
+        <w:ind w:firstLine="709"/>
+        <w:jc w:val="both"/>
+        <w:rPr>
+          <w:rFonts w:ascii="Times New Roman" w:hAnsi="Times New Roman" w:cs="Times New Roman"/>
+          <w:sz w:val="28"/>
+          <w:szCs w:val="28"/>
+        </w:rPr>
+      </w:pPr>
+      <w:r>
+        <w:rPr>
+          <w:rFonts w:ascii="Times New Roman" w:hAnsi="Times New Roman" w:cs="Times New Roman"/>
+          <w:sz w:val="28"/>
+          <w:szCs w:val="28"/>
+        </w:rPr>
+        <w:t>Для авторизации пользователю необходимо ввести данные от своей учетной записи</w:t>
+      </w:r>
+      <w:r>
+        <w:rPr>
+          <w:rFonts w:ascii="Times New Roman" w:hAnsi="Times New Roman" w:cs="Times New Roman"/>
+          <w:sz w:val="28"/>
+          <w:szCs w:val="28"/>
+        </w:rPr>
+        <w:t xml:space="preserve">: </w:t>
+      </w:r>
+    </w:p>
+    <w:p>
+      <w:pPr>
+        <w:pStyle w:val="a3"/>
+        <w:numPr>
+          <w:ilvl w:val="0"/>
+          <w:numId w:val="18"/>
+        </w:numPr>
+        <w:spacing w:after="120" w:line="312" w:lineRule="auto"/>
+        <w:jc w:val="both"/>
+        <w:rPr>
+          <w:rFonts w:ascii="Times New Roman" w:hAnsi="Times New Roman" w:cs="Times New Roman"/>
+          <w:sz w:val="28"/>
+          <w:szCs w:val="28"/>
+        </w:rPr>
+      </w:pPr>
+      <w:r>
+        <w:rPr>
+          <w:rFonts w:ascii="Times New Roman" w:hAnsi="Times New Roman" w:cs="Times New Roman"/>
+          <w:sz w:val="28"/>
+          <w:szCs w:val="28"/>
+        </w:rPr>
+        <w:t>адрес электронной почты, на которую зарегистрирован</w:t>
+      </w:r>
+      <w:r>
+        <w:rPr>
+          <w:rFonts w:ascii="Times New Roman" w:hAnsi="Times New Roman" w:cs="Times New Roman"/>
+          <w:sz w:val="28"/>
+          <w:szCs w:val="28"/>
+        </w:rPr>
+        <w:t>а учетная запись</w:t>
+      </w:r>
+    </w:p>
+    <w:p>
+      <w:pPr>
+        <w:pStyle w:val="a3"/>
+        <w:numPr>
+          <w:ilvl w:val="0"/>
+          <w:numId w:val="18"/>
+        </w:numPr>
+        <w:spacing w:after="120" w:line="312" w:lineRule="auto"/>
+        <w:jc w:val="both"/>
+        <w:rPr>
+          <w:rFonts w:ascii="Times New Roman" w:hAnsi="Times New Roman" w:cs="Times New Roman"/>
+          <w:sz w:val="28"/>
+          <w:szCs w:val="28"/>
+        </w:rPr>
+      </w:pPr>
+      <w:r>
+        <w:rPr>
+          <w:rFonts w:ascii="Times New Roman" w:hAnsi="Times New Roman" w:cs="Times New Roman"/>
+          <w:sz w:val="28"/>
+          <w:szCs w:val="28"/>
+        </w:rPr>
+        <w:t>пароль</w:t>
+      </w:r>
+      <w:r>
+        <w:rPr>
+          <w:rFonts w:ascii="Times New Roman" w:hAnsi="Times New Roman" w:cs="Times New Roman"/>
+          <w:sz w:val="28"/>
+          <w:szCs w:val="28"/>
+        </w:rPr>
+        <w:t xml:space="preserve"> для входа в учетную запись</w:t>
+      </w:r>
+      <w:r>
+        <w:rPr>
+          <w:rFonts w:ascii="Times New Roman" w:hAnsi="Times New Roman" w:cs="Times New Roman"/>
+          <w:sz w:val="28"/>
+          <w:szCs w:val="28"/>
+        </w:rPr>
+        <w:t>.</w:t>
+      </w:r>
+    </w:p>
+    <w:p>
+      <w:pPr>
+        <w:spacing w:after="120" w:line="312" w:lineRule="auto"/>
+        <w:jc w:val="both"/>
+        <w:rPr>
+          <w:rFonts w:ascii="Times New Roman" w:hAnsi="Times New Roman" w:cs="Times New Roman"/>
+          <w:sz w:val="28"/>
+          <w:szCs w:val="28"/>
+        </w:rPr>
+      </w:pPr>
+      <w:r>
+        <w:rPr>
+          <w:rFonts w:ascii="Times New Roman" w:hAnsi="Times New Roman" w:cs="Times New Roman"/>
+          <w:sz w:val="28"/>
+          <w:szCs w:val="28"/>
+        </w:rPr>
+        <w:t>При нажатии на</w:t>
+      </w:r>
+      <w:r>
+        <w:rPr>
+          <w:rFonts w:ascii="Times New Roman" w:hAnsi="Times New Roman" w:cs="Times New Roman"/>
+          <w:sz w:val="28"/>
+          <w:szCs w:val="28"/>
+        </w:rPr>
+        <w:t xml:space="preserve"> </w:t>
+      </w:r>
+      <w:r>
+        <w:rPr>
+          <w:rFonts w:ascii="Times New Roman" w:hAnsi="Times New Roman" w:cs="Times New Roman"/>
+          <w:sz w:val="28"/>
+          <w:szCs w:val="28"/>
+        </w:rPr>
+        <w:t>кнопку «Войти» приложение отправляет запрос на удаленный сервер для авторизации пользователя в системе</w:t>
+      </w:r>
+      <w:r>
+        <w:rPr>
+          <w:rFonts w:ascii="Times New Roman" w:hAnsi="Times New Roman" w:cs="Times New Roman"/>
+          <w:sz w:val="28"/>
+          <w:szCs w:val="28"/>
+        </w:rPr>
+        <w:t>, после чего получает и обрабатывает ответ</w:t>
+      </w:r>
+      <w:r>
+        <w:rPr>
+          <w:rFonts w:ascii="Times New Roman" w:hAnsi="Times New Roman" w:cs="Times New Roman"/>
+          <w:sz w:val="28"/>
+          <w:szCs w:val="28"/>
+        </w:rPr>
+        <w:t xml:space="preserve">. В случае, если авторизации была успешной, сервер в </w:t>
+      </w:r>
+      <w:r>
+        <w:rPr>
+          <w:rFonts w:ascii="Times New Roman" w:hAnsi="Times New Roman" w:cs="Times New Roman"/>
+          <w:sz w:val="28"/>
+          <w:szCs w:val="28"/>
+        </w:rPr>
+        <w:lastRenderedPageBreak/>
+        <w:t xml:space="preserve">качестве ответа вернет </w:t>
+      </w:r>
+      <w:r>
+        <w:rPr>
+          <w:rFonts w:ascii="Times New Roman" w:hAnsi="Times New Roman" w:cs="Times New Roman"/>
+          <w:sz w:val="28"/>
+          <w:szCs w:val="28"/>
+          <w:lang w:val="en-US"/>
+        </w:rPr>
+        <w:t>JWT</w:t>
+      </w:r>
+      <w:r>
+        <w:rPr>
+          <w:rFonts w:ascii="Times New Roman" w:hAnsi="Times New Roman" w:cs="Times New Roman"/>
+          <w:sz w:val="28"/>
+          <w:szCs w:val="28"/>
+        </w:rPr>
+        <w:t xml:space="preserve"> токен пользователя, что позволит </w:t>
+      </w:r>
+      <w:r>
+        <w:rPr>
+          <w:rFonts w:ascii="Times New Roman" w:hAnsi="Times New Roman" w:cs="Times New Roman"/>
+          <w:sz w:val="28"/>
+          <w:szCs w:val="28"/>
+        </w:rPr>
+        <w:t xml:space="preserve">ему как авторизованному пользователю </w:t>
+      </w:r>
+      <w:r>
+        <w:rPr>
+          <w:rFonts w:ascii="Times New Roman" w:hAnsi="Times New Roman" w:cs="Times New Roman"/>
+          <w:sz w:val="28"/>
+          <w:szCs w:val="28"/>
+        </w:rPr>
+        <w:t>использовать все возможности приложения.</w:t>
+      </w:r>
+    </w:p>
+    <w:p>
+      <w:pPr>
+        <w:spacing w:after="120" w:line="312" w:lineRule="auto"/>
+        <w:ind w:firstLine="709"/>
+        <w:jc w:val="both"/>
+        <w:rPr>
+          <w:rFonts w:ascii="Times New Roman" w:hAnsi="Times New Roman" w:cs="Times New Roman"/>
+          <w:sz w:val="28"/>
+          <w:szCs w:val="28"/>
+        </w:rPr>
+      </w:pPr>
+      <w:r>
+        <w:rPr>
+          <w:rFonts w:ascii="Times New Roman" w:hAnsi="Times New Roman" w:cs="Times New Roman"/>
+          <w:sz w:val="28"/>
+          <w:szCs w:val="28"/>
+        </w:rPr>
+        <w:t xml:space="preserve">Для регистрации в системе </w:t>
+      </w:r>
+      <w:r>
+        <w:rPr>
+          <w:rFonts w:ascii="Times New Roman" w:hAnsi="Times New Roman" w:cs="Times New Roman"/>
+          <w:sz w:val="28"/>
+          <w:szCs w:val="28"/>
+        </w:rPr>
+        <w:t xml:space="preserve">нового пользователя </w:t>
+      </w:r>
+      <w:r>
+        <w:rPr>
+          <w:rFonts w:ascii="Times New Roman" w:hAnsi="Times New Roman" w:cs="Times New Roman"/>
+          <w:sz w:val="28"/>
+          <w:szCs w:val="28"/>
+        </w:rPr>
+        <w:t>необходимо ввести следующие данные</w:t>
+      </w:r>
+      <w:r>
+        <w:rPr>
+          <w:rFonts w:ascii="Times New Roman" w:hAnsi="Times New Roman" w:cs="Times New Roman"/>
+          <w:sz w:val="28"/>
+          <w:szCs w:val="28"/>
+        </w:rPr>
+        <w:t>:</w:t>
+      </w:r>
+    </w:p>
+    <w:p>
+      <w:pPr>
+        <w:pStyle w:val="a3"/>
+        <w:numPr>
+          <w:ilvl w:val="0"/>
+          <w:numId w:val="19"/>
+        </w:numPr>
+        <w:spacing w:after="120" w:line="312" w:lineRule="auto"/>
+        <w:jc w:val="both"/>
+        <w:rPr>
+          <w:rFonts w:ascii="Times New Roman" w:hAnsi="Times New Roman" w:cs="Times New Roman"/>
+          <w:sz w:val="28"/>
+          <w:szCs w:val="28"/>
+        </w:rPr>
+      </w:pPr>
+      <w:r>
+        <w:rPr>
+          <w:rFonts w:ascii="Times New Roman" w:hAnsi="Times New Roman" w:cs="Times New Roman"/>
+          <w:sz w:val="28"/>
+          <w:szCs w:val="28"/>
+        </w:rPr>
+        <w:t>уникальное имя пользователя</w:t>
+      </w:r>
+      <w:r>
+        <w:rPr>
+          <w:rFonts w:ascii="Times New Roman" w:hAnsi="Times New Roman" w:cs="Times New Roman"/>
+          <w:sz w:val="28"/>
+          <w:szCs w:val="28"/>
+        </w:rPr>
+        <w:t xml:space="preserve"> для идентификации в системе</w:t>
+      </w:r>
+    </w:p>
+    <w:p>
+      <w:pPr>
+        <w:pStyle w:val="a3"/>
+        <w:numPr>
+          <w:ilvl w:val="0"/>
+          <w:numId w:val="19"/>
+        </w:numPr>
+        <w:spacing w:after="120" w:line="312" w:lineRule="auto"/>
+        <w:jc w:val="both"/>
+        <w:rPr>
+          <w:rFonts w:ascii="Times New Roman" w:hAnsi="Times New Roman" w:cs="Times New Roman"/>
+          <w:sz w:val="28"/>
+          <w:szCs w:val="28"/>
+        </w:rPr>
+      </w:pPr>
+      <w:r>
+        <w:rPr>
+          <w:rFonts w:ascii="Times New Roman" w:hAnsi="Times New Roman" w:cs="Times New Roman"/>
+          <w:sz w:val="28"/>
+          <w:szCs w:val="28"/>
+        </w:rPr>
+        <w:t>адрес электронной почты</w:t>
+      </w:r>
+      <w:r>
+        <w:rPr>
+          <w:rFonts w:ascii="Times New Roman" w:hAnsi="Times New Roman" w:cs="Times New Roman"/>
+          <w:sz w:val="28"/>
+          <w:szCs w:val="28"/>
+        </w:rPr>
+        <w:t xml:space="preserve"> для</w:t>
+      </w:r>
+      <w:r>
+        <w:rPr>
+          <w:rFonts w:ascii="Times New Roman" w:hAnsi="Times New Roman" w:cs="Times New Roman"/>
+          <w:sz w:val="28"/>
+          <w:szCs w:val="28"/>
+        </w:rPr>
+        <w:t xml:space="preserve"> </w:t>
+      </w:r>
+      <w:r>
+        <w:rPr>
+          <w:rFonts w:ascii="Times New Roman" w:hAnsi="Times New Roman" w:cs="Times New Roman"/>
+          <w:sz w:val="28"/>
+          <w:szCs w:val="28"/>
+        </w:rPr>
+        <w:t>регистрации учетной записи</w:t>
+      </w:r>
+    </w:p>
+    <w:p>
+      <w:pPr>
+        <w:pStyle w:val="a3"/>
+        <w:numPr>
+          <w:ilvl w:val="0"/>
+          <w:numId w:val="19"/>
+        </w:numPr>
+        <w:spacing w:after="120" w:line="312" w:lineRule="auto"/>
+        <w:jc w:val="both"/>
+        <w:rPr>
+          <w:rFonts w:ascii="Times New Roman" w:hAnsi="Times New Roman" w:cs="Times New Roman"/>
+          <w:sz w:val="28"/>
+          <w:szCs w:val="28"/>
+        </w:rPr>
+      </w:pPr>
+      <w:r>
+        <w:rPr>
+          <w:rFonts w:ascii="Times New Roman" w:hAnsi="Times New Roman" w:cs="Times New Roman"/>
+          <w:sz w:val="28"/>
+          <w:szCs w:val="28"/>
+        </w:rPr>
+        <w:t>пароль</w:t>
+      </w:r>
+      <w:r>
+        <w:rPr>
+          <w:rFonts w:ascii="Times New Roman" w:hAnsi="Times New Roman" w:cs="Times New Roman"/>
+          <w:sz w:val="28"/>
+          <w:szCs w:val="28"/>
+        </w:rPr>
+        <w:t xml:space="preserve"> для входа в созданную учетную запись</w:t>
+      </w:r>
+    </w:p>
+    <w:p>
+      <w:pPr>
+        <w:spacing w:after="120" w:line="312" w:lineRule="auto"/>
+        <w:jc w:val="both"/>
+        <w:rPr>
+          <w:rFonts w:ascii="Times New Roman" w:hAnsi="Times New Roman" w:cs="Times New Roman"/>
+          <w:sz w:val="28"/>
+          <w:szCs w:val="28"/>
+        </w:rPr>
+      </w:pPr>
+      <w:r>
+        <w:rPr>
+          <w:rFonts w:ascii="Times New Roman" w:hAnsi="Times New Roman" w:cs="Times New Roman"/>
+          <w:sz w:val="28"/>
+          <w:szCs w:val="28"/>
+        </w:rPr>
+        <w:t xml:space="preserve">При нажатии на кнопку </w:t>
+      </w:r>
+      <w:r>
+        <w:rPr>
+          <w:rFonts w:ascii="Times New Roman" w:hAnsi="Times New Roman" w:cs="Times New Roman"/>
+          <w:sz w:val="28"/>
+          <w:szCs w:val="28"/>
+        </w:rPr>
+        <w:t>«</w:t>
+      </w:r>
+      <w:r>
+        <w:rPr>
+          <w:rFonts w:ascii="Times New Roman" w:hAnsi="Times New Roman" w:cs="Times New Roman"/>
+          <w:sz w:val="28"/>
+          <w:szCs w:val="28"/>
+        </w:rPr>
+        <w:t>Зарегистрироваться</w:t>
+      </w:r>
+      <w:r>
+        <w:rPr>
+          <w:rFonts w:ascii="Times New Roman" w:hAnsi="Times New Roman" w:cs="Times New Roman"/>
+          <w:sz w:val="28"/>
+          <w:szCs w:val="28"/>
+        </w:rPr>
+        <w:t>»</w:t>
+      </w:r>
+      <w:r>
+        <w:rPr>
+          <w:rFonts w:ascii="Times New Roman" w:hAnsi="Times New Roman" w:cs="Times New Roman"/>
+          <w:sz w:val="28"/>
+          <w:szCs w:val="28"/>
+        </w:rPr>
+        <w:t xml:space="preserve"> приложение отправляет запрос на удаленный сервер для регистрации пользователя в системе. В случае, если авторизация прошла успешно, то, как и с авторизацией, сервер в качестве ответа вернет </w:t>
+      </w:r>
+      <w:r>
+        <w:rPr>
+          <w:rFonts w:ascii="Times New Roman" w:hAnsi="Times New Roman" w:cs="Times New Roman"/>
+          <w:sz w:val="28"/>
+          <w:szCs w:val="28"/>
+          <w:lang w:val="en-US"/>
+        </w:rPr>
+        <w:t>JWT</w:t>
+      </w:r>
+      <w:r>
+        <w:rPr>
+          <w:rFonts w:ascii="Times New Roman" w:hAnsi="Times New Roman" w:cs="Times New Roman"/>
+          <w:sz w:val="28"/>
+          <w:szCs w:val="28"/>
+        </w:rPr>
+        <w:t xml:space="preserve"> </w:t>
+      </w:r>
+      <w:r>
+        <w:rPr>
+          <w:rFonts w:ascii="Times New Roman" w:hAnsi="Times New Roman" w:cs="Times New Roman"/>
+          <w:sz w:val="28"/>
+          <w:szCs w:val="28"/>
+        </w:rPr>
+        <w:t>токен зарегистрированного пользователя</w:t>
+      </w:r>
+      <w:r>
+        <w:rPr>
+          <w:rFonts w:ascii="Times New Roman" w:hAnsi="Times New Roman" w:cs="Times New Roman"/>
+          <w:sz w:val="28"/>
+          <w:szCs w:val="28"/>
+        </w:rPr>
+        <w:t>, который далее может быть использован для идентификации пользователя при отправке запросов на сервер.</w:t>
+      </w:r>
+    </w:p>
+    <w:p>
+      <w:pPr>
+        <w:spacing w:after="120" w:line="312" w:lineRule="auto"/>
+        <w:ind w:firstLine="709"/>
+        <w:jc w:val="both"/>
+        <w:rPr>
+          <w:rFonts w:ascii="Times New Roman" w:hAnsi="Times New Roman" w:cs="Times New Roman"/>
+          <w:sz w:val="28"/>
+          <w:szCs w:val="28"/>
+        </w:rPr>
+      </w:pPr>
+      <w:r>
+        <w:rPr>
+          <w:rFonts w:ascii="Times New Roman" w:hAnsi="Times New Roman" w:cs="Times New Roman"/>
+          <w:sz w:val="28"/>
+          <w:szCs w:val="28"/>
+        </w:rPr>
+        <w:t xml:space="preserve">Перед обработкой </w:t>
+      </w:r>
+      <w:r>
+        <w:rPr>
+          <w:rFonts w:ascii="Times New Roman" w:hAnsi="Times New Roman" w:cs="Times New Roman"/>
+          <w:sz w:val="28"/>
+          <w:szCs w:val="28"/>
+        </w:rPr>
+        <w:t xml:space="preserve">каждого </w:t>
+      </w:r>
+      <w:r>
+        <w:rPr>
+          <w:rFonts w:ascii="Times New Roman" w:hAnsi="Times New Roman" w:cs="Times New Roman"/>
+          <w:sz w:val="28"/>
+          <w:szCs w:val="28"/>
+        </w:rPr>
+        <w:t xml:space="preserve">запроса </w:t>
+      </w:r>
+      <w:r>
+        <w:rPr>
+          <w:rFonts w:ascii="Times New Roman" w:hAnsi="Times New Roman" w:cs="Times New Roman"/>
+          <w:sz w:val="28"/>
+          <w:szCs w:val="28"/>
+        </w:rPr>
+        <w:t xml:space="preserve">авторизации </w:t>
+      </w:r>
+      <w:r>
+        <w:rPr>
+          <w:rFonts w:ascii="Times New Roman" w:hAnsi="Times New Roman" w:cs="Times New Roman"/>
+          <w:sz w:val="28"/>
+          <w:szCs w:val="28"/>
+        </w:rPr>
+        <w:t>на сервере происходит валидаци</w:t>
+      </w:r>
+      <w:r>
+        <w:rPr>
+          <w:rFonts w:ascii="Times New Roman" w:hAnsi="Times New Roman" w:cs="Times New Roman"/>
+          <w:sz w:val="28"/>
+          <w:szCs w:val="28"/>
+        </w:rPr>
+        <w:t>я</w:t>
+      </w:r>
+      <w:r>
+        <w:rPr>
+          <w:rFonts w:ascii="Times New Roman" w:hAnsi="Times New Roman" w:cs="Times New Roman"/>
+          <w:sz w:val="28"/>
+          <w:szCs w:val="28"/>
+        </w:rPr>
+        <w:t xml:space="preserve">. Валидация необходима для проверки корректности запроса, то есть тех </w:t>
+      </w:r>
+      <w:r>
+        <w:rPr>
+          <w:rFonts w:ascii="Times New Roman" w:hAnsi="Times New Roman" w:cs="Times New Roman"/>
+          <w:sz w:val="28"/>
+          <w:szCs w:val="28"/>
+        </w:rPr>
+        <w:t xml:space="preserve">введённых </w:t>
+      </w:r>
+      <w:r>
+        <w:rPr>
+          <w:rFonts w:ascii="Times New Roman" w:hAnsi="Times New Roman" w:cs="Times New Roman"/>
+          <w:sz w:val="28"/>
+          <w:szCs w:val="28"/>
+        </w:rPr>
+        <w:t xml:space="preserve">данных о пользователе, которые клиентское приложение отправило на сервер. В результате валидации могут быть выявлены ошибки, вследствие чего сервер в качестве ответа вернет статус </w:t>
+      </w:r>
+      <w:r>
+        <w:rPr>
+          <w:rFonts w:ascii="Times New Roman" w:hAnsi="Times New Roman" w:cs="Times New Roman"/>
+          <w:sz w:val="28"/>
+          <w:szCs w:val="28"/>
+        </w:rPr>
+        <w:t>«40</w:t>
+      </w:r>
+      <w:r>
+        <w:rPr>
+          <w:rFonts w:ascii="Times New Roman" w:hAnsi="Times New Roman" w:cs="Times New Roman"/>
+          <w:sz w:val="28"/>
+          <w:szCs w:val="28"/>
+        </w:rPr>
+        <w:t xml:space="preserve">0 </w:t>
+      </w:r>
+      <w:r>
+        <w:rPr>
+          <w:rFonts w:ascii="Times New Roman" w:hAnsi="Times New Roman" w:cs="Times New Roman"/>
+          <w:sz w:val="28"/>
+          <w:szCs w:val="28"/>
+          <w:lang w:val="en-US"/>
+        </w:rPr>
+        <w:t>Bad</w:t>
+      </w:r>
+      <w:r>
+        <w:rPr>
+          <w:rFonts w:ascii="Times New Roman" w:hAnsi="Times New Roman" w:cs="Times New Roman"/>
+          <w:sz w:val="28"/>
+          <w:szCs w:val="28"/>
+        </w:rPr>
+        <w:t xml:space="preserve"> </w:t>
+      </w:r>
+      <w:r>
+        <w:rPr>
+          <w:rFonts w:ascii="Times New Roman" w:hAnsi="Times New Roman" w:cs="Times New Roman"/>
+          <w:sz w:val="28"/>
+          <w:szCs w:val="28"/>
+          <w:lang w:val="en-US"/>
+        </w:rPr>
+        <w:t>Request</w:t>
+      </w:r>
+      <w:r>
+        <w:rPr>
+          <w:rFonts w:ascii="Times New Roman" w:hAnsi="Times New Roman" w:cs="Times New Roman"/>
+          <w:sz w:val="28"/>
+          <w:szCs w:val="28"/>
+        </w:rPr>
+        <w:t>»</w:t>
+      </w:r>
+      <w:r>
+        <w:rPr>
+          <w:rFonts w:ascii="Times New Roman" w:hAnsi="Times New Roman" w:cs="Times New Roman"/>
+          <w:sz w:val="28"/>
+          <w:szCs w:val="28"/>
+        </w:rPr>
+        <w:t xml:space="preserve"> </w:t>
+      </w:r>
+      <w:r>
+        <w:rPr>
+          <w:rFonts w:ascii="Times New Roman" w:hAnsi="Times New Roman" w:cs="Times New Roman"/>
+          <w:sz w:val="28"/>
+          <w:szCs w:val="28"/>
+        </w:rPr>
+        <w:t xml:space="preserve">и сообщение, содержащее </w:t>
+      </w:r>
+      <w:r>
+        <w:rPr>
+          <w:rFonts w:ascii="Times New Roman" w:hAnsi="Times New Roman" w:cs="Times New Roman"/>
+          <w:sz w:val="28"/>
+          <w:szCs w:val="28"/>
+        </w:rPr>
+        <w:t xml:space="preserve">описание </w:t>
+      </w:r>
+      <w:r>
+        <w:rPr>
+          <w:rFonts w:ascii="Times New Roman" w:hAnsi="Times New Roman" w:cs="Times New Roman"/>
+          <w:sz w:val="28"/>
+          <w:szCs w:val="28"/>
+        </w:rPr>
+        <w:t>ошибки</w:t>
+      </w:r>
+      <w:r>
+        <w:rPr>
+          <w:rFonts w:ascii="Times New Roman" w:hAnsi="Times New Roman" w:cs="Times New Roman"/>
+          <w:sz w:val="28"/>
+          <w:szCs w:val="28"/>
+        </w:rPr>
+        <w:t>.</w:t>
+      </w:r>
+      <w:r>
+        <w:rPr>
+          <w:rFonts w:ascii="Times New Roman" w:hAnsi="Times New Roman" w:cs="Times New Roman"/>
+          <w:sz w:val="28"/>
+          <w:szCs w:val="28"/>
+        </w:rPr>
+        <w:t xml:space="preserve"> </w:t>
+      </w:r>
+      <w:r>
+        <w:rPr>
+          <w:rFonts w:ascii="Times New Roman" w:hAnsi="Times New Roman" w:cs="Times New Roman"/>
+          <w:sz w:val="28"/>
+          <w:szCs w:val="28"/>
+        </w:rPr>
+        <w:t>Ошибки валидации могут быть использованы для отображения в пользовательском интерфейсе, чтобы дать пользователю возможность увидеть, в каких полях допущены ошибки, и исправить их.</w:t>
+      </w:r>
+      <w:r>
+        <w:rPr>
+          <w:rFonts w:ascii="Times New Roman" w:hAnsi="Times New Roman" w:cs="Times New Roman"/>
+          <w:sz w:val="28"/>
+          <w:szCs w:val="28"/>
+        </w:rPr>
+        <w:t xml:space="preserve"> </w:t>
+      </w:r>
+      <w:r>
+        <w:rPr>
+          <w:rFonts w:ascii="Times New Roman" w:hAnsi="Times New Roman" w:cs="Times New Roman"/>
+          <w:sz w:val="28"/>
+          <w:szCs w:val="28"/>
+        </w:rPr>
+        <w:t>Так, к примеру, ошибки валидации во время авторизации могут возникнуть в следующих случаях</w:t>
+      </w:r>
+      <w:r>
+        <w:rPr>
+          <w:rFonts w:ascii="Times New Roman" w:hAnsi="Times New Roman" w:cs="Times New Roman"/>
+          <w:sz w:val="28"/>
+          <w:szCs w:val="28"/>
+        </w:rPr>
+        <w:t>:</w:t>
+      </w:r>
+    </w:p>
+    <w:p>
+      <w:pPr>
+        <w:pStyle w:val="a3"/>
+        <w:numPr>
+          <w:ilvl w:val="0"/>
+          <w:numId w:val="17"/>
+        </w:numPr>
+        <w:spacing w:after="120" w:line="312" w:lineRule="auto"/>
+        <w:jc w:val="both"/>
+        <w:rPr>
+          <w:rFonts w:ascii="Times New Roman" w:hAnsi="Times New Roman" w:cs="Times New Roman"/>
+          <w:sz w:val="28"/>
+          <w:szCs w:val="28"/>
+        </w:rPr>
+      </w:pPr>
+      <w:r>
+        <w:rPr>
+          <w:rFonts w:ascii="Times New Roman" w:hAnsi="Times New Roman" w:cs="Times New Roman"/>
+          <w:sz w:val="28"/>
+          <w:szCs w:val="28"/>
+        </w:rPr>
+        <w:t>п</w:t>
+      </w:r>
+      <w:r>
+        <w:rPr>
+          <w:rFonts w:ascii="Times New Roman" w:hAnsi="Times New Roman" w:cs="Times New Roman"/>
+          <w:sz w:val="28"/>
+          <w:szCs w:val="28"/>
+        </w:rPr>
+        <w:t>ользователь ввел</w:t>
+      </w:r>
+      <w:r>
+        <w:rPr>
+          <w:rFonts w:ascii="Times New Roman" w:hAnsi="Times New Roman" w:cs="Times New Roman"/>
+          <w:sz w:val="28"/>
+          <w:szCs w:val="28"/>
+        </w:rPr>
+        <w:t xml:space="preserve"> неверный </w:t>
+      </w:r>
+      <w:r>
+        <w:rPr>
+          <w:rFonts w:ascii="Times New Roman" w:hAnsi="Times New Roman" w:cs="Times New Roman"/>
+          <w:sz w:val="28"/>
+          <w:szCs w:val="28"/>
+        </w:rPr>
+        <w:t xml:space="preserve">формат </w:t>
+      </w:r>
+      <w:r>
+        <w:rPr>
+          <w:rFonts w:ascii="Times New Roman" w:hAnsi="Times New Roman" w:cs="Times New Roman"/>
+          <w:sz w:val="28"/>
+          <w:szCs w:val="28"/>
+        </w:rPr>
+        <w:t>адрес</w:t>
+      </w:r>
+      <w:r>
+        <w:rPr>
+          <w:rFonts w:ascii="Times New Roman" w:hAnsi="Times New Roman" w:cs="Times New Roman"/>
+          <w:sz w:val="28"/>
+          <w:szCs w:val="28"/>
+        </w:rPr>
+        <w:t>а</w:t>
+      </w:r>
+      <w:r>
+        <w:rPr>
+          <w:rFonts w:ascii="Times New Roman" w:hAnsi="Times New Roman" w:cs="Times New Roman"/>
+          <w:sz w:val="28"/>
+          <w:szCs w:val="28"/>
+        </w:rPr>
+        <w:t xml:space="preserve"> электронн</w:t>
+      </w:r>
+      <w:r>
+        <w:rPr>
+          <w:rFonts w:ascii="Times New Roman" w:hAnsi="Times New Roman" w:cs="Times New Roman"/>
+          <w:sz w:val="28"/>
+          <w:szCs w:val="28"/>
+        </w:rPr>
+        <w:t>ой</w:t>
+      </w:r>
+      <w:r>
+        <w:rPr>
+          <w:rFonts w:ascii="Times New Roman" w:hAnsi="Times New Roman" w:cs="Times New Roman"/>
+          <w:sz w:val="28"/>
+          <w:szCs w:val="28"/>
+        </w:rPr>
+        <w:t xml:space="preserve"> </w:t>
+      </w:r>
+      <w:r>
+        <w:rPr>
+          <w:rFonts w:ascii="Times New Roman" w:hAnsi="Times New Roman" w:cs="Times New Roman"/>
+          <w:sz w:val="28"/>
+          <w:szCs w:val="28"/>
+        </w:rPr>
+        <w:t>почты</w:t>
+      </w:r>
+    </w:p>
+    <w:p>
+      <w:pPr>
+        <w:pStyle w:val="a3"/>
+        <w:numPr>
+          <w:ilvl w:val="0"/>
+          <w:numId w:val="17"/>
+        </w:numPr>
+        <w:spacing w:after="120" w:line="312" w:lineRule="auto"/>
+        <w:jc w:val="both"/>
+        <w:rPr>
+          <w:rFonts w:ascii="Times New Roman" w:hAnsi="Times New Roman" w:cs="Times New Roman"/>
+          <w:sz w:val="28"/>
+          <w:szCs w:val="28"/>
+        </w:rPr>
+      </w:pPr>
+      <w:r>
+        <w:rPr>
+          <w:rFonts w:ascii="Times New Roman" w:hAnsi="Times New Roman" w:cs="Times New Roman"/>
+          <w:sz w:val="28"/>
+          <w:szCs w:val="28"/>
+        </w:rPr>
+        <w:t>п</w:t>
+      </w:r>
+      <w:r>
+        <w:rPr>
+          <w:rFonts w:ascii="Times New Roman" w:hAnsi="Times New Roman" w:cs="Times New Roman"/>
+          <w:sz w:val="28"/>
+          <w:szCs w:val="28"/>
+        </w:rPr>
+        <w:t>ользователь ввел адрес электронной почты, к которой не привязан аккаунт</w:t>
+      </w:r>
+    </w:p>
+    <w:p>
+      <w:pPr>
+        <w:pStyle w:val="a3"/>
+        <w:numPr>
+          <w:ilvl w:val="0"/>
+          <w:numId w:val="17"/>
+        </w:numPr>
+        <w:spacing w:after="120" w:line="312" w:lineRule="auto"/>
+        <w:jc w:val="both"/>
+        <w:rPr>
+          <w:rFonts w:ascii="Times New Roman" w:hAnsi="Times New Roman" w:cs="Times New Roman"/>
+          <w:sz w:val="28"/>
+          <w:szCs w:val="28"/>
+        </w:rPr>
+      </w:pPr>
+      <w:r>
+        <w:rPr>
+          <w:rFonts w:ascii="Times New Roman" w:hAnsi="Times New Roman" w:cs="Times New Roman"/>
+          <w:sz w:val="28"/>
+          <w:szCs w:val="28"/>
+        </w:rPr>
+        <w:t>п</w:t>
+      </w:r>
+      <w:r>
+        <w:rPr>
+          <w:rFonts w:ascii="Times New Roman" w:hAnsi="Times New Roman" w:cs="Times New Roman"/>
+          <w:sz w:val="28"/>
+          <w:szCs w:val="28"/>
+        </w:rPr>
+        <w:t>ользователь ввел неверный пароль</w:t>
+      </w:r>
+      <w:r>
+        <w:rPr>
+          <w:rFonts w:ascii="Times New Roman" w:hAnsi="Times New Roman" w:cs="Times New Roman"/>
+          <w:sz w:val="28"/>
+          <w:szCs w:val="28"/>
+        </w:rPr>
+        <w:t xml:space="preserve"> для входа в учетную запись</w:t>
+      </w:r>
+      <w:r>
+        <w:rPr>
+          <w:rFonts w:ascii="Times New Roman" w:hAnsi="Times New Roman" w:cs="Times New Roman"/>
+          <w:sz w:val="28"/>
+          <w:szCs w:val="28"/>
+        </w:rPr>
+        <w:t>.</w:t>
+      </w:r>
+    </w:p>
+    <w:p>
+      <w:pPr>
+        <w:pStyle w:val="a3"/>
+        <w:keepNext/>
+        <w:spacing w:after="120" w:line="312" w:lineRule="auto"/>
+        <w:ind w:left="0"/>
+        <w:jc w:val="center"/>
+      </w:pPr>
+      <w:r>
+        <w:rPr>
+          <w:lang w:val="en-US"/>
+        </w:rPr>
+        <w:lastRenderedPageBreak/>
+        <w:t xml:space="preserve">     </w:t>
+      </w:r>
+      <w:r>
+        <w:rPr>
+          <w:lang w:val="en-US"/>
+        </w:rPr>
+        <w:drawing>
+          <wp:inline distT="0" distB="0" distL="0" distR="0" wp14:anchorId="2CCC4828" wp14:editId="22EC068C">
+            <wp:extent cx="5942330" cy="4338955"/>
+            <wp:effectExtent l="0" t="0" r="1270" b="4445"/>
+            <wp:docPr id="34" name="Рисунок 34"/>
+            <wp:cNvGraphicFramePr>
+              <a:graphicFrameLocks xmlns:a="http://schemas.openxmlformats.org/drawingml/2006/main" noChangeAspect="1"/>
+            </wp:cNvGraphicFramePr>
+            <a:graphic xmlns:a="http://schemas.openxmlformats.org/drawingml/2006/main">
+              <a:graphicData uri="http://schemas.openxmlformats.org/drawingml/2006/picture">
+                <pic:pic xmlns:pic="http://schemas.openxmlformats.org/drawingml/2006/picture">
+                  <pic:nvPicPr>
+                    <pic:cNvPr id="1" name=""/>
+                    <pic:cNvPicPr/>
+                  </pic:nvPicPr>
+                  <pic:blipFill>
+                    <a:blip r:embed="rId24"/>
+                    <a:stretch>
+                      <a:fillRect/>
+                    </a:stretch>
+                  </pic:blipFill>
+                  <pic:spPr>
+                    <a:xfrm>
+                      <a:off x="0" y="0"/>
+                      <a:ext cx="5942330" cy="4338955"/>
+                    </a:xfrm>
+                    <a:prstGeom prst="rect">
+                      <a:avLst/>
+                    </a:prstGeom>
+                  </pic:spPr>
+                </pic:pic>
+              </a:graphicData>
+            </a:graphic>
+          </wp:inline>
+        </w:drawing>
+      </w:r>
+    </w:p>
+    <w:p>
+      <w:pPr>
+        <w:pStyle w:val="af0"/>
+        <w:jc w:val="center"/>
+        <w:rPr>
+          <w:rFonts w:ascii="Times New Roman" w:hAnsi="Times New Roman" w:cs="Times New Roman"/>
+          <w:i w:val="0"/>
+          <w:iCs w:val="0"/>
+          <w:color w:val="auto"/>
+          <w:sz w:val="28"/>
+          <w:szCs w:val="28"/>
+        </w:rPr>
+      </w:pPr>
+      <w:r>
+        <w:rPr>
+          <w:rFonts w:ascii="Times New Roman" w:hAnsi="Times New Roman" w:cs="Times New Roman"/>
+          <w:i w:val="0"/>
+          <w:iCs w:val="0"/>
+          <w:color w:val="auto"/>
+          <w:sz w:val="28"/>
+          <w:szCs w:val="28"/>
+        </w:rPr>
+        <w:t xml:space="preserve">Рисунок </w:t>
+      </w:r>
+      <w:r>
+        <w:rPr>
+          <w:rFonts w:ascii="Times New Roman" w:hAnsi="Times New Roman" w:cs="Times New Roman"/>
+          <w:i w:val="0"/>
+          <w:iCs w:val="0"/>
+          <w:color w:val="auto"/>
+          <w:sz w:val="28"/>
+          <w:szCs w:val="28"/>
+        </w:rPr>
+        <w:fldChar w:fldCharType="begin"/>
+      </w:r>
+      <w:r>
+        <w:rPr>
+          <w:rFonts w:ascii="Times New Roman" w:hAnsi="Times New Roman" w:cs="Times New Roman"/>
+          <w:i w:val="0"/>
+          <w:iCs w:val="0"/>
+          <w:color w:val="auto"/>
+          <w:sz w:val="28"/>
+          <w:szCs w:val="28"/>
+        </w:rPr>
+        <w:instrText xml:space="preserve"> SEQ Рисунок \* ARABIC </w:instrText>
+      </w:r>
+      <w:r>
+        <w:rPr>
+          <w:rFonts w:ascii="Times New Roman" w:hAnsi="Times New Roman" w:cs="Times New Roman"/>
+          <w:i w:val="0"/>
+          <w:iCs w:val="0"/>
+          <w:color w:val="auto"/>
+          <w:sz w:val="28"/>
+          <w:szCs w:val="28"/>
+        </w:rPr>
+        <w:fldChar w:fldCharType="separate"/>
+      </w:r>
+      <w:r>
+        <w:rPr>
+          <w:rFonts w:ascii="Times New Roman" w:hAnsi="Times New Roman" w:cs="Times New Roman"/>
+          <w:i w:val="0"/>
+          <w:iCs w:val="0"/>
+          <w:noProof/>
+          <w:color w:val="auto"/>
+          <w:sz w:val="28"/>
+          <w:szCs w:val="28"/>
+        </w:rPr>
+        <w:t>16</w:t>
+      </w:r>
+      <w:r>
+        <w:rPr>
+          <w:rFonts w:ascii="Times New Roman" w:hAnsi="Times New Roman" w:cs="Times New Roman"/>
+          <w:i w:val="0"/>
+          <w:iCs w:val="0"/>
+          <w:color w:val="auto"/>
+          <w:sz w:val="28"/>
+          <w:szCs w:val="28"/>
+        </w:rPr>
+        <w:fldChar w:fldCharType="end"/>
+      </w:r>
+      <w:r>
+        <w:rPr>
+          <w:rFonts w:ascii="Times New Roman" w:hAnsi="Times New Roman" w:cs="Times New Roman"/>
+          <w:i w:val="0"/>
+          <w:iCs w:val="0"/>
+          <w:color w:val="auto"/>
+          <w:sz w:val="28"/>
+          <w:szCs w:val="28"/>
+        </w:rPr>
+        <w:t>. Обработка ошибок в процессе авторизации</w:t>
+      </w:r>
+    </w:p>
+    <w:p>
+      <w:pPr>
+        <w:spacing w:after="120" w:line="312" w:lineRule="auto"/>
+        <w:jc w:val="both"/>
+        <w:rPr>
+          <w:rFonts w:ascii="Times New Roman" w:hAnsi="Times New Roman" w:cs="Times New Roman"/>
+          <w:sz w:val="28"/>
+          <w:szCs w:val="28"/>
+        </w:rPr>
+      </w:pPr>
+      <w:r>
+        <w:rPr>
+          <w:rFonts w:ascii="Times New Roman" w:hAnsi="Times New Roman" w:cs="Times New Roman"/>
+          <w:sz w:val="28"/>
+          <w:szCs w:val="28"/>
+        </w:rPr>
+        <w:tab/>
+      </w:r>
+      <w:r>
+        <w:rPr>
+          <w:rFonts w:ascii="Times New Roman" w:hAnsi="Times New Roman" w:cs="Times New Roman"/>
+          <w:sz w:val="28"/>
+          <w:szCs w:val="28"/>
+        </w:rPr>
+        <w:t>Во время регистрации</w:t>
+      </w:r>
+      <w:r>
+        <w:rPr>
+          <w:rFonts w:ascii="Times New Roman" w:hAnsi="Times New Roman" w:cs="Times New Roman"/>
+          <w:sz w:val="28"/>
+          <w:szCs w:val="28"/>
+        </w:rPr>
+        <w:t xml:space="preserve">, как и авторизации, пользователь может допустить ошибку в введённых данных либо использовать недопустимые данные для регистрации. Во время </w:t>
+      </w:r>
+      <w:r>
+        <w:rPr>
+          <w:rFonts w:ascii="Times New Roman" w:hAnsi="Times New Roman" w:cs="Times New Roman"/>
+          <w:sz w:val="28"/>
+          <w:szCs w:val="28"/>
+        </w:rPr>
+        <w:t xml:space="preserve">обработки запроса регистрации нового пользователя </w:t>
+      </w:r>
+      <w:r>
+        <w:rPr>
+          <w:rFonts w:ascii="Times New Roman" w:hAnsi="Times New Roman" w:cs="Times New Roman"/>
+          <w:sz w:val="28"/>
+          <w:szCs w:val="28"/>
+        </w:rPr>
+        <w:t>могут встречаться следующие ошибки</w:t>
+      </w:r>
+      <w:r>
+        <w:rPr>
+          <w:rFonts w:ascii="Times New Roman" w:hAnsi="Times New Roman" w:cs="Times New Roman"/>
+          <w:sz w:val="28"/>
+          <w:szCs w:val="28"/>
+        </w:rPr>
+        <w:t>:</w:t>
+      </w:r>
+    </w:p>
+    <w:p>
+      <w:pPr>
+        <w:pStyle w:val="a3"/>
+        <w:numPr>
+          <w:ilvl w:val="0"/>
+          <w:numId w:val="17"/>
+        </w:numPr>
+        <w:spacing w:after="120" w:line="312" w:lineRule="auto"/>
+        <w:jc w:val="both"/>
+        <w:rPr>
+          <w:rFonts w:ascii="Times New Roman" w:hAnsi="Times New Roman" w:cs="Times New Roman"/>
+          <w:sz w:val="28"/>
+          <w:szCs w:val="28"/>
+        </w:rPr>
+      </w:pPr>
+      <w:r>
+        <w:rPr>
+          <w:rFonts w:ascii="Times New Roman" w:hAnsi="Times New Roman" w:cs="Times New Roman"/>
+          <w:sz w:val="28"/>
+          <w:szCs w:val="28"/>
+        </w:rPr>
+        <w:t>п</w:t>
+      </w:r>
+      <w:r>
+        <w:rPr>
+          <w:rFonts w:ascii="Times New Roman" w:hAnsi="Times New Roman" w:cs="Times New Roman"/>
+          <w:sz w:val="28"/>
+          <w:szCs w:val="28"/>
+        </w:rPr>
+        <w:t>ользователь ввел</w:t>
+      </w:r>
+      <w:r>
+        <w:rPr>
+          <w:rFonts w:ascii="Times New Roman" w:hAnsi="Times New Roman" w:cs="Times New Roman"/>
+          <w:sz w:val="28"/>
+          <w:szCs w:val="28"/>
+        </w:rPr>
+        <w:t xml:space="preserve"> имя</w:t>
+      </w:r>
+      <w:r>
+        <w:rPr>
+          <w:rFonts w:ascii="Times New Roman" w:hAnsi="Times New Roman" w:cs="Times New Roman"/>
+          <w:sz w:val="28"/>
+          <w:szCs w:val="28"/>
+        </w:rPr>
+        <w:t>, занятое другим пользователем</w:t>
+      </w:r>
+    </w:p>
+    <w:p>
+      <w:pPr>
+        <w:pStyle w:val="a3"/>
+        <w:numPr>
+          <w:ilvl w:val="0"/>
+          <w:numId w:val="17"/>
+        </w:numPr>
+        <w:spacing w:after="120" w:line="312" w:lineRule="auto"/>
+        <w:jc w:val="both"/>
+        <w:rPr>
+          <w:rFonts w:ascii="Times New Roman" w:hAnsi="Times New Roman" w:cs="Times New Roman"/>
+          <w:sz w:val="28"/>
+          <w:szCs w:val="28"/>
+        </w:rPr>
+      </w:pPr>
+      <w:r>
+        <w:rPr>
+          <w:rFonts w:ascii="Times New Roman" w:hAnsi="Times New Roman" w:cs="Times New Roman"/>
+          <w:sz w:val="28"/>
+          <w:szCs w:val="28"/>
+        </w:rPr>
+        <w:t>п</w:t>
+      </w:r>
+      <w:r>
+        <w:rPr>
+          <w:rFonts w:ascii="Times New Roman" w:hAnsi="Times New Roman" w:cs="Times New Roman"/>
+          <w:sz w:val="28"/>
+          <w:szCs w:val="28"/>
+        </w:rPr>
+        <w:t xml:space="preserve">ользователь ввел неверный формат </w:t>
+      </w:r>
+      <w:r>
+        <w:rPr>
+          <w:rFonts w:ascii="Times New Roman" w:hAnsi="Times New Roman" w:cs="Times New Roman"/>
+          <w:sz w:val="28"/>
+          <w:szCs w:val="28"/>
+        </w:rPr>
+        <w:t>адреса электронной почты</w:t>
+      </w:r>
+    </w:p>
+    <w:p>
+      <w:pPr>
+        <w:pStyle w:val="a3"/>
+        <w:numPr>
+          <w:ilvl w:val="0"/>
+          <w:numId w:val="17"/>
+        </w:numPr>
+        <w:spacing w:after="120" w:line="312" w:lineRule="auto"/>
+        <w:jc w:val="both"/>
+        <w:rPr>
+          <w:rFonts w:ascii="Times New Roman" w:hAnsi="Times New Roman" w:cs="Times New Roman"/>
+          <w:sz w:val="28"/>
+          <w:szCs w:val="28"/>
+        </w:rPr>
+      </w:pPr>
+      <w:r>
+        <w:rPr>
+          <w:rFonts w:ascii="Times New Roman" w:hAnsi="Times New Roman" w:cs="Times New Roman"/>
+          <w:sz w:val="28"/>
+          <w:szCs w:val="28"/>
+        </w:rPr>
+        <w:t>п</w:t>
+      </w:r>
+      <w:r>
+        <w:rPr>
+          <w:rFonts w:ascii="Times New Roman" w:hAnsi="Times New Roman" w:cs="Times New Roman"/>
+          <w:sz w:val="28"/>
+          <w:szCs w:val="28"/>
+        </w:rPr>
+        <w:t>ользователь ввел адрес электронной почты, занятой другим пользователем</w:t>
+      </w:r>
+    </w:p>
+    <w:p>
+      <w:pPr>
+        <w:pStyle w:val="a3"/>
+        <w:numPr>
+          <w:ilvl w:val="0"/>
+          <w:numId w:val="17"/>
+        </w:numPr>
+        <w:spacing w:after="120" w:line="312" w:lineRule="auto"/>
+        <w:jc w:val="both"/>
+        <w:rPr>
+          <w:rFonts w:ascii="Times New Roman" w:hAnsi="Times New Roman" w:cs="Times New Roman"/>
+          <w:sz w:val="28"/>
+          <w:szCs w:val="28"/>
+        </w:rPr>
+      </w:pPr>
+      <w:r>
+        <w:rPr>
+          <w:rFonts w:ascii="Times New Roman" w:hAnsi="Times New Roman" w:cs="Times New Roman"/>
+          <w:sz w:val="28"/>
+          <w:szCs w:val="28"/>
+        </w:rPr>
+        <w:t>п</w:t>
+      </w:r>
+      <w:r>
+        <w:rPr>
+          <w:rFonts w:ascii="Times New Roman" w:hAnsi="Times New Roman" w:cs="Times New Roman"/>
+          <w:sz w:val="28"/>
+          <w:szCs w:val="28"/>
+        </w:rPr>
+        <w:t xml:space="preserve">ользователь </w:t>
+      </w:r>
+      <w:r>
+        <w:rPr>
+          <w:rFonts w:ascii="Times New Roman" w:hAnsi="Times New Roman" w:cs="Times New Roman"/>
+          <w:sz w:val="28"/>
+          <w:szCs w:val="28"/>
+        </w:rPr>
+        <w:t>ввел недостаточно надежный пароль</w:t>
+      </w:r>
+    </w:p>
+    <w:p>
+      <w:pPr>
+        <w:spacing w:after="120" w:line="312" w:lineRule="auto"/>
+        <w:jc w:val="both"/>
+        <w:rPr>
+          <w:rFonts w:ascii="Times New Roman" w:hAnsi="Times New Roman" w:cs="Times New Roman"/>
+          <w:sz w:val="28"/>
+          <w:szCs w:val="28"/>
+        </w:rPr>
+      </w:pPr>
+      <w:r>
+        <w:rPr>
+          <w:rFonts w:ascii="Times New Roman" w:hAnsi="Times New Roman" w:cs="Times New Roman"/>
+          <w:sz w:val="28"/>
+          <w:szCs w:val="28"/>
+        </w:rPr>
+        <w:tab/>
+      </w:r>
+    </w:p>
+    <w:p>
+      <w:pPr>
+        <w:keepNext/>
+        <w:spacing w:after="120" w:line="312" w:lineRule="auto"/>
+        <w:jc w:val="both"/>
+      </w:pPr>
+      <w:r>
+        <w:rPr>
+          <w:rFonts w:ascii="Times New Roman" w:hAnsi="Times New Roman" w:cs="Times New Roman"/>
+          <w:sz w:val="28"/>
+          <w:szCs w:val="28"/>
+          <w:lang w:val="en-US"/>
+        </w:rPr>
+        <w:lastRenderedPageBreak/>
+        <w:drawing>
+          <wp:inline distT="0" distB="0" distL="0" distR="0" wp14:anchorId="78E902BA" wp14:editId="50E583A9">
+            <wp:extent cx="5942330" cy="4351020"/>
+            <wp:effectExtent l="0" t="0" r="1270" b="0"/>
+            <wp:docPr id="30" name="Рисунок 30"/>
+            <wp:cNvGraphicFramePr>
+              <a:graphicFrameLocks xmlns:a="http://schemas.openxmlformats.org/drawingml/2006/main" noChangeAspect="1"/>
+            </wp:cNvGraphicFramePr>
+            <a:graphic xmlns:a="http://schemas.openxmlformats.org/drawingml/2006/main">
+              <a:graphicData uri="http://schemas.openxmlformats.org/drawingml/2006/picture">
+                <pic:pic xmlns:pic="http://schemas.openxmlformats.org/drawingml/2006/picture">
+                  <pic:nvPicPr>
+                    <pic:cNvPr id="1" name=""/>
+                    <pic:cNvPicPr/>
+                  </pic:nvPicPr>
+                  <pic:blipFill>
+                    <a:blip r:embed="rId25"/>
+                    <a:stretch>
+                      <a:fillRect/>
+                    </a:stretch>
+                  </pic:blipFill>
+                  <pic:spPr>
+                    <a:xfrm>
+                      <a:off x="0" y="0"/>
+                      <a:ext cx="5942330" cy="4351020"/>
+                    </a:xfrm>
+                    <a:prstGeom prst="rect">
+                      <a:avLst/>
+                    </a:prstGeom>
+                  </pic:spPr>
+                </pic:pic>
+              </a:graphicData>
+            </a:graphic>
+          </wp:inline>
+        </w:drawing>
+      </w:r>
+    </w:p>
+    <w:p>
+      <w:pPr>
+        <w:pStyle w:val="af0"/>
+        <w:jc w:val="center"/>
+        <w:rPr>
+          <w:rFonts w:ascii="Times New Roman" w:hAnsi="Times New Roman" w:cs="Times New Roman"/>
+          <w:i w:val="0"/>
+          <w:iCs w:val="0"/>
+          <w:color w:val="auto"/>
+          <w:sz w:val="28"/>
+          <w:szCs w:val="28"/>
+        </w:rPr>
+      </w:pPr>
+      <w:r>
+        <w:rPr>
+          <w:rFonts w:ascii="Times New Roman" w:hAnsi="Times New Roman" w:cs="Times New Roman"/>
+          <w:i w:val="0"/>
+          <w:iCs w:val="0"/>
+          <w:color w:val="auto"/>
+          <w:sz w:val="28"/>
+          <w:szCs w:val="28"/>
+        </w:rPr>
+        <w:t xml:space="preserve">Рисунок </w:t>
+      </w:r>
+      <w:r>
+        <w:rPr>
+          <w:rFonts w:ascii="Times New Roman" w:hAnsi="Times New Roman" w:cs="Times New Roman"/>
+          <w:i w:val="0"/>
+          <w:iCs w:val="0"/>
+          <w:color w:val="auto"/>
+          <w:sz w:val="28"/>
+          <w:szCs w:val="28"/>
+        </w:rPr>
+        <w:fldChar w:fldCharType="begin"/>
+      </w:r>
+      <w:r>
+        <w:rPr>
+          <w:rFonts w:ascii="Times New Roman" w:hAnsi="Times New Roman" w:cs="Times New Roman"/>
+          <w:i w:val="0"/>
+          <w:iCs w:val="0"/>
+          <w:color w:val="auto"/>
+          <w:sz w:val="28"/>
+          <w:szCs w:val="28"/>
+        </w:rPr>
+        <w:instrText xml:space="preserve"> SEQ Рисунок \* ARABIC </w:instrText>
+      </w:r>
+      <w:r>
+        <w:rPr>
+          <w:rFonts w:ascii="Times New Roman" w:hAnsi="Times New Roman" w:cs="Times New Roman"/>
+          <w:i w:val="0"/>
+          <w:iCs w:val="0"/>
+          <w:color w:val="auto"/>
+          <w:sz w:val="28"/>
+          <w:szCs w:val="28"/>
+        </w:rPr>
+        <w:fldChar w:fldCharType="separate"/>
+      </w:r>
+      <w:r>
+        <w:rPr>
+          <w:rFonts w:ascii="Times New Roman" w:hAnsi="Times New Roman" w:cs="Times New Roman"/>
+          <w:i w:val="0"/>
+          <w:iCs w:val="0"/>
+          <w:noProof/>
+          <w:color w:val="auto"/>
+          <w:sz w:val="28"/>
+          <w:szCs w:val="28"/>
+        </w:rPr>
+        <w:t>17</w:t>
+      </w:r>
+      <w:r>
+        <w:rPr>
+          <w:rFonts w:ascii="Times New Roman" w:hAnsi="Times New Roman" w:cs="Times New Roman"/>
+          <w:i w:val="0"/>
+          <w:iCs w:val="0"/>
+          <w:color w:val="auto"/>
+          <w:sz w:val="28"/>
+          <w:szCs w:val="28"/>
+        </w:rPr>
+        <w:fldChar w:fldCharType="end"/>
+      </w:r>
+      <w:r>
+        <w:rPr>
+          <w:rFonts w:ascii="Times New Roman" w:hAnsi="Times New Roman" w:cs="Times New Roman"/>
+          <w:i w:val="0"/>
+          <w:iCs w:val="0"/>
+          <w:color w:val="auto"/>
+          <w:sz w:val="28"/>
+          <w:szCs w:val="28"/>
+        </w:rPr>
+        <w:t xml:space="preserve">. </w:t>
+      </w:r>
+      <w:r>
+        <w:rPr>
+          <w:rFonts w:ascii="Times New Roman" w:hAnsi="Times New Roman" w:cs="Times New Roman"/>
+          <w:i w:val="0"/>
+          <w:iCs w:val="0"/>
+          <w:color w:val="auto"/>
+          <w:sz w:val="28"/>
+          <w:szCs w:val="28"/>
+        </w:rPr>
+        <w:t>Обработка ошибок в процессе регистрации</w:t>
       </w:r>
     </w:p>
     <w:p>
@@ -25115,15 +26683,15 @@
           <w:sz w:val="28"/>
           <w:szCs w:val="28"/>
         </w:rPr>
-        <w:t xml:space="preserve">Наконец, разработка может быть применена в государственных учреждениях. </w:t>
-      </w:r>
-      <w:r>
-        <w:rPr>
-          <w:rFonts w:ascii="Times New Roman" w:hAnsi="Times New Roman" w:cs="Times New Roman"/>
-          <w:sz w:val="28"/>
-          <w:szCs w:val="28"/>
-        </w:rPr>
-        <w:t xml:space="preserve">Государственные организации могут использовать мессенджер </w:t>
+        <w:t>По завершению авторизации в системе окно авторизации закрывается, а пользователя, успешно прошедшего регистрацию, перенаправляет в основное приложение.</w:t>
+      </w:r>
+      <w:r>
+        <w:rPr>
+          <w:rFonts w:ascii="Times New Roman" w:hAnsi="Times New Roman" w:cs="Times New Roman"/>
+          <w:sz w:val="28"/>
+          <w:szCs w:val="28"/>
+        </w:rPr>
+        <w:t xml:space="preserve"> </w:t>
       </w:r>
     </w:p>
     <w:p>
@@ -26156,12 +27724,12 @@
           <w:szCs w:val="26"/>
         </w:rPr>
         <w:sectPr>
-          <w:headerReference w:type="even" r:id="rId23"/>
-          <w:headerReference w:type="default" r:id="rId24"/>
-          <w:footerReference w:type="even" r:id="rId25"/>
-          <w:footerReference w:type="default" r:id="rId26"/>
-          <w:headerReference w:type="first" r:id="rId27"/>
-          <w:footerReference w:type="first" r:id="rId28"/>
+          <w:headerReference w:type="even" r:id="rId26"/>
+          <w:headerReference w:type="default" r:id="rId27"/>
+          <w:footerReference w:type="even" r:id="rId28"/>
+          <w:footerReference w:type="default" r:id="rId29"/>
+          <w:headerReference w:type="first" r:id="rId30"/>
+          <w:footerReference w:type="first" r:id="rId31"/>
           <w:pgSz w:w="11910" w:h="16840"/>
           <w:pgMar w:top="1134" w:right="851" w:bottom="1134" w:left="1701" w:header="0" w:footer="989" w:gutter="0"/>
           <w:cols w:space="720"/>
@@ -26208,7 +27776,7 @@
         <w:widowControl w:val="0"/>
         <w:numPr>
           <w:ilvl w:val="0"/>
-          <w:numId w:val="5"/>
+          <w:numId w:val="2"/>
         </w:numPr>
         <w:tabs>
           <w:tab w:val="left" w:pos="1134"/>
@@ -26672,7 +28240,7 @@
         <w:widowControl w:val="0"/>
         <w:numPr>
           <w:ilvl w:val="0"/>
-          <w:numId w:val="5"/>
+          <w:numId w:val="2"/>
         </w:numPr>
         <w:tabs>
           <w:tab w:val="left" w:pos="1134"/>
@@ -26747,7 +28315,7 @@
         </w:rPr>
         <w:t xml:space="preserve">: </w:t>
       </w:r>
-      <w:hyperlink r:id="rId29" w:history="1">
+      <w:hyperlink r:id="rId32" w:history="1">
         <w:r>
           <w:rPr>
             <w:rStyle w:val="a9"/>
@@ -26944,7 +28512,7 @@
         <w:widowControl w:val="0"/>
         <w:numPr>
           <w:ilvl w:val="0"/>
-          <w:numId w:val="5"/>
+          <w:numId w:val="2"/>
         </w:numPr>
         <w:tabs>
           <w:tab w:val="left" w:pos="1134"/>
@@ -27107,7 +28675,7 @@
         </w:rPr>
         <w:t xml:space="preserve"> URL: </w:t>
       </w:r>
-      <w:hyperlink r:id="rId30" w:history="1">
+      <w:hyperlink r:id="rId33" w:history="1">
         <w:r>
           <w:rPr>
             <w:rStyle w:val="a9"/>
@@ -27211,7 +28779,7 @@
         <w:widowControl w:val="0"/>
         <w:numPr>
           <w:ilvl w:val="0"/>
-          <w:numId w:val="5"/>
+          <w:numId w:val="2"/>
         </w:numPr>
         <w:tabs>
           <w:tab w:val="left" w:pos="1134"/>
@@ -27358,7 +28926,7 @@
         <w:widowControl w:val="0"/>
         <w:numPr>
           <w:ilvl w:val="0"/>
-          <w:numId w:val="5"/>
+          <w:numId w:val="2"/>
         </w:numPr>
         <w:tabs>
           <w:tab w:val="left" w:pos="1134"/>
@@ -27543,7 +29111,7 @@
         <w:widowControl w:val="0"/>
         <w:numPr>
           <w:ilvl w:val="0"/>
-          <w:numId w:val="5"/>
+          <w:numId w:val="2"/>
         </w:numPr>
         <w:tabs>
           <w:tab w:val="left" w:pos="1134"/>
@@ -27708,7 +29276,7 @@
         <w:widowControl w:val="0"/>
         <w:numPr>
           <w:ilvl w:val="0"/>
-          <w:numId w:val="5"/>
+          <w:numId w:val="2"/>
         </w:numPr>
         <w:tabs>
           <w:tab w:val="left" w:pos="1134"/>
@@ -27751,7 +29319,7 @@
         </w:rPr>
         <w:t xml:space="preserve">: </w:t>
       </w:r>
-      <w:hyperlink r:id="rId31" w:history="1">
+      <w:hyperlink r:id="rId34" w:history="1">
         <w:r>
           <w:rPr>
             <w:rStyle w:val="a9"/>
@@ -27903,7 +29471,7 @@
       </w:r>
     </w:p>
     <w:sectPr>
-      <w:footerReference w:type="default" r:id="rId32"/>
+      <w:footerReference w:type="default" r:id="rId35"/>
       <w:pgSz w:w="11906" w:h="16838" w:code="9"/>
       <w:pgMar w:top="1134" w:right="851" w:bottom="1134" w:left="1701" w:header="709" w:footer="709" w:gutter="0"/>
       <w:cols w:space="708"/>
@@ -28569,16 +30137,16 @@
     </w:lvl>
   </w:abstractNum>
   <w:abstractNum w:abstractNumId="3" w15:restartNumberingAfterBreak="0">
-    <w:nsid w:val="04850CFC"/>
+    <w:nsid w:val="0CCD4FC8"/>
     <w:multiLevelType w:val="hybridMultilevel"/>
-    <w:tmpl w:val="B41ABC6A"/>
-    <w:lvl w:ilvl="0" w:tplc="04190001">
+    <w:tmpl w:val="F39A1ABA"/>
+    <w:lvl w:ilvl="0" w:tplc="73D06E56">
       <w:start w:val="1"/>
       <w:numFmt w:val="bullet"/>
-      <w:lvlText w:val=""/>
+      <w:lvlText w:val=""/>
       <w:lvlJc w:val="left"/>
       <w:pPr>
-        <w:ind w:left="720" w:hanging="360"/>
+        <w:ind w:left="1429" w:hanging="360"/>
       </w:pPr>
       <w:rPr>
         <w:rFonts w:ascii="Symbol" w:hAnsi="Symbol" w:hint="default"/>
@@ -28590,7 +30158,7 @@
       <w:lvlText w:val="o"/>
       <w:lvlJc w:val="left"/>
       <w:pPr>
-        <w:ind w:left="1440" w:hanging="360"/>
+        <w:ind w:left="2149" w:hanging="360"/>
       </w:pPr>
       <w:rPr>
         <w:rFonts w:ascii="Courier New" w:hAnsi="Courier New" w:cs="Courier New" w:hint="default"/>
@@ -28602,7 +30170,7 @@
       <w:lvlText w:val=""/>
       <w:lvlJc w:val="left"/>
       <w:pPr>
-        <w:ind w:left="2160" w:hanging="360"/>
+        <w:ind w:left="2869" w:hanging="360"/>
       </w:pPr>
       <w:rPr>
         <w:rFonts w:ascii="Wingdings" w:hAnsi="Wingdings" w:hint="default"/>
@@ -28614,7 +30182,7 @@
       <w:lvlText w:val=""/>
       <w:lvlJc w:val="left"/>
       <w:pPr>
-        <w:ind w:left="2880" w:hanging="360"/>
+        <w:ind w:left="3589" w:hanging="360"/>
       </w:pPr>
       <w:rPr>
         <w:rFonts w:ascii="Symbol" w:hAnsi="Symbol" w:hint="default"/>
@@ -28626,7 +30194,7 @@
       <w:lvlText w:val="o"/>
       <w:lvlJc w:val="left"/>
       <w:pPr>
-        <w:ind w:left="3600" w:hanging="360"/>
+        <w:ind w:left="4309" w:hanging="360"/>
       </w:pPr>
       <w:rPr>
         <w:rFonts w:ascii="Courier New" w:hAnsi="Courier New" w:cs="Courier New" w:hint="default"/>
@@ -28638,7 +30206,7 @@
       <w:lvlText w:val=""/>
       <w:lvlJc w:val="left"/>
       <w:pPr>
-        <w:ind w:left="4320" w:hanging="360"/>
+        <w:ind w:left="5029" w:hanging="360"/>
       </w:pPr>
       <w:rPr>
         <w:rFonts w:ascii="Wingdings" w:hAnsi="Wingdings" w:hint="default"/>
@@ -28650,7 +30218,7 @@
       <w:lvlText w:val=""/>
       <w:lvlJc w:val="left"/>
       <w:pPr>
-        <w:ind w:left="5040" w:hanging="360"/>
+        <w:ind w:left="5749" w:hanging="360"/>
       </w:pPr>
       <w:rPr>
         <w:rFonts w:ascii="Symbol" w:hAnsi="Symbol" w:hint="default"/>
@@ -28662,7 +30230,7 @@
       <w:lvlText w:val="o"/>
       <w:lvlJc w:val="left"/>
       <w:pPr>
-        <w:ind w:left="5760" w:hanging="360"/>
+        <w:ind w:left="6469" w:hanging="360"/>
       </w:pPr>
       <w:rPr>
         <w:rFonts w:ascii="Courier New" w:hAnsi="Courier New" w:cs="Courier New" w:hint="default"/>
@@ -28674,7 +30242,7 @@
       <w:lvlText w:val=""/>
       <w:lvlJc w:val="left"/>
       <w:pPr>
-        <w:ind w:left="6480" w:hanging="360"/>
+        <w:ind w:left="7189" w:hanging="360"/>
       </w:pPr>
       <w:rPr>
         <w:rFonts w:ascii="Wingdings" w:hAnsi="Wingdings" w:hint="default"/>
@@ -28682,7 +30250,120 @@
     </w:lvl>
   </w:abstractNum>
   <w:abstractNum w:abstractNumId="4" w15:restartNumberingAfterBreak="0">
-    <w:nsid w:val="077A0E27"/>
+    <w:nsid w:val="132527A4"/>
+    <w:multiLevelType w:val="hybridMultilevel"/>
+    <w:tmpl w:val="F5AC74F6"/>
+    <w:lvl w:ilvl="0" w:tplc="04190001">
+      <w:start w:val="1"/>
+      <w:numFmt w:val="bullet"/>
+      <w:lvlText w:val=""/>
+      <w:lvlJc w:val="left"/>
+      <w:pPr>
+        <w:ind w:left="720" w:hanging="360"/>
+      </w:pPr>
+      <w:rPr>
+        <w:rFonts w:ascii="Symbol" w:hAnsi="Symbol" w:hint="default"/>
+      </w:rPr>
+    </w:lvl>
+    <w:lvl w:ilvl="1" w:tplc="04190003" w:tentative="1">
+      <w:start w:val="1"/>
+      <w:numFmt w:val="bullet"/>
+      <w:lvlText w:val="o"/>
+      <w:lvlJc w:val="left"/>
+      <w:pPr>
+        <w:ind w:left="1440" w:hanging="360"/>
+      </w:pPr>
+      <w:rPr>
+        <w:rFonts w:ascii="Courier New" w:hAnsi="Courier New" w:cs="Courier New" w:hint="default"/>
+      </w:rPr>
+    </w:lvl>
+    <w:lvl w:ilvl="2" w:tplc="04190005" w:tentative="1">
+      <w:start w:val="1"/>
+      <w:numFmt w:val="bullet"/>
+      <w:lvlText w:val=""/>
+      <w:lvlJc w:val="left"/>
+      <w:pPr>
+        <w:ind w:left="2160" w:hanging="360"/>
+      </w:pPr>
+      <w:rPr>
+        <w:rFonts w:ascii="Wingdings" w:hAnsi="Wingdings" w:hint="default"/>
+      </w:rPr>
+    </w:lvl>
+    <w:lvl w:ilvl="3" w:tplc="04190001" w:tentative="1">
+      <w:start w:val="1"/>
+      <w:numFmt w:val="bullet"/>
+      <w:lvlText w:val=""/>
+      <w:lvlJc w:val="left"/>
+      <w:pPr>
+        <w:ind w:left="2880" w:hanging="360"/>
+      </w:pPr>
+      <w:rPr>
+        <w:rFonts w:ascii="Symbol" w:hAnsi="Symbol" w:hint="default"/>
+      </w:rPr>
+    </w:lvl>
+    <w:lvl w:ilvl="4" w:tplc="04190003" w:tentative="1">
+      <w:start w:val="1"/>
+      <w:numFmt w:val="bullet"/>
+      <w:lvlText w:val="o"/>
+      <w:lvlJc w:val="left"/>
+      <w:pPr>
+        <w:ind w:left="3600" w:hanging="360"/>
+      </w:pPr>
+      <w:rPr>
+        <w:rFonts w:ascii="Courier New" w:hAnsi="Courier New" w:cs="Courier New" w:hint="default"/>
+      </w:rPr>
+    </w:lvl>
+    <w:lvl w:ilvl="5" w:tplc="04190005" w:tentative="1">
+      <w:start w:val="1"/>
+      <w:numFmt w:val="bullet"/>
+      <w:lvlText w:val=""/>
+      <w:lvlJc w:val="left"/>
+      <w:pPr>
+        <w:ind w:left="4320" w:hanging="360"/>
+      </w:pPr>
+      <w:rPr>
+        <w:rFonts w:ascii="Wingdings" w:hAnsi="Wingdings" w:hint="default"/>
+      </w:rPr>
+    </w:lvl>
+    <w:lvl w:ilvl="6" w:tplc="04190001" w:tentative="1">
+      <w:start w:val="1"/>
+      <w:numFmt w:val="bullet"/>
+      <w:lvlText w:val=""/>
+      <w:lvlJc w:val="left"/>
+      <w:pPr>
+        <w:ind w:left="5040" w:hanging="360"/>
+      </w:pPr>
+      <w:rPr>
+        <w:rFonts w:ascii="Symbol" w:hAnsi="Symbol" w:hint="default"/>
+      </w:rPr>
+    </w:lvl>
+    <w:lvl w:ilvl="7" w:tplc="04190003" w:tentative="1">
+      <w:start w:val="1"/>
+      <w:numFmt w:val="bullet"/>
+      <w:lvlText w:val="o"/>
+      <w:lvlJc w:val="left"/>
+      <w:pPr>
+        <w:ind w:left="5760" w:hanging="360"/>
+      </w:pPr>
+      <w:rPr>
+        <w:rFonts w:ascii="Courier New" w:hAnsi="Courier New" w:cs="Courier New" w:hint="default"/>
+      </w:rPr>
+    </w:lvl>
+    <w:lvl w:ilvl="8" w:tplc="04190005" w:tentative="1">
+      <w:start w:val="1"/>
+      <w:numFmt w:val="bullet"/>
+      <w:lvlText w:val=""/>
+      <w:lvlJc w:val="left"/>
+      <w:pPr>
+        <w:ind w:left="6480" w:hanging="360"/>
+      </w:pPr>
+      <w:rPr>
+        <w:rFonts w:ascii="Wingdings" w:hAnsi="Wingdings" w:hint="default"/>
+      </w:rPr>
+    </w:lvl>
+  </w:abstractNum>
+  <w:abstractNum w:abstractNumId="5" w15:restartNumberingAfterBreak="0">
+    <w:nsid w:val="261D625D"/>
     <w:multiLevelType w:val="multilevel"/>
     <w:tmpl w:val="935A4A06"/>
     <w:lvl w:ilvl="0">
@@ -28794,17 +30475,17 @@
       </w:rPr>
     </w:lvl>
   </w:abstractNum>
-  <w:abstractNum w:abstractNumId="5" w15:restartNumberingAfterBreak="0">
-    <w:nsid w:val="07F74342"/>
+  <w:abstractNum w:abstractNumId="6" w15:restartNumberingAfterBreak="0">
+    <w:nsid w:val="265B259D"/>
     <w:multiLevelType w:val="hybridMultilevel"/>
-    <w:tmpl w:val="E33AB8B6"/>
+    <w:tmpl w:val="7E723FD2"/>
     <w:lvl w:ilvl="0" w:tplc="04190001">
       <w:start w:val="1"/>
       <w:numFmt w:val="bullet"/>
       <w:lvlText w:val=""/>
       <w:lvlJc w:val="left"/>
       <w:pPr>
-        <w:ind w:left="1140" w:hanging="360"/>
+        <w:ind w:left="720" w:hanging="360"/>
       </w:pPr>
       <w:rPr>
         <w:rFonts w:ascii="Symbol" w:hAnsi="Symbol" w:hint="default"/>
@@ -28816,7 +30497,7 @@
       <w:lvlText w:val="o"/>
       <w:lvlJc w:val="left"/>
       <w:pPr>
-        <w:ind w:left="1860" w:hanging="360"/>
+        <w:ind w:left="1440" w:hanging="360"/>
       </w:pPr>
       <w:rPr>
         <w:rFonts w:ascii="Courier New" w:hAnsi="Courier New" w:cs="Courier New" w:hint="default"/>
@@ -28828,7 +30509,7 @@
       <w:lvlText w:val=""/>
       <w:lvlJc w:val="left"/>
       <w:pPr>
-        <w:ind w:left="2580" w:hanging="360"/>
+        <w:ind w:left="2160" w:hanging="360"/>
       </w:pPr>
       <w:rPr>
         <w:rFonts w:ascii="Wingdings" w:hAnsi="Wingdings" w:hint="default"/>
@@ -28840,7 +30521,7 @@
       <w:lvlText w:val=""/>
       <w:lvlJc w:val="left"/>
       <w:pPr>
-        <w:ind w:left="3300" w:hanging="360"/>
+        <w:ind w:left="2880" w:hanging="360"/>
       </w:pPr>
       <w:rPr>
         <w:rFonts w:ascii="Symbol" w:hAnsi="Symbol" w:hint="default"/>
@@ -28852,7 +30533,7 @@
       <w:lvlText w:val="o"/>
       <w:lvlJc w:val="left"/>
       <w:pPr>
-        <w:ind w:left="4020" w:hanging="360"/>
+        <w:ind w:left="3600" w:hanging="360"/>
       </w:pPr>
       <w:rPr>
         <w:rFonts w:ascii="Courier New" w:hAnsi="Courier New" w:cs="Courier New" w:hint="default"/>
@@ -28864,7 +30545,7 @@
       <w:lvlText w:val=""/>
       <w:lvlJc w:val="left"/>
       <w:pPr>
-        <w:ind w:left="4740" w:hanging="360"/>
+        <w:ind w:left="4320" w:hanging="360"/>
       </w:pPr>
       <w:rPr>
         <w:rFonts w:ascii="Wingdings" w:hAnsi="Wingdings" w:hint="default"/>
@@ -28876,7 +30557,7 @@
       <w:lvlText w:val=""/>
       <w:lvlJc w:val="left"/>
       <w:pPr>
-        <w:ind w:left="5460" w:hanging="360"/>
+        <w:ind w:left="5040" w:hanging="360"/>
       </w:pPr>
       <w:rPr>
         <w:rFonts w:ascii="Symbol" w:hAnsi="Symbol" w:hint="default"/>
@@ -28888,7 +30569,7 @@
       <w:lvlText w:val="o"/>
       <w:lvlJc w:val="left"/>
       <w:pPr>
-        <w:ind w:left="6180" w:hanging="360"/>
+        <w:ind w:left="5760" w:hanging="360"/>
       </w:pPr>
       <w:rPr>
         <w:rFonts w:ascii="Courier New" w:hAnsi="Courier New" w:cs="Courier New" w:hint="default"/>
@@ -28900,17 +30581,17 @@
       <w:lvlText w:val=""/>
       <w:lvlJc w:val="left"/>
       <w:pPr>
-        <w:ind w:left="6900" w:hanging="360"/>
+        <w:ind w:left="6480" w:hanging="360"/>
       </w:pPr>
       <w:rPr>
         <w:rFonts w:ascii="Wingdings" w:hAnsi="Wingdings" w:hint="default"/>
       </w:rPr>
     </w:lvl>
   </w:abstractNum>
-  <w:abstractNum w:abstractNumId="6" w15:restartNumberingAfterBreak="0">
-    <w:nsid w:val="0A7445D8"/>
+  <w:abstractNum w:abstractNumId="7" w15:restartNumberingAfterBreak="0">
+    <w:nsid w:val="28410DE5"/>
     <w:multiLevelType w:val="multilevel"/>
-    <w:tmpl w:val="466628E6"/>
+    <w:tmpl w:val="73223DA0"/>
     <w:lvl w:ilvl="0">
       <w:start w:val="3"/>
       <w:numFmt w:val="decimal"/>
@@ -28924,24 +30605,24 @@
       </w:rPr>
     </w:lvl>
     <w:lvl w:ilvl="1">
-      <w:start w:val="3"/>
+      <w:start w:val="2"/>
       <w:numFmt w:val="decimal"/>
       <w:lvlText w:val="%1.%2"/>
       <w:lvlJc w:val="left"/>
       <w:pPr>
-        <w:ind w:left="1308" w:hanging="600"/>
+        <w:ind w:left="1309" w:hanging="600"/>
       </w:pPr>
       <w:rPr>
         <w:rFonts w:hint="default"/>
       </w:rPr>
     </w:lvl>
     <w:lvl w:ilvl="2">
-      <w:start w:val="2"/>
+      <w:start w:val="1"/>
       <w:numFmt w:val="decimal"/>
       <w:lvlText w:val="%1.%2.%3"/>
       <w:lvlJc w:val="left"/>
       <w:pPr>
-        <w:ind w:left="2136" w:hanging="720"/>
+        <w:ind w:left="2138" w:hanging="720"/>
       </w:pPr>
       <w:rPr>
         <w:rFonts w:hint="default"/>
@@ -28953,7 +30634,7 @@
       <w:lvlText w:val="%1.%2.%3.%4"/>
       <w:lvlJc w:val="left"/>
       <w:pPr>
-        <w:ind w:left="3204" w:hanging="1080"/>
+        <w:ind w:left="3207" w:hanging="1080"/>
       </w:pPr>
       <w:rPr>
         <w:rFonts w:hint="default"/>
@@ -28965,7 +30646,7 @@
       <w:lvlText w:val="%1.%2.%3.%4.%5"/>
       <w:lvlJc w:val="left"/>
       <w:pPr>
-        <w:ind w:left="3912" w:hanging="1080"/>
+        <w:ind w:left="3916" w:hanging="1080"/>
       </w:pPr>
       <w:rPr>
         <w:rFonts w:hint="default"/>
@@ -28977,7 +30658,7 @@
       <w:lvlText w:val="%1.%2.%3.%4.%5.%6"/>
       <w:lvlJc w:val="left"/>
       <w:pPr>
-        <w:ind w:left="4980" w:hanging="1440"/>
+        <w:ind w:left="4985" w:hanging="1440"/>
       </w:pPr>
       <w:rPr>
         <w:rFonts w:hint="default"/>
@@ -28989,7 +30670,7 @@
       <w:lvlText w:val="%1.%2.%3.%4.%5.%6.%7"/>
       <w:lvlJc w:val="left"/>
       <w:pPr>
-        <w:ind w:left="5688" w:hanging="1440"/>
+        <w:ind w:left="5694" w:hanging="1440"/>
       </w:pPr>
       <w:rPr>
         <w:rFonts w:hint="default"/>
@@ -29001,7 +30682,7 @@
       <w:lvlText w:val="%1.%2.%3.%4.%5.%6.%7.%8"/>
       <w:lvlJc w:val="left"/>
       <w:pPr>
-        <w:ind w:left="6756" w:hanging="1800"/>
+        <w:ind w:left="6763" w:hanging="1800"/>
       </w:pPr>
       <w:rPr>
         <w:rFonts w:hint="default"/>
@@ -29013,24 +30694,24 @@
       <w:lvlText w:val="%1.%2.%3.%4.%5.%6.%7.%8.%9"/>
       <w:lvlJc w:val="left"/>
       <w:pPr>
-        <w:ind w:left="7824" w:hanging="2160"/>
+        <w:ind w:left="7832" w:hanging="2160"/>
       </w:pPr>
       <w:rPr>
         <w:rFonts w:hint="default"/>
       </w:rPr>
     </w:lvl>
   </w:abstractNum>
-  <w:abstractNum w:abstractNumId="7" w15:restartNumberingAfterBreak="0">
-    <w:nsid w:val="0B6D0BE4"/>
+  <w:abstractNum w:abstractNumId="8" w15:restartNumberingAfterBreak="0">
+    <w:nsid w:val="3370151C"/>
     <w:multiLevelType w:val="multilevel"/>
-    <w:tmpl w:val="2CC4DD6E"/>
+    <w:tmpl w:val="F79488D4"/>
     <w:lvl w:ilvl="0">
       <w:start w:val="2"/>
       <w:numFmt w:val="decimal"/>
       <w:lvlText w:val="%1"/>
       <w:lvlJc w:val="left"/>
       <w:pPr>
-        <w:ind w:left="600" w:hanging="600"/>
+        <w:ind w:left="375" w:hanging="375"/>
       </w:pPr>
       <w:rPr>
         <w:rFonts w:hint="default"/>
@@ -29042,14 +30723,14 @@
       <w:lvlText w:val="%1.%2"/>
       <w:lvlJc w:val="left"/>
       <w:pPr>
-        <w:ind w:left="1309" w:hanging="600"/>
+        <w:ind w:left="1084" w:hanging="375"/>
       </w:pPr>
       <w:rPr>
         <w:rFonts w:hint="default"/>
       </w:rPr>
     </w:lvl>
     <w:lvl w:ilvl="2">
-      <w:start w:val="2"/>
+      <w:start w:val="1"/>
       <w:numFmt w:val="decimal"/>
       <w:lvlText w:val="%1.%2.%3"/>
       <w:lvlJc w:val="left"/>
@@ -29133,123 +30814,10 @@
       </w:rPr>
     </w:lvl>
   </w:abstractNum>
-  <w:abstractNum w:abstractNumId="8" w15:restartNumberingAfterBreak="0">
-    <w:nsid w:val="0E130FE7"/>
-    <w:multiLevelType w:val="multilevel"/>
-    <w:tmpl w:val="935A4A06"/>
-    <w:lvl w:ilvl="0">
-      <w:start w:val="1"/>
-      <w:numFmt w:val="decimal"/>
-      <w:lvlText w:val="%1"/>
-      <w:lvlJc w:val="left"/>
-      <w:pPr>
-        <w:ind w:left="420" w:hanging="420"/>
-      </w:pPr>
-      <w:rPr>
-        <w:rFonts w:hint="default"/>
-      </w:rPr>
-    </w:lvl>
-    <w:lvl w:ilvl="1">
-      <w:start w:val="1"/>
-      <w:numFmt w:val="decimal"/>
-      <w:lvlText w:val="%1.%2"/>
-      <w:lvlJc w:val="left"/>
-      <w:pPr>
-        <w:ind w:left="1129" w:hanging="420"/>
-      </w:pPr>
-      <w:rPr>
-        <w:rFonts w:hint="default"/>
-      </w:rPr>
-    </w:lvl>
-    <w:lvl w:ilvl="2">
-      <w:start w:val="1"/>
-      <w:numFmt w:val="decimal"/>
-      <w:lvlText w:val="%1.%2.%3"/>
-      <w:lvlJc w:val="left"/>
-      <w:pPr>
-        <w:ind w:left="2138" w:hanging="720"/>
-      </w:pPr>
-      <w:rPr>
-        <w:rFonts w:hint="default"/>
-      </w:rPr>
-    </w:lvl>
-    <w:lvl w:ilvl="3">
-      <w:start w:val="1"/>
-      <w:numFmt w:val="decimal"/>
-      <w:lvlText w:val="%1.%2.%3.%4"/>
-      <w:lvlJc w:val="left"/>
-      <w:pPr>
-        <w:ind w:left="3207" w:hanging="1080"/>
-      </w:pPr>
-      <w:rPr>
-        <w:rFonts w:hint="default"/>
-      </w:rPr>
-    </w:lvl>
-    <w:lvl w:ilvl="4">
-      <w:start w:val="1"/>
-      <w:numFmt w:val="decimal"/>
-      <w:lvlText w:val="%1.%2.%3.%4.%5"/>
-      <w:lvlJc w:val="left"/>
-      <w:pPr>
-        <w:ind w:left="3916" w:hanging="1080"/>
-      </w:pPr>
-      <w:rPr>
-        <w:rFonts w:hint="default"/>
-      </w:rPr>
-    </w:lvl>
-    <w:lvl w:ilvl="5">
-      <w:start w:val="1"/>
-      <w:numFmt w:val="decimal"/>
-      <w:lvlText w:val="%1.%2.%3.%4.%5.%6"/>
-      <w:lvlJc w:val="left"/>
-      <w:pPr>
-        <w:ind w:left="4985" w:hanging="1440"/>
-      </w:pPr>
-      <w:rPr>
-        <w:rFonts w:hint="default"/>
-      </w:rPr>
-    </w:lvl>
-    <w:lvl w:ilvl="6">
-      <w:start w:val="1"/>
-      <w:numFmt w:val="decimal"/>
-      <w:lvlText w:val="%1.%2.%3.%4.%5.%6.%7"/>
-      <w:lvlJc w:val="left"/>
-      <w:pPr>
-        <w:ind w:left="5694" w:hanging="1440"/>
-      </w:pPr>
-      <w:rPr>
-        <w:rFonts w:hint="default"/>
-      </w:rPr>
-    </w:lvl>
-    <w:lvl w:ilvl="7">
-      <w:start w:val="1"/>
-      <w:numFmt w:val="decimal"/>
-      <w:lvlText w:val="%1.%2.%3.%4.%5.%6.%7.%8"/>
-      <w:lvlJc w:val="left"/>
-      <w:pPr>
-        <w:ind w:left="6763" w:hanging="1800"/>
-      </w:pPr>
-      <w:rPr>
-        <w:rFonts w:hint="default"/>
-      </w:rPr>
-    </w:lvl>
-    <w:lvl w:ilvl="8">
-      <w:start w:val="1"/>
-      <w:numFmt w:val="decimal"/>
-      <w:lvlText w:val="%1.%2.%3.%4.%5.%6.%7.%8.%9"/>
-      <w:lvlJc w:val="left"/>
-      <w:pPr>
-        <w:ind w:left="7832" w:hanging="2160"/>
-      </w:pPr>
-      <w:rPr>
-        <w:rFonts w:hint="default"/>
-      </w:rPr>
-    </w:lvl>
-  </w:abstractNum>
   <w:abstractNum w:abstractNumId="9" w15:restartNumberingAfterBreak="0">
-    <w:nsid w:val="132527A4"/>
+    <w:nsid w:val="3A0F0848"/>
     <w:multiLevelType w:val="hybridMultilevel"/>
-    <w:tmpl w:val="F5AC74F6"/>
+    <w:tmpl w:val="BB30DAA0"/>
     <w:lvl w:ilvl="0" w:tplc="04190001">
       <w:start w:val="1"/>
       <w:numFmt w:val="bullet"/>
@@ -29360,13 +30928,13 @@
     </w:lvl>
   </w:abstractNum>
   <w:abstractNum w:abstractNumId="10" w15:restartNumberingAfterBreak="0">
-    <w:nsid w:val="1E141759"/>
+    <w:nsid w:val="3DA512C1"/>
     <w:multiLevelType w:val="hybridMultilevel"/>
-    <w:tmpl w:val="B9D6D51A"/>
-    <w:lvl w:ilvl="0" w:tplc="04190001">
+    <w:tmpl w:val="4F8C182A"/>
+    <w:lvl w:ilvl="0" w:tplc="73D06E56">
       <w:start w:val="1"/>
       <w:numFmt w:val="bullet"/>
-      <w:lvlText w:val=""/>
+      <w:lvlText w:val=""/>
       <w:lvlJc w:val="left"/>
       <w:pPr>
         <w:ind w:left="720" w:hanging="360"/>
@@ -29473,348 +31041,9 @@
     </w:lvl>
   </w:abstractNum>
   <w:abstractNum w:abstractNumId="11" w15:restartNumberingAfterBreak="0">
-    <w:nsid w:val="20E9543C"/>
-    <w:multiLevelType w:val="multilevel"/>
-    <w:tmpl w:val="94DE7C66"/>
-    <w:lvl w:ilvl="0">
-      <w:start w:val="1"/>
-      <w:numFmt w:val="decimal"/>
-      <w:lvlText w:val="%1"/>
-      <w:lvlJc w:val="left"/>
-      <w:pPr>
-        <w:ind w:left="645" w:hanging="645"/>
-      </w:pPr>
-      <w:rPr>
-        <w:rFonts w:hint="default"/>
-      </w:rPr>
-    </w:lvl>
-    <w:lvl w:ilvl="1">
-      <w:start w:val="1"/>
-      <w:numFmt w:val="decimal"/>
-      <w:lvlText w:val="%1.%2"/>
-      <w:lvlJc w:val="left"/>
-      <w:pPr>
-        <w:ind w:left="999" w:hanging="645"/>
-      </w:pPr>
-      <w:rPr>
-        <w:rFonts w:hint="default"/>
-      </w:rPr>
-    </w:lvl>
-    <w:lvl w:ilvl="2">
-      <w:start w:val="1"/>
-      <w:numFmt w:val="decimal"/>
-      <w:lvlText w:val="%1.%2.%3"/>
-      <w:lvlJc w:val="left"/>
-      <w:pPr>
-        <w:ind w:left="1428" w:hanging="720"/>
-      </w:pPr>
-      <w:rPr>
-        <w:rFonts w:hint="default"/>
-      </w:rPr>
-    </w:lvl>
-    <w:lvl w:ilvl="3">
-      <w:start w:val="1"/>
-      <w:numFmt w:val="decimal"/>
-      <w:lvlText w:val="%1.%2.%3.%4"/>
-      <w:lvlJc w:val="left"/>
-      <w:pPr>
-        <w:ind w:left="2142" w:hanging="1080"/>
-      </w:pPr>
-      <w:rPr>
-        <w:rFonts w:hint="default"/>
-      </w:rPr>
-    </w:lvl>
-    <w:lvl w:ilvl="4">
-      <w:start w:val="1"/>
-      <w:numFmt w:val="decimal"/>
-      <w:lvlText w:val="%1.%2.%3.%4.%5"/>
-      <w:lvlJc w:val="left"/>
-      <w:pPr>
-        <w:ind w:left="2496" w:hanging="1080"/>
-      </w:pPr>
-      <w:rPr>
-        <w:rFonts w:hint="default"/>
-      </w:rPr>
-    </w:lvl>
-    <w:lvl w:ilvl="5">
-      <w:start w:val="1"/>
-      <w:numFmt w:val="decimal"/>
-      <w:lvlText w:val="%1.%2.%3.%4.%5.%6"/>
-      <w:lvlJc w:val="left"/>
-      <w:pPr>
-        <w:ind w:left="3210" w:hanging="1440"/>
-      </w:pPr>
-      <w:rPr>
-        <w:rFonts w:hint="default"/>
-      </w:rPr>
-    </w:lvl>
-    <w:lvl w:ilvl="6">
-      <w:start w:val="1"/>
-      <w:numFmt w:val="decimal"/>
-      <w:lvlText w:val="%1.%2.%3.%4.%5.%6.%7"/>
-      <w:lvlJc w:val="left"/>
-      <w:pPr>
-        <w:ind w:left="3564" w:hanging="1440"/>
-      </w:pPr>
-      <w:rPr>
-        <w:rFonts w:hint="default"/>
-      </w:rPr>
-    </w:lvl>
-    <w:lvl w:ilvl="7">
-      <w:start w:val="1"/>
-      <w:numFmt w:val="decimal"/>
-      <w:lvlText w:val="%1.%2.%3.%4.%5.%6.%7.%8"/>
-      <w:lvlJc w:val="left"/>
-      <w:pPr>
-        <w:ind w:left="4278" w:hanging="1800"/>
-      </w:pPr>
-      <w:rPr>
-        <w:rFonts w:hint="default"/>
-      </w:rPr>
-    </w:lvl>
-    <w:lvl w:ilvl="8">
-      <w:start w:val="1"/>
-      <w:numFmt w:val="decimal"/>
-      <w:lvlText w:val="%1.%2.%3.%4.%5.%6.%7.%8.%9"/>
-      <w:lvlJc w:val="left"/>
-      <w:pPr>
-        <w:ind w:left="4992" w:hanging="2160"/>
-      </w:pPr>
-      <w:rPr>
-        <w:rFonts w:hint="default"/>
-      </w:rPr>
-    </w:lvl>
-  </w:abstractNum>
-  <w:abstractNum w:abstractNumId="12" w15:restartNumberingAfterBreak="0">
-    <w:nsid w:val="240518F1"/>
-    <w:multiLevelType w:val="multilevel"/>
-    <w:tmpl w:val="2CC4DD6E"/>
-    <w:lvl w:ilvl="0">
-      <w:start w:val="2"/>
-      <w:numFmt w:val="decimal"/>
-      <w:lvlText w:val="%1"/>
-      <w:lvlJc w:val="left"/>
-      <w:pPr>
-        <w:ind w:left="600" w:hanging="600"/>
-      </w:pPr>
-      <w:rPr>
-        <w:rFonts w:hint="default"/>
-      </w:rPr>
-    </w:lvl>
-    <w:lvl w:ilvl="1">
-      <w:start w:val="1"/>
-      <w:numFmt w:val="decimal"/>
-      <w:lvlText w:val="%1.%2"/>
-      <w:lvlJc w:val="left"/>
-      <w:pPr>
-        <w:ind w:left="1309" w:hanging="600"/>
-      </w:pPr>
-      <w:rPr>
-        <w:rFonts w:hint="default"/>
-      </w:rPr>
-    </w:lvl>
-    <w:lvl w:ilvl="2">
-      <w:start w:val="2"/>
-      <w:numFmt w:val="decimal"/>
-      <w:lvlText w:val="%1.%2.%3"/>
-      <w:lvlJc w:val="left"/>
-      <w:pPr>
-        <w:ind w:left="2138" w:hanging="720"/>
-      </w:pPr>
-      <w:rPr>
-        <w:rFonts w:hint="default"/>
-      </w:rPr>
-    </w:lvl>
-    <w:lvl w:ilvl="3">
-      <w:start w:val="1"/>
-      <w:numFmt w:val="decimal"/>
-      <w:lvlText w:val="%1.%2.%3.%4"/>
-      <w:lvlJc w:val="left"/>
-      <w:pPr>
-        <w:ind w:left="3207" w:hanging="1080"/>
-      </w:pPr>
-      <w:rPr>
-        <w:rFonts w:hint="default"/>
-      </w:rPr>
-    </w:lvl>
-    <w:lvl w:ilvl="4">
-      <w:start w:val="1"/>
-      <w:numFmt w:val="decimal"/>
-      <w:lvlText w:val="%1.%2.%3.%4.%5"/>
-      <w:lvlJc w:val="left"/>
-      <w:pPr>
-        <w:ind w:left="3916" w:hanging="1080"/>
-      </w:pPr>
-      <w:rPr>
-        <w:rFonts w:hint="default"/>
-      </w:rPr>
-    </w:lvl>
-    <w:lvl w:ilvl="5">
-      <w:start w:val="1"/>
-      <w:numFmt w:val="decimal"/>
-      <w:lvlText w:val="%1.%2.%3.%4.%5.%6"/>
-      <w:lvlJc w:val="left"/>
-      <w:pPr>
-        <w:ind w:left="4985" w:hanging="1440"/>
-      </w:pPr>
-      <w:rPr>
-        <w:rFonts w:hint="default"/>
-      </w:rPr>
-    </w:lvl>
-    <w:lvl w:ilvl="6">
-      <w:start w:val="1"/>
-      <w:numFmt w:val="decimal"/>
-      <w:lvlText w:val="%1.%2.%3.%4.%5.%6.%7"/>
-      <w:lvlJc w:val="left"/>
-      <w:pPr>
-        <w:ind w:left="5694" w:hanging="1440"/>
-      </w:pPr>
-      <w:rPr>
-        <w:rFonts w:hint="default"/>
-      </w:rPr>
-    </w:lvl>
-    <w:lvl w:ilvl="7">
-      <w:start w:val="1"/>
-      <w:numFmt w:val="decimal"/>
-      <w:lvlText w:val="%1.%2.%3.%4.%5.%6.%7.%8"/>
-      <w:lvlJc w:val="left"/>
-      <w:pPr>
-        <w:ind w:left="6763" w:hanging="1800"/>
-      </w:pPr>
-      <w:rPr>
-        <w:rFonts w:hint="default"/>
-      </w:rPr>
-    </w:lvl>
-    <w:lvl w:ilvl="8">
-      <w:start w:val="1"/>
-      <w:numFmt w:val="decimal"/>
-      <w:lvlText w:val="%1.%2.%3.%4.%5.%6.%7.%8.%9"/>
-      <w:lvlJc w:val="left"/>
-      <w:pPr>
-        <w:ind w:left="7832" w:hanging="2160"/>
-      </w:pPr>
-      <w:rPr>
-        <w:rFonts w:hint="default"/>
-      </w:rPr>
-    </w:lvl>
-  </w:abstractNum>
-  <w:abstractNum w:abstractNumId="13" w15:restartNumberingAfterBreak="0">
-    <w:nsid w:val="261D625D"/>
-    <w:multiLevelType w:val="multilevel"/>
-    <w:tmpl w:val="935A4A06"/>
-    <w:lvl w:ilvl="0">
-      <w:start w:val="1"/>
-      <w:numFmt w:val="decimal"/>
-      <w:lvlText w:val="%1"/>
-      <w:lvlJc w:val="left"/>
-      <w:pPr>
-        <w:ind w:left="420" w:hanging="420"/>
-      </w:pPr>
-      <w:rPr>
-        <w:rFonts w:hint="default"/>
-      </w:rPr>
-    </w:lvl>
-    <w:lvl w:ilvl="1">
-      <w:start w:val="1"/>
-      <w:numFmt w:val="decimal"/>
-      <w:lvlText w:val="%1.%2"/>
-      <w:lvlJc w:val="left"/>
-      <w:pPr>
-        <w:ind w:left="1129" w:hanging="420"/>
-      </w:pPr>
-      <w:rPr>
-        <w:rFonts w:hint="default"/>
-      </w:rPr>
-    </w:lvl>
-    <w:lvl w:ilvl="2">
-      <w:start w:val="1"/>
-      <w:numFmt w:val="decimal"/>
-      <w:lvlText w:val="%1.%2.%3"/>
-      <w:lvlJc w:val="left"/>
-      <w:pPr>
-        <w:ind w:left="2138" w:hanging="720"/>
-      </w:pPr>
-      <w:rPr>
-        <w:rFonts w:hint="default"/>
-      </w:rPr>
-    </w:lvl>
-    <w:lvl w:ilvl="3">
-      <w:start w:val="1"/>
-      <w:numFmt w:val="decimal"/>
-      <w:lvlText w:val="%1.%2.%3.%4"/>
-      <w:lvlJc w:val="left"/>
-      <w:pPr>
-        <w:ind w:left="3207" w:hanging="1080"/>
-      </w:pPr>
-      <w:rPr>
-        <w:rFonts w:hint="default"/>
-      </w:rPr>
-    </w:lvl>
-    <w:lvl w:ilvl="4">
-      <w:start w:val="1"/>
-      <w:numFmt w:val="decimal"/>
-      <w:lvlText w:val="%1.%2.%3.%4.%5"/>
-      <w:lvlJc w:val="left"/>
-      <w:pPr>
-        <w:ind w:left="3916" w:hanging="1080"/>
-      </w:pPr>
-      <w:rPr>
-        <w:rFonts w:hint="default"/>
-      </w:rPr>
-    </w:lvl>
-    <w:lvl w:ilvl="5">
-      <w:start w:val="1"/>
-      <w:numFmt w:val="decimal"/>
-      <w:lvlText w:val="%1.%2.%3.%4.%5.%6"/>
-      <w:lvlJc w:val="left"/>
-      <w:pPr>
-        <w:ind w:left="4985" w:hanging="1440"/>
-      </w:pPr>
-      <w:rPr>
-        <w:rFonts w:hint="default"/>
-      </w:rPr>
-    </w:lvl>
-    <w:lvl w:ilvl="6">
-      <w:start w:val="1"/>
-      <w:numFmt w:val="decimal"/>
-      <w:lvlText w:val="%1.%2.%3.%4.%5.%6.%7"/>
-      <w:lvlJc w:val="left"/>
-      <w:pPr>
-        <w:ind w:left="5694" w:hanging="1440"/>
-      </w:pPr>
-      <w:rPr>
-        <w:rFonts w:hint="default"/>
-      </w:rPr>
-    </w:lvl>
-    <w:lvl w:ilvl="7">
-      <w:start w:val="1"/>
-      <w:numFmt w:val="decimal"/>
-      <w:lvlText w:val="%1.%2.%3.%4.%5.%6.%7.%8"/>
-      <w:lvlJc w:val="left"/>
-      <w:pPr>
-        <w:ind w:left="6763" w:hanging="1800"/>
-      </w:pPr>
-      <w:rPr>
-        <w:rFonts w:hint="default"/>
-      </w:rPr>
-    </w:lvl>
-    <w:lvl w:ilvl="8">
-      <w:start w:val="1"/>
-      <w:numFmt w:val="decimal"/>
-      <w:lvlText w:val="%1.%2.%3.%4.%5.%6.%7.%8.%9"/>
-      <w:lvlJc w:val="left"/>
-      <w:pPr>
-        <w:ind w:left="7832" w:hanging="2160"/>
-      </w:pPr>
-      <w:rPr>
-        <w:rFonts w:hint="default"/>
-      </w:rPr>
-    </w:lvl>
-  </w:abstractNum>
-  <w:abstractNum w:abstractNumId="14" w15:restartNumberingAfterBreak="0">
-    <w:nsid w:val="265B259D"/>
+    <w:nsid w:val="3E5B5B1F"/>
     <w:multiLevelType w:val="hybridMultilevel"/>
-    <w:tmpl w:val="7E723FD2"/>
+    <w:tmpl w:val="0D667DC6"/>
     <w:lvl w:ilvl="0" w:tplc="04190001">
       <w:start w:val="1"/>
       <w:numFmt w:val="bullet"/>
@@ -29924,1130 +31153,7 @@
       </w:rPr>
     </w:lvl>
   </w:abstractNum>
-  <w:abstractNum w:abstractNumId="15" w15:restartNumberingAfterBreak="0">
-    <w:nsid w:val="28410DE5"/>
-    <w:multiLevelType w:val="multilevel"/>
-    <w:tmpl w:val="73223DA0"/>
-    <w:lvl w:ilvl="0">
-      <w:start w:val="3"/>
-      <w:numFmt w:val="decimal"/>
-      <w:lvlText w:val="%1"/>
-      <w:lvlJc w:val="left"/>
-      <w:pPr>
-        <w:ind w:left="600" w:hanging="600"/>
-      </w:pPr>
-      <w:rPr>
-        <w:rFonts w:hint="default"/>
-      </w:rPr>
-    </w:lvl>
-    <w:lvl w:ilvl="1">
-      <w:start w:val="2"/>
-      <w:numFmt w:val="decimal"/>
-      <w:lvlText w:val="%1.%2"/>
-      <w:lvlJc w:val="left"/>
-      <w:pPr>
-        <w:ind w:left="1309" w:hanging="600"/>
-      </w:pPr>
-      <w:rPr>
-        <w:rFonts w:hint="default"/>
-      </w:rPr>
-    </w:lvl>
-    <w:lvl w:ilvl="2">
-      <w:start w:val="1"/>
-      <w:numFmt w:val="decimal"/>
-      <w:lvlText w:val="%1.%2.%3"/>
-      <w:lvlJc w:val="left"/>
-      <w:pPr>
-        <w:ind w:left="2138" w:hanging="720"/>
-      </w:pPr>
-      <w:rPr>
-        <w:rFonts w:hint="default"/>
-      </w:rPr>
-    </w:lvl>
-    <w:lvl w:ilvl="3">
-      <w:start w:val="1"/>
-      <w:numFmt w:val="decimal"/>
-      <w:lvlText w:val="%1.%2.%3.%4"/>
-      <w:lvlJc w:val="left"/>
-      <w:pPr>
-        <w:ind w:left="3207" w:hanging="1080"/>
-      </w:pPr>
-      <w:rPr>
-        <w:rFonts w:hint="default"/>
-      </w:rPr>
-    </w:lvl>
-    <w:lvl w:ilvl="4">
-      <w:start w:val="1"/>
-      <w:numFmt w:val="decimal"/>
-      <w:lvlText w:val="%1.%2.%3.%4.%5"/>
-      <w:lvlJc w:val="left"/>
-      <w:pPr>
-        <w:ind w:left="3916" w:hanging="1080"/>
-      </w:pPr>
-      <w:rPr>
-        <w:rFonts w:hint="default"/>
-      </w:rPr>
-    </w:lvl>
-    <w:lvl w:ilvl="5">
-      <w:start w:val="1"/>
-      <w:numFmt w:val="decimal"/>
-      <w:lvlText w:val="%1.%2.%3.%4.%5.%6"/>
-      <w:lvlJc w:val="left"/>
-      <w:pPr>
-        <w:ind w:left="4985" w:hanging="1440"/>
-      </w:pPr>
-      <w:rPr>
-        <w:rFonts w:hint="default"/>
-      </w:rPr>
-    </w:lvl>
-    <w:lvl w:ilvl="6">
-      <w:start w:val="1"/>
-      <w:numFmt w:val="decimal"/>
-      <w:lvlText w:val="%1.%2.%3.%4.%5.%6.%7"/>
-      <w:lvlJc w:val="left"/>
-      <w:pPr>
-        <w:ind w:left="5694" w:hanging="1440"/>
-      </w:pPr>
-      <w:rPr>
-        <w:rFonts w:hint="default"/>
-      </w:rPr>
-    </w:lvl>
-    <w:lvl w:ilvl="7">
-      <w:start w:val="1"/>
-      <w:numFmt w:val="decimal"/>
-      <w:lvlText w:val="%1.%2.%3.%4.%5.%6.%7.%8"/>
-      <w:lvlJc w:val="left"/>
-      <w:pPr>
-        <w:ind w:left="6763" w:hanging="1800"/>
-      </w:pPr>
-      <w:rPr>
-        <w:rFonts w:hint="default"/>
-      </w:rPr>
-    </w:lvl>
-    <w:lvl w:ilvl="8">
-      <w:start w:val="1"/>
-      <w:numFmt w:val="decimal"/>
-      <w:lvlText w:val="%1.%2.%3.%4.%5.%6.%7.%8.%9"/>
-      <w:lvlJc w:val="left"/>
-      <w:pPr>
-        <w:ind w:left="7832" w:hanging="2160"/>
-      </w:pPr>
-      <w:rPr>
-        <w:rFonts w:hint="default"/>
-      </w:rPr>
-    </w:lvl>
-  </w:abstractNum>
-  <w:abstractNum w:abstractNumId="16" w15:restartNumberingAfterBreak="0">
-    <w:nsid w:val="2D7655C0"/>
-    <w:multiLevelType w:val="hybridMultilevel"/>
-    <w:tmpl w:val="C0923636"/>
-    <w:lvl w:ilvl="0" w:tplc="03401032">
-      <w:start w:val="1"/>
-      <w:numFmt w:val="decimal"/>
-      <w:lvlText w:val="%1."/>
-      <w:lvlJc w:val="left"/>
-      <w:pPr>
-        <w:ind w:left="1022" w:hanging="360"/>
-      </w:pPr>
-      <w:rPr>
-        <w:rFonts w:ascii="Times New Roman" w:eastAsia="Times New Roman" w:hAnsi="Times New Roman" w:cs="Times New Roman" w:hint="default"/>
-        <w:spacing w:val="-9"/>
-        <w:w w:val="100"/>
-        <w:sz w:val="28"/>
-        <w:szCs w:val="28"/>
-        <w:lang w:val="ru-RU" w:eastAsia="en-US" w:bidi="ar-SA"/>
-      </w:rPr>
-    </w:lvl>
-    <w:lvl w:ilvl="1" w:tplc="91F851C4">
-      <w:numFmt w:val="bullet"/>
-      <w:lvlText w:val="-"/>
-      <w:lvlJc w:val="left"/>
-      <w:pPr>
-        <w:ind w:left="302" w:hanging="164"/>
-      </w:pPr>
-      <w:rPr>
-        <w:w w:val="100"/>
-        <w:lang w:val="ru-RU" w:eastAsia="en-US" w:bidi="ar-SA"/>
-      </w:rPr>
-    </w:lvl>
-    <w:lvl w:ilvl="2" w:tplc="39802C9A">
-      <w:numFmt w:val="bullet"/>
-      <w:lvlText w:val="•"/>
-      <w:lvlJc w:val="left"/>
-      <w:pPr>
-        <w:ind w:left="2014" w:hanging="164"/>
-      </w:pPr>
-      <w:rPr>
-        <w:lang w:val="ru-RU" w:eastAsia="en-US" w:bidi="ar-SA"/>
-      </w:rPr>
-    </w:lvl>
-    <w:lvl w:ilvl="3" w:tplc="65002428">
-      <w:numFmt w:val="bullet"/>
-      <w:lvlText w:val="•"/>
-      <w:lvlJc w:val="left"/>
-      <w:pPr>
-        <w:ind w:left="3008" w:hanging="164"/>
-      </w:pPr>
-      <w:rPr>
-        <w:lang w:val="ru-RU" w:eastAsia="en-US" w:bidi="ar-SA"/>
-      </w:rPr>
-    </w:lvl>
-    <w:lvl w:ilvl="4" w:tplc="931C44F4">
-      <w:numFmt w:val="bullet"/>
-      <w:lvlText w:val="•"/>
-      <w:lvlJc w:val="left"/>
-      <w:pPr>
-        <w:ind w:left="4002" w:hanging="164"/>
-      </w:pPr>
-      <w:rPr>
-        <w:lang w:val="ru-RU" w:eastAsia="en-US" w:bidi="ar-SA"/>
-      </w:rPr>
-    </w:lvl>
-    <w:lvl w:ilvl="5" w:tplc="C1DEFEF4">
-      <w:numFmt w:val="bullet"/>
-      <w:lvlText w:val="•"/>
-      <w:lvlJc w:val="left"/>
-      <w:pPr>
-        <w:ind w:left="4996" w:hanging="164"/>
-      </w:pPr>
-      <w:rPr>
-        <w:lang w:val="ru-RU" w:eastAsia="en-US" w:bidi="ar-SA"/>
-      </w:rPr>
-    </w:lvl>
-    <w:lvl w:ilvl="6" w:tplc="7C58E19E">
-      <w:numFmt w:val="bullet"/>
-      <w:lvlText w:val="•"/>
-      <w:lvlJc w:val="left"/>
-      <w:pPr>
-        <w:ind w:left="5990" w:hanging="164"/>
-      </w:pPr>
-      <w:rPr>
-        <w:lang w:val="ru-RU" w:eastAsia="en-US" w:bidi="ar-SA"/>
-      </w:rPr>
-    </w:lvl>
-    <w:lvl w:ilvl="7" w:tplc="1DF6C514">
-      <w:numFmt w:val="bullet"/>
-      <w:lvlText w:val="•"/>
-      <w:lvlJc w:val="left"/>
-      <w:pPr>
-        <w:ind w:left="6984" w:hanging="164"/>
-      </w:pPr>
-      <w:rPr>
-        <w:lang w:val="ru-RU" w:eastAsia="en-US" w:bidi="ar-SA"/>
-      </w:rPr>
-    </w:lvl>
-    <w:lvl w:ilvl="8" w:tplc="1826F068">
-      <w:numFmt w:val="bullet"/>
-      <w:lvlText w:val="•"/>
-      <w:lvlJc w:val="left"/>
-      <w:pPr>
-        <w:ind w:left="7978" w:hanging="164"/>
-      </w:pPr>
-      <w:rPr>
-        <w:lang w:val="ru-RU" w:eastAsia="en-US" w:bidi="ar-SA"/>
-      </w:rPr>
-    </w:lvl>
-  </w:abstractNum>
-  <w:abstractNum w:abstractNumId="17" w15:restartNumberingAfterBreak="0">
-    <w:nsid w:val="3370151C"/>
-    <w:multiLevelType w:val="multilevel"/>
-    <w:tmpl w:val="F79488D4"/>
-    <w:lvl w:ilvl="0">
-      <w:start w:val="2"/>
-      <w:numFmt w:val="decimal"/>
-      <w:lvlText w:val="%1"/>
-      <w:lvlJc w:val="left"/>
-      <w:pPr>
-        <w:ind w:left="375" w:hanging="375"/>
-      </w:pPr>
-      <w:rPr>
-        <w:rFonts w:hint="default"/>
-      </w:rPr>
-    </w:lvl>
-    <w:lvl w:ilvl="1">
-      <w:start w:val="1"/>
-      <w:numFmt w:val="decimal"/>
-      <w:lvlText w:val="%1.%2"/>
-      <w:lvlJc w:val="left"/>
-      <w:pPr>
-        <w:ind w:left="1084" w:hanging="375"/>
-      </w:pPr>
-      <w:rPr>
-        <w:rFonts w:hint="default"/>
-      </w:rPr>
-    </w:lvl>
-    <w:lvl w:ilvl="2">
-      <w:start w:val="1"/>
-      <w:numFmt w:val="decimal"/>
-      <w:lvlText w:val="%1.%2.%3"/>
-      <w:lvlJc w:val="left"/>
-      <w:pPr>
-        <w:ind w:left="2138" w:hanging="720"/>
-      </w:pPr>
-      <w:rPr>
-        <w:rFonts w:hint="default"/>
-      </w:rPr>
-    </w:lvl>
-    <w:lvl w:ilvl="3">
-      <w:start w:val="1"/>
-      <w:numFmt w:val="decimal"/>
-      <w:lvlText w:val="%1.%2.%3.%4"/>
-      <w:lvlJc w:val="left"/>
-      <w:pPr>
-        <w:ind w:left="3207" w:hanging="1080"/>
-      </w:pPr>
-      <w:rPr>
-        <w:rFonts w:hint="default"/>
-      </w:rPr>
-    </w:lvl>
-    <w:lvl w:ilvl="4">
-      <w:start w:val="1"/>
-      <w:numFmt w:val="decimal"/>
-      <w:lvlText w:val="%1.%2.%3.%4.%5"/>
-      <w:lvlJc w:val="left"/>
-      <w:pPr>
-        <w:ind w:left="3916" w:hanging="1080"/>
-      </w:pPr>
-      <w:rPr>
-        <w:rFonts w:hint="default"/>
-      </w:rPr>
-    </w:lvl>
-    <w:lvl w:ilvl="5">
-      <w:start w:val="1"/>
-      <w:numFmt w:val="decimal"/>
-      <w:lvlText w:val="%1.%2.%3.%4.%5.%6"/>
-      <w:lvlJc w:val="left"/>
-      <w:pPr>
-        <w:ind w:left="4985" w:hanging="1440"/>
-      </w:pPr>
-      <w:rPr>
-        <w:rFonts w:hint="default"/>
-      </w:rPr>
-    </w:lvl>
-    <w:lvl w:ilvl="6">
-      <w:start w:val="1"/>
-      <w:numFmt w:val="decimal"/>
-      <w:lvlText w:val="%1.%2.%3.%4.%5.%6.%7"/>
-      <w:lvlJc w:val="left"/>
-      <w:pPr>
-        <w:ind w:left="5694" w:hanging="1440"/>
-      </w:pPr>
-      <w:rPr>
-        <w:rFonts w:hint="default"/>
-      </w:rPr>
-    </w:lvl>
-    <w:lvl w:ilvl="7">
-      <w:start w:val="1"/>
-      <w:numFmt w:val="decimal"/>
-      <w:lvlText w:val="%1.%2.%3.%4.%5.%6.%7.%8"/>
-      <w:lvlJc w:val="left"/>
-      <w:pPr>
-        <w:ind w:left="6763" w:hanging="1800"/>
-      </w:pPr>
-      <w:rPr>
-        <w:rFonts w:hint="default"/>
-      </w:rPr>
-    </w:lvl>
-    <w:lvl w:ilvl="8">
-      <w:start w:val="1"/>
-      <w:numFmt w:val="decimal"/>
-      <w:lvlText w:val="%1.%2.%3.%4.%5.%6.%7.%8.%9"/>
-      <w:lvlJc w:val="left"/>
-      <w:pPr>
-        <w:ind w:left="7832" w:hanging="2160"/>
-      </w:pPr>
-      <w:rPr>
-        <w:rFonts w:hint="default"/>
-      </w:rPr>
-    </w:lvl>
-  </w:abstractNum>
-  <w:abstractNum w:abstractNumId="18" w15:restartNumberingAfterBreak="0">
-    <w:nsid w:val="36004A49"/>
-    <w:multiLevelType w:val="multilevel"/>
-    <w:tmpl w:val="2CC4DD6E"/>
-    <w:lvl w:ilvl="0">
-      <w:start w:val="2"/>
-      <w:numFmt w:val="decimal"/>
-      <w:lvlText w:val="%1"/>
-      <w:lvlJc w:val="left"/>
-      <w:pPr>
-        <w:ind w:left="600" w:hanging="600"/>
-      </w:pPr>
-      <w:rPr>
-        <w:rFonts w:hint="default"/>
-      </w:rPr>
-    </w:lvl>
-    <w:lvl w:ilvl="1">
-      <w:start w:val="1"/>
-      <w:numFmt w:val="decimal"/>
-      <w:lvlText w:val="%1.%2"/>
-      <w:lvlJc w:val="left"/>
-      <w:pPr>
-        <w:ind w:left="1309" w:hanging="600"/>
-      </w:pPr>
-      <w:rPr>
-        <w:rFonts w:hint="default"/>
-      </w:rPr>
-    </w:lvl>
-    <w:lvl w:ilvl="2">
-      <w:start w:val="2"/>
-      <w:numFmt w:val="decimal"/>
-      <w:lvlText w:val="%1.%2.%3"/>
-      <w:lvlJc w:val="left"/>
-      <w:pPr>
-        <w:ind w:left="2138" w:hanging="720"/>
-      </w:pPr>
-      <w:rPr>
-        <w:rFonts w:hint="default"/>
-      </w:rPr>
-    </w:lvl>
-    <w:lvl w:ilvl="3">
-      <w:start w:val="1"/>
-      <w:numFmt w:val="decimal"/>
-      <w:lvlText w:val="%1.%2.%3.%4"/>
-      <w:lvlJc w:val="left"/>
-      <w:pPr>
-        <w:ind w:left="3207" w:hanging="1080"/>
-      </w:pPr>
-      <w:rPr>
-        <w:rFonts w:hint="default"/>
-      </w:rPr>
-    </w:lvl>
-    <w:lvl w:ilvl="4">
-      <w:start w:val="1"/>
-      <w:numFmt w:val="decimal"/>
-      <w:lvlText w:val="%1.%2.%3.%4.%5"/>
-      <w:lvlJc w:val="left"/>
-      <w:pPr>
-        <w:ind w:left="3916" w:hanging="1080"/>
-      </w:pPr>
-      <w:rPr>
-        <w:rFonts w:hint="default"/>
-      </w:rPr>
-    </w:lvl>
-    <w:lvl w:ilvl="5">
-      <w:start w:val="1"/>
-      <w:numFmt w:val="decimal"/>
-      <w:lvlText w:val="%1.%2.%3.%4.%5.%6"/>
-      <w:lvlJc w:val="left"/>
-      <w:pPr>
-        <w:ind w:left="4985" w:hanging="1440"/>
-      </w:pPr>
-      <w:rPr>
-        <w:rFonts w:hint="default"/>
-      </w:rPr>
-    </w:lvl>
-    <w:lvl w:ilvl="6">
-      <w:start w:val="1"/>
-      <w:numFmt w:val="decimal"/>
-      <w:lvlText w:val="%1.%2.%3.%4.%5.%6.%7"/>
-      <w:lvlJc w:val="left"/>
-      <w:pPr>
-        <w:ind w:left="5694" w:hanging="1440"/>
-      </w:pPr>
-      <w:rPr>
-        <w:rFonts w:hint="default"/>
-      </w:rPr>
-    </w:lvl>
-    <w:lvl w:ilvl="7">
-      <w:start w:val="1"/>
-      <w:numFmt w:val="decimal"/>
-      <w:lvlText w:val="%1.%2.%3.%4.%5.%6.%7.%8"/>
-      <w:lvlJc w:val="left"/>
-      <w:pPr>
-        <w:ind w:left="6763" w:hanging="1800"/>
-      </w:pPr>
-      <w:rPr>
-        <w:rFonts w:hint="default"/>
-      </w:rPr>
-    </w:lvl>
-    <w:lvl w:ilvl="8">
-      <w:start w:val="1"/>
-      <w:numFmt w:val="decimal"/>
-      <w:lvlText w:val="%1.%2.%3.%4.%5.%6.%7.%8.%9"/>
-      <w:lvlJc w:val="left"/>
-      <w:pPr>
-        <w:ind w:left="7832" w:hanging="2160"/>
-      </w:pPr>
-      <w:rPr>
-        <w:rFonts w:hint="default"/>
-      </w:rPr>
-    </w:lvl>
-  </w:abstractNum>
-  <w:abstractNum w:abstractNumId="19" w15:restartNumberingAfterBreak="0">
-    <w:nsid w:val="36ED70C0"/>
-    <w:multiLevelType w:val="multilevel"/>
-    <w:tmpl w:val="935A4A06"/>
-    <w:lvl w:ilvl="0">
-      <w:start w:val="1"/>
-      <w:numFmt w:val="decimal"/>
-      <w:lvlText w:val="%1"/>
-      <w:lvlJc w:val="left"/>
-      <w:pPr>
-        <w:ind w:left="420" w:hanging="420"/>
-      </w:pPr>
-      <w:rPr>
-        <w:rFonts w:hint="default"/>
-      </w:rPr>
-    </w:lvl>
-    <w:lvl w:ilvl="1">
-      <w:start w:val="1"/>
-      <w:numFmt w:val="decimal"/>
-      <w:lvlText w:val="%1.%2"/>
-      <w:lvlJc w:val="left"/>
-      <w:pPr>
-        <w:ind w:left="1129" w:hanging="420"/>
-      </w:pPr>
-      <w:rPr>
-        <w:rFonts w:hint="default"/>
-      </w:rPr>
-    </w:lvl>
-    <w:lvl w:ilvl="2">
-      <w:start w:val="1"/>
-      <w:numFmt w:val="decimal"/>
-      <w:lvlText w:val="%1.%2.%3"/>
-      <w:lvlJc w:val="left"/>
-      <w:pPr>
-        <w:ind w:left="2138" w:hanging="720"/>
-      </w:pPr>
-      <w:rPr>
-        <w:rFonts w:hint="default"/>
-      </w:rPr>
-    </w:lvl>
-    <w:lvl w:ilvl="3">
-      <w:start w:val="1"/>
-      <w:numFmt w:val="decimal"/>
-      <w:lvlText w:val="%1.%2.%3.%4"/>
-      <w:lvlJc w:val="left"/>
-      <w:pPr>
-        <w:ind w:left="3207" w:hanging="1080"/>
-      </w:pPr>
-      <w:rPr>
-        <w:rFonts w:hint="default"/>
-      </w:rPr>
-    </w:lvl>
-    <w:lvl w:ilvl="4">
-      <w:start w:val="1"/>
-      <w:numFmt w:val="decimal"/>
-      <w:lvlText w:val="%1.%2.%3.%4.%5"/>
-      <w:lvlJc w:val="left"/>
-      <w:pPr>
-        <w:ind w:left="3916" w:hanging="1080"/>
-      </w:pPr>
-      <w:rPr>
-        <w:rFonts w:hint="default"/>
-      </w:rPr>
-    </w:lvl>
-    <w:lvl w:ilvl="5">
-      <w:start w:val="1"/>
-      <w:numFmt w:val="decimal"/>
-      <w:lvlText w:val="%1.%2.%3.%4.%5.%6"/>
-      <w:lvlJc w:val="left"/>
-      <w:pPr>
-        <w:ind w:left="4985" w:hanging="1440"/>
-      </w:pPr>
-      <w:rPr>
-        <w:rFonts w:hint="default"/>
-      </w:rPr>
-    </w:lvl>
-    <w:lvl w:ilvl="6">
-      <w:start w:val="1"/>
-      <w:numFmt w:val="decimal"/>
-      <w:lvlText w:val="%1.%2.%3.%4.%5.%6.%7"/>
-      <w:lvlJc w:val="left"/>
-      <w:pPr>
-        <w:ind w:left="5694" w:hanging="1440"/>
-      </w:pPr>
-      <w:rPr>
-        <w:rFonts w:hint="default"/>
-      </w:rPr>
-    </w:lvl>
-    <w:lvl w:ilvl="7">
-      <w:start w:val="1"/>
-      <w:numFmt w:val="decimal"/>
-      <w:lvlText w:val="%1.%2.%3.%4.%5.%6.%7.%8"/>
-      <w:lvlJc w:val="left"/>
-      <w:pPr>
-        <w:ind w:left="6763" w:hanging="1800"/>
-      </w:pPr>
-      <w:rPr>
-        <w:rFonts w:hint="default"/>
-      </w:rPr>
-    </w:lvl>
-    <w:lvl w:ilvl="8">
-      <w:start w:val="1"/>
-      <w:numFmt w:val="decimal"/>
-      <w:lvlText w:val="%1.%2.%3.%4.%5.%6.%7.%8.%9"/>
-      <w:lvlJc w:val="left"/>
-      <w:pPr>
-        <w:ind w:left="7832" w:hanging="2160"/>
-      </w:pPr>
-      <w:rPr>
-        <w:rFonts w:hint="default"/>
-      </w:rPr>
-    </w:lvl>
-  </w:abstractNum>
-  <w:abstractNum w:abstractNumId="20" w15:restartNumberingAfterBreak="0">
-    <w:nsid w:val="39B9396F"/>
-    <w:multiLevelType w:val="hybridMultilevel"/>
-    <w:tmpl w:val="1EFE3DD2"/>
-    <w:lvl w:ilvl="0" w:tplc="0B32E708">
-      <w:numFmt w:val="bullet"/>
-      <w:lvlText w:val="-"/>
-      <w:lvlJc w:val="left"/>
-      <w:pPr>
-        <w:ind w:left="302" w:hanging="140"/>
-      </w:pPr>
-      <w:rPr>
-        <w:rFonts w:ascii="Times New Roman" w:eastAsia="Times New Roman" w:hAnsi="Times New Roman" w:cs="Times New Roman" w:hint="default"/>
-        <w:w w:val="99"/>
-        <w:sz w:val="24"/>
-        <w:szCs w:val="24"/>
-        <w:lang w:val="ru-RU" w:eastAsia="en-US" w:bidi="ar-SA"/>
-      </w:rPr>
-    </w:lvl>
-    <w:lvl w:ilvl="1" w:tplc="E3B89142">
-      <w:numFmt w:val="bullet"/>
-      <w:lvlText w:val="•"/>
-      <w:lvlJc w:val="left"/>
-      <w:pPr>
-        <w:ind w:left="1266" w:hanging="140"/>
-      </w:pPr>
-      <w:rPr>
-        <w:lang w:val="ru-RU" w:eastAsia="en-US" w:bidi="ar-SA"/>
-      </w:rPr>
-    </w:lvl>
-    <w:lvl w:ilvl="2" w:tplc="2EA60F74">
-      <w:numFmt w:val="bullet"/>
-      <w:lvlText w:val="•"/>
-      <w:lvlJc w:val="left"/>
-      <w:pPr>
-        <w:ind w:left="2233" w:hanging="140"/>
-      </w:pPr>
-      <w:rPr>
-        <w:lang w:val="ru-RU" w:eastAsia="en-US" w:bidi="ar-SA"/>
-      </w:rPr>
-    </w:lvl>
-    <w:lvl w:ilvl="3" w:tplc="4B461D28">
-      <w:numFmt w:val="bullet"/>
-      <w:lvlText w:val="•"/>
-      <w:lvlJc w:val="left"/>
-      <w:pPr>
-        <w:ind w:left="3199" w:hanging="140"/>
-      </w:pPr>
-      <w:rPr>
-        <w:lang w:val="ru-RU" w:eastAsia="en-US" w:bidi="ar-SA"/>
-      </w:rPr>
-    </w:lvl>
-    <w:lvl w:ilvl="4" w:tplc="DC08C9E2">
-      <w:numFmt w:val="bullet"/>
-      <w:lvlText w:val="•"/>
-      <w:lvlJc w:val="left"/>
-      <w:pPr>
-        <w:ind w:left="4166" w:hanging="140"/>
-      </w:pPr>
-      <w:rPr>
-        <w:lang w:val="ru-RU" w:eastAsia="en-US" w:bidi="ar-SA"/>
-      </w:rPr>
-    </w:lvl>
-    <w:lvl w:ilvl="5" w:tplc="5D2A7604">
-      <w:numFmt w:val="bullet"/>
-      <w:lvlText w:val="•"/>
-      <w:lvlJc w:val="left"/>
-      <w:pPr>
-        <w:ind w:left="5133" w:hanging="140"/>
-      </w:pPr>
-      <w:rPr>
-        <w:lang w:val="ru-RU" w:eastAsia="en-US" w:bidi="ar-SA"/>
-      </w:rPr>
-    </w:lvl>
-    <w:lvl w:ilvl="6" w:tplc="E30E467E">
-      <w:numFmt w:val="bullet"/>
-      <w:lvlText w:val="•"/>
-      <w:lvlJc w:val="left"/>
-      <w:pPr>
-        <w:ind w:left="6099" w:hanging="140"/>
-      </w:pPr>
-      <w:rPr>
-        <w:lang w:val="ru-RU" w:eastAsia="en-US" w:bidi="ar-SA"/>
-      </w:rPr>
-    </w:lvl>
-    <w:lvl w:ilvl="7" w:tplc="A18AA202">
-      <w:numFmt w:val="bullet"/>
-      <w:lvlText w:val="•"/>
-      <w:lvlJc w:val="left"/>
-      <w:pPr>
-        <w:ind w:left="7066" w:hanging="140"/>
-      </w:pPr>
-      <w:rPr>
-        <w:lang w:val="ru-RU" w:eastAsia="en-US" w:bidi="ar-SA"/>
-      </w:rPr>
-    </w:lvl>
-    <w:lvl w:ilvl="8" w:tplc="C8B45100">
-      <w:numFmt w:val="bullet"/>
-      <w:lvlText w:val="•"/>
-      <w:lvlJc w:val="left"/>
-      <w:pPr>
-        <w:ind w:left="8033" w:hanging="140"/>
-      </w:pPr>
-      <w:rPr>
-        <w:lang w:val="ru-RU" w:eastAsia="en-US" w:bidi="ar-SA"/>
-      </w:rPr>
-    </w:lvl>
-  </w:abstractNum>
-  <w:abstractNum w:abstractNumId="21" w15:restartNumberingAfterBreak="0">
-    <w:nsid w:val="3A0F0848"/>
-    <w:multiLevelType w:val="hybridMultilevel"/>
-    <w:tmpl w:val="BB30DAA0"/>
-    <w:lvl w:ilvl="0" w:tplc="04190001">
-      <w:start w:val="1"/>
-      <w:numFmt w:val="bullet"/>
-      <w:lvlText w:val=""/>
-      <w:lvlJc w:val="left"/>
-      <w:pPr>
-        <w:ind w:left="720" w:hanging="360"/>
-      </w:pPr>
-      <w:rPr>
-        <w:rFonts w:ascii="Symbol" w:hAnsi="Symbol" w:hint="default"/>
-      </w:rPr>
-    </w:lvl>
-    <w:lvl w:ilvl="1" w:tplc="04190003" w:tentative="1">
-      <w:start w:val="1"/>
-      <w:numFmt w:val="bullet"/>
-      <w:lvlText w:val="o"/>
-      <w:lvlJc w:val="left"/>
-      <w:pPr>
-        <w:ind w:left="1440" w:hanging="360"/>
-      </w:pPr>
-      <w:rPr>
-        <w:rFonts w:ascii="Courier New" w:hAnsi="Courier New" w:cs="Courier New" w:hint="default"/>
-      </w:rPr>
-    </w:lvl>
-    <w:lvl w:ilvl="2" w:tplc="04190005" w:tentative="1">
-      <w:start w:val="1"/>
-      <w:numFmt w:val="bullet"/>
-      <w:lvlText w:val=""/>
-      <w:lvlJc w:val="left"/>
-      <w:pPr>
-        <w:ind w:left="2160" w:hanging="360"/>
-      </w:pPr>
-      <w:rPr>
-        <w:rFonts w:ascii="Wingdings" w:hAnsi="Wingdings" w:hint="default"/>
-      </w:rPr>
-    </w:lvl>
-    <w:lvl w:ilvl="3" w:tplc="04190001" w:tentative="1">
-      <w:start w:val="1"/>
-      <w:numFmt w:val="bullet"/>
-      <w:lvlText w:val=""/>
-      <w:lvlJc w:val="left"/>
-      <w:pPr>
-        <w:ind w:left="2880" w:hanging="360"/>
-      </w:pPr>
-      <w:rPr>
-        <w:rFonts w:ascii="Symbol" w:hAnsi="Symbol" w:hint="default"/>
-      </w:rPr>
-    </w:lvl>
-    <w:lvl w:ilvl="4" w:tplc="04190003" w:tentative="1">
-      <w:start w:val="1"/>
-      <w:numFmt w:val="bullet"/>
-      <w:lvlText w:val="o"/>
-      <w:lvlJc w:val="left"/>
-      <w:pPr>
-        <w:ind w:left="3600" w:hanging="360"/>
-      </w:pPr>
-      <w:rPr>
-        <w:rFonts w:ascii="Courier New" w:hAnsi="Courier New" w:cs="Courier New" w:hint="default"/>
-      </w:rPr>
-    </w:lvl>
-    <w:lvl w:ilvl="5" w:tplc="04190005" w:tentative="1">
-      <w:start w:val="1"/>
-      <w:numFmt w:val="bullet"/>
-      <w:lvlText w:val=""/>
-      <w:lvlJc w:val="left"/>
-      <w:pPr>
-        <w:ind w:left="4320" w:hanging="360"/>
-      </w:pPr>
-      <w:rPr>
-        <w:rFonts w:ascii="Wingdings" w:hAnsi="Wingdings" w:hint="default"/>
-      </w:rPr>
-    </w:lvl>
-    <w:lvl w:ilvl="6" w:tplc="04190001" w:tentative="1">
-      <w:start w:val="1"/>
-      <w:numFmt w:val="bullet"/>
-      <w:lvlText w:val=""/>
-      <w:lvlJc w:val="left"/>
-      <w:pPr>
-        <w:ind w:left="5040" w:hanging="360"/>
-      </w:pPr>
-      <w:rPr>
-        <w:rFonts w:ascii="Symbol" w:hAnsi="Symbol" w:hint="default"/>
-      </w:rPr>
-    </w:lvl>
-    <w:lvl w:ilvl="7" w:tplc="04190003" w:tentative="1">
-      <w:start w:val="1"/>
-      <w:numFmt w:val="bullet"/>
-      <w:lvlText w:val="o"/>
-      <w:lvlJc w:val="left"/>
-      <w:pPr>
-        <w:ind w:left="5760" w:hanging="360"/>
-      </w:pPr>
-      <w:rPr>
-        <w:rFonts w:ascii="Courier New" w:hAnsi="Courier New" w:cs="Courier New" w:hint="default"/>
-      </w:rPr>
-    </w:lvl>
-    <w:lvl w:ilvl="8" w:tplc="04190005" w:tentative="1">
-      <w:start w:val="1"/>
-      <w:numFmt w:val="bullet"/>
-      <w:lvlText w:val=""/>
-      <w:lvlJc w:val="left"/>
-      <w:pPr>
-        <w:ind w:left="6480" w:hanging="360"/>
-      </w:pPr>
-      <w:rPr>
-        <w:rFonts w:ascii="Wingdings" w:hAnsi="Wingdings" w:hint="default"/>
-      </w:rPr>
-    </w:lvl>
-  </w:abstractNum>
-  <w:abstractNum w:abstractNumId="22" w15:restartNumberingAfterBreak="0">
-    <w:nsid w:val="3C5A0F89"/>
-    <w:multiLevelType w:val="multilevel"/>
-    <w:tmpl w:val="2CC4DD6E"/>
-    <w:lvl w:ilvl="0">
-      <w:start w:val="2"/>
-      <w:numFmt w:val="decimal"/>
-      <w:lvlText w:val="%1"/>
-      <w:lvlJc w:val="left"/>
-      <w:pPr>
-        <w:ind w:left="600" w:hanging="600"/>
-      </w:pPr>
-      <w:rPr>
-        <w:rFonts w:hint="default"/>
-      </w:rPr>
-    </w:lvl>
-    <w:lvl w:ilvl="1">
-      <w:start w:val="1"/>
-      <w:numFmt w:val="decimal"/>
-      <w:lvlText w:val="%1.%2"/>
-      <w:lvlJc w:val="left"/>
-      <w:pPr>
-        <w:ind w:left="1309" w:hanging="600"/>
-      </w:pPr>
-      <w:rPr>
-        <w:rFonts w:hint="default"/>
-      </w:rPr>
-    </w:lvl>
-    <w:lvl w:ilvl="2">
-      <w:start w:val="2"/>
-      <w:numFmt w:val="decimal"/>
-      <w:lvlText w:val="%1.%2.%3"/>
-      <w:lvlJc w:val="left"/>
-      <w:pPr>
-        <w:ind w:left="2138" w:hanging="720"/>
-      </w:pPr>
-      <w:rPr>
-        <w:rFonts w:hint="default"/>
-      </w:rPr>
-    </w:lvl>
-    <w:lvl w:ilvl="3">
-      <w:start w:val="1"/>
-      <w:numFmt w:val="decimal"/>
-      <w:lvlText w:val="%1.%2.%3.%4"/>
-      <w:lvlJc w:val="left"/>
-      <w:pPr>
-        <w:ind w:left="3207" w:hanging="1080"/>
-      </w:pPr>
-      <w:rPr>
-        <w:rFonts w:hint="default"/>
-      </w:rPr>
-    </w:lvl>
-    <w:lvl w:ilvl="4">
-      <w:start w:val="1"/>
-      <w:numFmt w:val="decimal"/>
-      <w:lvlText w:val="%1.%2.%3.%4.%5"/>
-      <w:lvlJc w:val="left"/>
-      <w:pPr>
-        <w:ind w:left="3916" w:hanging="1080"/>
-      </w:pPr>
-      <w:rPr>
-        <w:rFonts w:hint="default"/>
-      </w:rPr>
-    </w:lvl>
-    <w:lvl w:ilvl="5">
-      <w:start w:val="1"/>
-      <w:numFmt w:val="decimal"/>
-      <w:lvlText w:val="%1.%2.%3.%4.%5.%6"/>
-      <w:lvlJc w:val="left"/>
-      <w:pPr>
-        <w:ind w:left="4985" w:hanging="1440"/>
-      </w:pPr>
-      <w:rPr>
-        <w:rFonts w:hint="default"/>
-      </w:rPr>
-    </w:lvl>
-    <w:lvl w:ilvl="6">
-      <w:start w:val="1"/>
-      <w:numFmt w:val="decimal"/>
-      <w:lvlText w:val="%1.%2.%3.%4.%5.%6.%7"/>
-      <w:lvlJc w:val="left"/>
-      <w:pPr>
-        <w:ind w:left="5694" w:hanging="1440"/>
-      </w:pPr>
-      <w:rPr>
-        <w:rFonts w:hint="default"/>
-      </w:rPr>
-    </w:lvl>
-    <w:lvl w:ilvl="7">
-      <w:start w:val="1"/>
-      <w:numFmt w:val="decimal"/>
-      <w:lvlText w:val="%1.%2.%3.%4.%5.%6.%7.%8"/>
-      <w:lvlJc w:val="left"/>
-      <w:pPr>
-        <w:ind w:left="6763" w:hanging="1800"/>
-      </w:pPr>
-      <w:rPr>
-        <w:rFonts w:hint="default"/>
-      </w:rPr>
-    </w:lvl>
-    <w:lvl w:ilvl="8">
-      <w:start w:val="1"/>
-      <w:numFmt w:val="decimal"/>
-      <w:lvlText w:val="%1.%2.%3.%4.%5.%6.%7.%8.%9"/>
-      <w:lvlJc w:val="left"/>
-      <w:pPr>
-        <w:ind w:left="7832" w:hanging="2160"/>
-      </w:pPr>
-      <w:rPr>
-        <w:rFonts w:hint="default"/>
-      </w:rPr>
-    </w:lvl>
-  </w:abstractNum>
-  <w:abstractNum w:abstractNumId="23" w15:restartNumberingAfterBreak="0">
-    <w:nsid w:val="3DA512C1"/>
-    <w:multiLevelType w:val="hybridMultilevel"/>
-    <w:tmpl w:val="4F8C182A"/>
-    <w:lvl w:ilvl="0" w:tplc="73D06E56">
-      <w:start w:val="1"/>
-      <w:numFmt w:val="bullet"/>
-      <w:lvlText w:val=""/>
-      <w:lvlJc w:val="left"/>
-      <w:pPr>
-        <w:ind w:left="720" w:hanging="360"/>
-      </w:pPr>
-      <w:rPr>
-        <w:rFonts w:ascii="Symbol" w:hAnsi="Symbol" w:hint="default"/>
-      </w:rPr>
-    </w:lvl>
-    <w:lvl w:ilvl="1" w:tplc="04190003" w:tentative="1">
-      <w:start w:val="1"/>
-      <w:numFmt w:val="bullet"/>
-      <w:lvlText w:val="o"/>
-      <w:lvlJc w:val="left"/>
-      <w:pPr>
-        <w:ind w:left="1440" w:hanging="360"/>
-      </w:pPr>
-      <w:rPr>
-        <w:rFonts w:ascii="Courier New" w:hAnsi="Courier New" w:cs="Courier New" w:hint="default"/>
-      </w:rPr>
-    </w:lvl>
-    <w:lvl w:ilvl="2" w:tplc="04190005" w:tentative="1">
-      <w:start w:val="1"/>
-      <w:numFmt w:val="bullet"/>
-      <w:lvlText w:val=""/>
-      <w:lvlJc w:val="left"/>
-      <w:pPr>
-        <w:ind w:left="2160" w:hanging="360"/>
-      </w:pPr>
-      <w:rPr>
-        <w:rFonts w:ascii="Wingdings" w:hAnsi="Wingdings" w:hint="default"/>
-      </w:rPr>
-    </w:lvl>
-    <w:lvl w:ilvl="3" w:tplc="04190001" w:tentative="1">
-      <w:start w:val="1"/>
-      <w:numFmt w:val="bullet"/>
-      <w:lvlText w:val=""/>
-      <w:lvlJc w:val="left"/>
-      <w:pPr>
-        <w:ind w:left="2880" w:hanging="360"/>
-      </w:pPr>
-      <w:rPr>
-        <w:rFonts w:ascii="Symbol" w:hAnsi="Symbol" w:hint="default"/>
-      </w:rPr>
-    </w:lvl>
-    <w:lvl w:ilvl="4" w:tplc="04190003" w:tentative="1">
-      <w:start w:val="1"/>
-      <w:numFmt w:val="bullet"/>
-      <w:lvlText w:val="o"/>
-      <w:lvlJc w:val="left"/>
-      <w:pPr>
-        <w:ind w:left="3600" w:hanging="360"/>
-      </w:pPr>
-      <w:rPr>
-        <w:rFonts w:ascii="Courier New" w:hAnsi="Courier New" w:cs="Courier New" w:hint="default"/>
-      </w:rPr>
-    </w:lvl>
-    <w:lvl w:ilvl="5" w:tplc="04190005" w:tentative="1">
-      <w:start w:val="1"/>
-      <w:numFmt w:val="bullet"/>
-      <w:lvlText w:val=""/>
-      <w:lvlJc w:val="left"/>
-      <w:pPr>
-        <w:ind w:left="4320" w:hanging="360"/>
-      </w:pPr>
-      <w:rPr>
-        <w:rFonts w:ascii="Wingdings" w:hAnsi="Wingdings" w:hint="default"/>
-      </w:rPr>
-    </w:lvl>
-    <w:lvl w:ilvl="6" w:tplc="04190001" w:tentative="1">
-      <w:start w:val="1"/>
-      <w:numFmt w:val="bullet"/>
-      <w:lvlText w:val=""/>
-      <w:lvlJc w:val="left"/>
-      <w:pPr>
-        <w:ind w:left="5040" w:hanging="360"/>
-      </w:pPr>
-      <w:rPr>
-        <w:rFonts w:ascii="Symbol" w:hAnsi="Symbol" w:hint="default"/>
-      </w:rPr>
-    </w:lvl>
-    <w:lvl w:ilvl="7" w:tplc="04190003" w:tentative="1">
-      <w:start w:val="1"/>
-      <w:numFmt w:val="bullet"/>
-      <w:lvlText w:val="o"/>
-      <w:lvlJc w:val="left"/>
-      <w:pPr>
-        <w:ind w:left="5760" w:hanging="360"/>
-      </w:pPr>
-      <w:rPr>
-        <w:rFonts w:ascii="Courier New" w:hAnsi="Courier New" w:cs="Courier New" w:hint="default"/>
-      </w:rPr>
-    </w:lvl>
-    <w:lvl w:ilvl="8" w:tplc="04190005" w:tentative="1">
-      <w:start w:val="1"/>
-      <w:numFmt w:val="bullet"/>
-      <w:lvlText w:val=""/>
-      <w:lvlJc w:val="left"/>
-      <w:pPr>
-        <w:ind w:left="6480" w:hanging="360"/>
-      </w:pPr>
-      <w:rPr>
-        <w:rFonts w:ascii="Wingdings" w:hAnsi="Wingdings" w:hint="default"/>
-      </w:rPr>
-    </w:lvl>
-  </w:abstractNum>
-  <w:abstractNum w:abstractNumId="24" w15:restartNumberingAfterBreak="0">
-    <w:nsid w:val="3E5B5B1F"/>
-    <w:multiLevelType w:val="hybridMultilevel"/>
-    <w:tmpl w:val="0D667DC6"/>
-    <w:lvl w:ilvl="0" w:tplc="04190001">
-      <w:start w:val="1"/>
-      <w:numFmt w:val="bullet"/>
-      <w:lvlText w:val=""/>
-      <w:lvlJc w:val="left"/>
-      <w:pPr>
-        <w:ind w:left="720" w:hanging="360"/>
-      </w:pPr>
-      <w:rPr>
-        <w:rFonts w:ascii="Symbol" w:hAnsi="Symbol" w:hint="default"/>
-      </w:rPr>
-    </w:lvl>
-    <w:lvl w:ilvl="1" w:tplc="04190003" w:tentative="1">
-      <w:start w:val="1"/>
-      <w:numFmt w:val="bullet"/>
-      <w:lvlText w:val="o"/>
-      <w:lvlJc w:val="left"/>
-      <w:pPr>
-        <w:ind w:left="1440" w:hanging="360"/>
-      </w:pPr>
-      <w:rPr>
-        <w:rFonts w:ascii="Courier New" w:hAnsi="Courier New" w:cs="Courier New" w:hint="default"/>
-      </w:rPr>
-    </w:lvl>
-    <w:lvl w:ilvl="2" w:tplc="04190005" w:tentative="1">
-      <w:start w:val="1"/>
-      <w:numFmt w:val="bullet"/>
-      <w:lvlText w:val=""/>
-      <w:lvlJc w:val="left"/>
-      <w:pPr>
-        <w:ind w:left="2160" w:hanging="360"/>
-      </w:pPr>
-      <w:rPr>
-        <w:rFonts w:ascii="Wingdings" w:hAnsi="Wingdings" w:hint="default"/>
-      </w:rPr>
-    </w:lvl>
-    <w:lvl w:ilvl="3" w:tplc="04190001" w:tentative="1">
-      <w:start w:val="1"/>
-      <w:numFmt w:val="bullet"/>
-      <w:lvlText w:val=""/>
-      <w:lvlJc w:val="left"/>
-      <w:pPr>
-        <w:ind w:left="2880" w:hanging="360"/>
-      </w:pPr>
-      <w:rPr>
-        <w:rFonts w:ascii="Symbol" w:hAnsi="Symbol" w:hint="default"/>
-      </w:rPr>
-    </w:lvl>
-    <w:lvl w:ilvl="4" w:tplc="04190003" w:tentative="1">
-      <w:start w:val="1"/>
-      <w:numFmt w:val="bullet"/>
-      <w:lvlText w:val="o"/>
-      <w:lvlJc w:val="left"/>
-      <w:pPr>
-        <w:ind w:left="3600" w:hanging="360"/>
-      </w:pPr>
-      <w:rPr>
-        <w:rFonts w:ascii="Courier New" w:hAnsi="Courier New" w:cs="Courier New" w:hint="default"/>
-      </w:rPr>
-    </w:lvl>
-    <w:lvl w:ilvl="5" w:tplc="04190005" w:tentative="1">
-      <w:start w:val="1"/>
-      <w:numFmt w:val="bullet"/>
-      <w:lvlText w:val=""/>
-      <w:lvlJc w:val="left"/>
-      <w:pPr>
-        <w:ind w:left="4320" w:hanging="360"/>
-      </w:pPr>
-      <w:rPr>
-        <w:rFonts w:ascii="Wingdings" w:hAnsi="Wingdings" w:hint="default"/>
-      </w:rPr>
-    </w:lvl>
-    <w:lvl w:ilvl="6" w:tplc="04190001" w:tentative="1">
-      <w:start w:val="1"/>
-      <w:numFmt w:val="bullet"/>
-      <w:lvlText w:val=""/>
-      <w:lvlJc w:val="left"/>
-      <w:pPr>
-        <w:ind w:left="5040" w:hanging="360"/>
-      </w:pPr>
-      <w:rPr>
-        <w:rFonts w:ascii="Symbol" w:hAnsi="Symbol" w:hint="default"/>
-      </w:rPr>
-    </w:lvl>
-    <w:lvl w:ilvl="7" w:tplc="04190003" w:tentative="1">
-      <w:start w:val="1"/>
-      <w:numFmt w:val="bullet"/>
-      <w:lvlText w:val="o"/>
-      <w:lvlJc w:val="left"/>
-      <w:pPr>
-        <w:ind w:left="5760" w:hanging="360"/>
-      </w:pPr>
-      <w:rPr>
-        <w:rFonts w:ascii="Courier New" w:hAnsi="Courier New" w:cs="Courier New" w:hint="default"/>
-      </w:rPr>
-    </w:lvl>
-    <w:lvl w:ilvl="8" w:tplc="04190005" w:tentative="1">
-      <w:start w:val="1"/>
-      <w:numFmt w:val="bullet"/>
-      <w:lvlText w:val=""/>
-      <w:lvlJc w:val="left"/>
-      <w:pPr>
-        <w:ind w:left="6480" w:hanging="360"/>
-      </w:pPr>
-      <w:rPr>
-        <w:rFonts w:ascii="Wingdings" w:hAnsi="Wingdings" w:hint="default"/>
-      </w:rPr>
-    </w:lvl>
-  </w:abstractNum>
-  <w:abstractNum w:abstractNumId="25" w15:restartNumberingAfterBreak="0">
+  <w:abstractNum w:abstractNumId="12" w15:restartNumberingAfterBreak="0">
     <w:nsid w:val="3F747D54"/>
     <w:multiLevelType w:val="hybridMultilevel"/>
     <w:tmpl w:val="23EC6A4C"/>
@@ -31157,17 +31263,219 @@
       </w:rPr>
     </w:lvl>
   </w:abstractNum>
-  <w:abstractNum w:abstractNumId="26" w15:restartNumberingAfterBreak="0">
-    <w:nsid w:val="3F9911A4"/>
+  <w:abstractNum w:abstractNumId="13" w15:restartNumberingAfterBreak="0">
+    <w:nsid w:val="45A769B3"/>
+    <w:multiLevelType w:val="hybridMultilevel"/>
+    <w:tmpl w:val="1352ACC6"/>
+    <w:lvl w:ilvl="0" w:tplc="B2BA3B1C">
+      <w:start w:val="1"/>
+      <w:numFmt w:val="decimal"/>
+      <w:lvlText w:val="%1."/>
+      <w:lvlJc w:val="left"/>
+      <w:pPr>
+        <w:ind w:left="1069" w:hanging="360"/>
+      </w:pPr>
+      <w:rPr>
+        <w:rFonts w:hint="default"/>
+      </w:rPr>
+    </w:lvl>
+    <w:lvl w:ilvl="1" w:tplc="04190019" w:tentative="1">
+      <w:start w:val="1"/>
+      <w:numFmt w:val="lowerLetter"/>
+      <w:lvlText w:val="%2."/>
+      <w:lvlJc w:val="left"/>
+      <w:pPr>
+        <w:ind w:left="1789" w:hanging="360"/>
+      </w:pPr>
+    </w:lvl>
+    <w:lvl w:ilvl="2" w:tplc="0419001B" w:tentative="1">
+      <w:start w:val="1"/>
+      <w:numFmt w:val="lowerRoman"/>
+      <w:lvlText w:val="%3."/>
+      <w:lvlJc w:val="right"/>
+      <w:pPr>
+        <w:ind w:left="2509" w:hanging="180"/>
+      </w:pPr>
+    </w:lvl>
+    <w:lvl w:ilvl="3" w:tplc="0419000F" w:tentative="1">
+      <w:start w:val="1"/>
+      <w:numFmt w:val="decimal"/>
+      <w:lvlText w:val="%4."/>
+      <w:lvlJc w:val="left"/>
+      <w:pPr>
+        <w:ind w:left="3229" w:hanging="360"/>
+      </w:pPr>
+    </w:lvl>
+    <w:lvl w:ilvl="4" w:tplc="04190019" w:tentative="1">
+      <w:start w:val="1"/>
+      <w:numFmt w:val="lowerLetter"/>
+      <w:lvlText w:val="%5."/>
+      <w:lvlJc w:val="left"/>
+      <w:pPr>
+        <w:ind w:left="3949" w:hanging="360"/>
+      </w:pPr>
+    </w:lvl>
+    <w:lvl w:ilvl="5" w:tplc="0419001B" w:tentative="1">
+      <w:start w:val="1"/>
+      <w:numFmt w:val="lowerRoman"/>
+      <w:lvlText w:val="%6."/>
+      <w:lvlJc w:val="right"/>
+      <w:pPr>
+        <w:ind w:left="4669" w:hanging="180"/>
+      </w:pPr>
+    </w:lvl>
+    <w:lvl w:ilvl="6" w:tplc="0419000F" w:tentative="1">
+      <w:start w:val="1"/>
+      <w:numFmt w:val="decimal"/>
+      <w:lvlText w:val="%7."/>
+      <w:lvlJc w:val="left"/>
+      <w:pPr>
+        <w:ind w:left="5389" w:hanging="360"/>
+      </w:pPr>
+    </w:lvl>
+    <w:lvl w:ilvl="7" w:tplc="04190019" w:tentative="1">
+      <w:start w:val="1"/>
+      <w:numFmt w:val="lowerLetter"/>
+      <w:lvlText w:val="%8."/>
+      <w:lvlJc w:val="left"/>
+      <w:pPr>
+        <w:ind w:left="6109" w:hanging="360"/>
+      </w:pPr>
+    </w:lvl>
+    <w:lvl w:ilvl="8" w:tplc="0419001B" w:tentative="1">
+      <w:start w:val="1"/>
+      <w:numFmt w:val="lowerRoman"/>
+      <w:lvlText w:val="%9."/>
+      <w:lvlJc w:val="right"/>
+      <w:pPr>
+        <w:ind w:left="6829" w:hanging="180"/>
+      </w:pPr>
+    </w:lvl>
+  </w:abstractNum>
+  <w:abstractNum w:abstractNumId="14" w15:restartNumberingAfterBreak="0">
+    <w:nsid w:val="51921BF8"/>
+    <w:multiLevelType w:val="hybridMultilevel"/>
+    <w:tmpl w:val="3A402BAA"/>
+    <w:lvl w:ilvl="0" w:tplc="04190001">
+      <w:start w:val="1"/>
+      <w:numFmt w:val="bullet"/>
+      <w:lvlText w:val=""/>
+      <w:lvlJc w:val="left"/>
+      <w:pPr>
+        <w:ind w:left="720" w:hanging="360"/>
+      </w:pPr>
+      <w:rPr>
+        <w:rFonts w:ascii="Symbol" w:hAnsi="Symbol" w:hint="default"/>
+      </w:rPr>
+    </w:lvl>
+    <w:lvl w:ilvl="1" w:tplc="04190003" w:tentative="1">
+      <w:start w:val="1"/>
+      <w:numFmt w:val="bullet"/>
+      <w:lvlText w:val="o"/>
+      <w:lvlJc w:val="left"/>
+      <w:pPr>
+        <w:ind w:left="1440" w:hanging="360"/>
+      </w:pPr>
+      <w:rPr>
+        <w:rFonts w:ascii="Courier New" w:hAnsi="Courier New" w:cs="Courier New" w:hint="default"/>
+      </w:rPr>
+    </w:lvl>
+    <w:lvl w:ilvl="2" w:tplc="04190005" w:tentative="1">
+      <w:start w:val="1"/>
+      <w:numFmt w:val="bullet"/>
+      <w:lvlText w:val=""/>
+      <w:lvlJc w:val="left"/>
+      <w:pPr>
+        <w:ind w:left="2160" w:hanging="360"/>
+      </w:pPr>
+      <w:rPr>
+        <w:rFonts w:ascii="Wingdings" w:hAnsi="Wingdings" w:hint="default"/>
+      </w:rPr>
+    </w:lvl>
+    <w:lvl w:ilvl="3" w:tplc="04190001" w:tentative="1">
+      <w:start w:val="1"/>
+      <w:numFmt w:val="bullet"/>
+      <w:lvlText w:val=""/>
+      <w:lvlJc w:val="left"/>
+      <w:pPr>
+        <w:ind w:left="2880" w:hanging="360"/>
+      </w:pPr>
+      <w:rPr>
+        <w:rFonts w:ascii="Symbol" w:hAnsi="Symbol" w:hint="default"/>
+      </w:rPr>
+    </w:lvl>
+    <w:lvl w:ilvl="4" w:tplc="04190003" w:tentative="1">
+      <w:start w:val="1"/>
+      <w:numFmt w:val="bullet"/>
+      <w:lvlText w:val="o"/>
+      <w:lvlJc w:val="left"/>
+      <w:pPr>
+        <w:ind w:left="3600" w:hanging="360"/>
+      </w:pPr>
+      <w:rPr>
+        <w:rFonts w:ascii="Courier New" w:hAnsi="Courier New" w:cs="Courier New" w:hint="default"/>
+      </w:rPr>
+    </w:lvl>
+    <w:lvl w:ilvl="5" w:tplc="04190005" w:tentative="1">
+      <w:start w:val="1"/>
+      <w:numFmt w:val="bullet"/>
+      <w:lvlText w:val=""/>
+      <w:lvlJc w:val="left"/>
+      <w:pPr>
+        <w:ind w:left="4320" w:hanging="360"/>
+      </w:pPr>
+      <w:rPr>
+        <w:rFonts w:ascii="Wingdings" w:hAnsi="Wingdings" w:hint="default"/>
+      </w:rPr>
+    </w:lvl>
+    <w:lvl w:ilvl="6" w:tplc="04190001" w:tentative="1">
+      <w:start w:val="1"/>
+      <w:numFmt w:val="bullet"/>
+      <w:lvlText w:val=""/>
+      <w:lvlJc w:val="left"/>
+      <w:pPr>
+        <w:ind w:left="5040" w:hanging="360"/>
+      </w:pPr>
+      <w:rPr>
+        <w:rFonts w:ascii="Symbol" w:hAnsi="Symbol" w:hint="default"/>
+      </w:rPr>
+    </w:lvl>
+    <w:lvl w:ilvl="7" w:tplc="04190003" w:tentative="1">
+      <w:start w:val="1"/>
+      <w:numFmt w:val="bullet"/>
+      <w:lvlText w:val="o"/>
+      <w:lvlJc w:val="left"/>
+      <w:pPr>
+        <w:ind w:left="5760" w:hanging="360"/>
+      </w:pPr>
+      <w:rPr>
+        <w:rFonts w:ascii="Courier New" w:hAnsi="Courier New" w:cs="Courier New" w:hint="default"/>
+      </w:rPr>
+    </w:lvl>
+    <w:lvl w:ilvl="8" w:tplc="04190005" w:tentative="1">
+      <w:start w:val="1"/>
+      <w:numFmt w:val="bullet"/>
+      <w:lvlText w:val=""/>
+      <w:lvlJc w:val="left"/>
+      <w:pPr>
+        <w:ind w:left="6480" w:hanging="360"/>
+      </w:pPr>
+      <w:rPr>
+        <w:rFonts w:ascii="Wingdings" w:hAnsi="Wingdings" w:hint="default"/>
+      </w:rPr>
+    </w:lvl>
+  </w:abstractNum>
+  <w:abstractNum w:abstractNumId="15" w15:restartNumberingAfterBreak="0">
+    <w:nsid w:val="601F5D3F"/>
     <w:multiLevelType w:val="multilevel"/>
-    <w:tmpl w:val="935A4A06"/>
+    <w:tmpl w:val="2CC4DD6E"/>
     <w:lvl w:ilvl="0">
-      <w:start w:val="1"/>
+      <w:start w:val="2"/>
       <w:numFmt w:val="decimal"/>
       <w:lvlText w:val="%1"/>
       <w:lvlJc w:val="left"/>
       <w:pPr>
-        <w:ind w:left="420" w:hanging="420"/>
+        <w:ind w:left="600" w:hanging="600"/>
       </w:pPr>
       <w:rPr>
         <w:rFonts w:hint="default"/>
@@ -31179,14 +31487,14 @@
       <w:lvlText w:val="%1.%2"/>
       <w:lvlJc w:val="left"/>
       <w:pPr>
-        <w:ind w:left="1129" w:hanging="420"/>
+        <w:ind w:left="1309" w:hanging="600"/>
       </w:pPr>
       <w:rPr>
         <w:rFonts w:hint="default"/>
       </w:rPr>
     </w:lvl>
     <w:lvl w:ilvl="2">
-      <w:start w:val="1"/>
+      <w:start w:val="2"/>
       <w:numFmt w:val="decimal"/>
       <w:lvlText w:val="%1.%2.%3"/>
       <w:lvlJc w:val="left"/>
@@ -31270,372 +31578,14 @@
       </w:rPr>
     </w:lvl>
   </w:abstractNum>
-  <w:abstractNum w:abstractNumId="27" w15:restartNumberingAfterBreak="0">
-    <w:nsid w:val="3FC81F0B"/>
+  <w:abstractNum w:abstractNumId="16" w15:restartNumberingAfterBreak="0">
+    <w:nsid w:val="6CB40CAB"/>
     <w:multiLevelType w:val="hybridMultilevel"/>
-    <w:tmpl w:val="74C074F6"/>
-    <w:lvl w:ilvl="0" w:tplc="573E5E0C">
-      <w:start w:val="1"/>
-      <w:numFmt w:val="decimal"/>
-      <w:lvlText w:val="%1."/>
-      <w:lvlJc w:val="left"/>
-      <w:pPr>
-        <w:ind w:left="1069" w:hanging="360"/>
-      </w:pPr>
-      <w:rPr>
-        <w:rFonts w:hint="default"/>
-      </w:rPr>
-    </w:lvl>
-    <w:lvl w:ilvl="1" w:tplc="04190019" w:tentative="1">
-      <w:start w:val="1"/>
-      <w:numFmt w:val="lowerLetter"/>
-      <w:lvlText w:val="%2."/>
-      <w:lvlJc w:val="left"/>
-      <w:pPr>
-        <w:ind w:left="1789" w:hanging="360"/>
-      </w:pPr>
-    </w:lvl>
-    <w:lvl w:ilvl="2" w:tplc="0419001B" w:tentative="1">
-      <w:start w:val="1"/>
-      <w:numFmt w:val="lowerRoman"/>
-      <w:lvlText w:val="%3."/>
-      <w:lvlJc w:val="right"/>
-      <w:pPr>
-        <w:ind w:left="2509" w:hanging="180"/>
-      </w:pPr>
-    </w:lvl>
-    <w:lvl w:ilvl="3" w:tplc="0419000F" w:tentative="1">
-      <w:start w:val="1"/>
-      <w:numFmt w:val="decimal"/>
-      <w:lvlText w:val="%4."/>
-      <w:lvlJc w:val="left"/>
-      <w:pPr>
-        <w:ind w:left="3229" w:hanging="360"/>
-      </w:pPr>
-    </w:lvl>
-    <w:lvl w:ilvl="4" w:tplc="04190019" w:tentative="1">
-      <w:start w:val="1"/>
-      <w:numFmt w:val="lowerLetter"/>
-      <w:lvlText w:val="%5."/>
-      <w:lvlJc w:val="left"/>
-      <w:pPr>
-        <w:ind w:left="3949" w:hanging="360"/>
-      </w:pPr>
-    </w:lvl>
-    <w:lvl w:ilvl="5" w:tplc="0419001B" w:tentative="1">
-      <w:start w:val="1"/>
-      <w:numFmt w:val="lowerRoman"/>
-      <w:lvlText w:val="%6."/>
-      <w:lvlJc w:val="right"/>
-      <w:pPr>
-        <w:ind w:left="4669" w:hanging="180"/>
-      </w:pPr>
-    </w:lvl>
-    <w:lvl w:ilvl="6" w:tplc="0419000F" w:tentative="1">
-      <w:start w:val="1"/>
-      <w:numFmt w:val="decimal"/>
-      <w:lvlText w:val="%7."/>
-      <w:lvlJc w:val="left"/>
-      <w:pPr>
-        <w:ind w:left="5389" w:hanging="360"/>
-      </w:pPr>
-    </w:lvl>
-    <w:lvl w:ilvl="7" w:tplc="04190019" w:tentative="1">
-      <w:start w:val="1"/>
-      <w:numFmt w:val="lowerLetter"/>
-      <w:lvlText w:val="%8."/>
-      <w:lvlJc w:val="left"/>
-      <w:pPr>
-        <w:ind w:left="6109" w:hanging="360"/>
-      </w:pPr>
-    </w:lvl>
-    <w:lvl w:ilvl="8" w:tplc="0419001B" w:tentative="1">
-      <w:start w:val="1"/>
-      <w:numFmt w:val="lowerRoman"/>
-      <w:lvlText w:val="%9."/>
-      <w:lvlJc w:val="right"/>
-      <w:pPr>
-        <w:ind w:left="6829" w:hanging="180"/>
-      </w:pPr>
-    </w:lvl>
-  </w:abstractNum>
-  <w:abstractNum w:abstractNumId="28" w15:restartNumberingAfterBreak="0">
-    <w:nsid w:val="43A5540D"/>
-    <w:multiLevelType w:val="multilevel"/>
-    <w:tmpl w:val="6B7296F2"/>
-    <w:lvl w:ilvl="0">
-      <w:start w:val="1"/>
-      <w:numFmt w:val="decimal"/>
-      <w:lvlText w:val="%1"/>
-      <w:lvlJc w:val="left"/>
-      <w:pPr>
-        <w:ind w:left="375" w:hanging="375"/>
-      </w:pPr>
-    </w:lvl>
-    <w:lvl w:ilvl="1">
-      <w:start w:val="2"/>
-      <w:numFmt w:val="decimal"/>
-      <w:lvlText w:val="%1.%2"/>
-      <w:lvlJc w:val="left"/>
-      <w:pPr>
-        <w:ind w:left="1084" w:hanging="375"/>
-      </w:pPr>
-    </w:lvl>
-    <w:lvl w:ilvl="2">
-      <w:start w:val="1"/>
-      <w:numFmt w:val="decimal"/>
-      <w:lvlText w:val="%1.%2.%3"/>
-      <w:lvlJc w:val="left"/>
-      <w:pPr>
-        <w:ind w:left="2138" w:hanging="720"/>
-      </w:pPr>
-    </w:lvl>
-    <w:lvl w:ilvl="3">
-      <w:start w:val="1"/>
-      <w:numFmt w:val="decimal"/>
-      <w:lvlText w:val="%1.%2.%3.%4"/>
-      <w:lvlJc w:val="left"/>
-      <w:pPr>
-        <w:ind w:left="3207" w:hanging="1080"/>
-      </w:pPr>
-    </w:lvl>
-    <w:lvl w:ilvl="4">
-      <w:start w:val="1"/>
-      <w:numFmt w:val="decimal"/>
-      <w:lvlText w:val="%1.%2.%3.%4.%5"/>
-      <w:lvlJc w:val="left"/>
-      <w:pPr>
-        <w:ind w:left="3916" w:hanging="1080"/>
-      </w:pPr>
-    </w:lvl>
-    <w:lvl w:ilvl="5">
-      <w:start w:val="1"/>
-      <w:numFmt w:val="decimal"/>
-      <w:lvlText w:val="%1.%2.%3.%4.%5.%6"/>
-      <w:lvlJc w:val="left"/>
-      <w:pPr>
-        <w:ind w:left="4985" w:hanging="1440"/>
-      </w:pPr>
-    </w:lvl>
-    <w:lvl w:ilvl="6">
-      <w:start w:val="1"/>
-      <w:numFmt w:val="decimal"/>
-      <w:lvlText w:val="%1.%2.%3.%4.%5.%6.%7"/>
-      <w:lvlJc w:val="left"/>
-      <w:pPr>
-        <w:ind w:left="5694" w:hanging="1440"/>
-      </w:pPr>
-    </w:lvl>
-    <w:lvl w:ilvl="7">
-      <w:start w:val="1"/>
-      <w:numFmt w:val="decimal"/>
-      <w:lvlText w:val="%1.%2.%3.%4.%5.%6.%7.%8"/>
-      <w:lvlJc w:val="left"/>
-      <w:pPr>
-        <w:ind w:left="6763" w:hanging="1800"/>
-      </w:pPr>
-    </w:lvl>
-    <w:lvl w:ilvl="8">
-      <w:start w:val="1"/>
-      <w:numFmt w:val="decimal"/>
-      <w:lvlText w:val="%1.%2.%3.%4.%5.%6.%7.%8.%9"/>
-      <w:lvlJc w:val="left"/>
-      <w:pPr>
-        <w:ind w:left="7832" w:hanging="2160"/>
-      </w:pPr>
-    </w:lvl>
-  </w:abstractNum>
-  <w:abstractNum w:abstractNumId="29" w15:restartNumberingAfterBreak="0">
-    <w:nsid w:val="45231DC1"/>
-    <w:multiLevelType w:val="hybridMultilevel"/>
-    <w:tmpl w:val="9992EE66"/>
-    <w:lvl w:ilvl="0" w:tplc="86E0B94E">
-      <w:start w:val="1"/>
-      <w:numFmt w:val="decimal"/>
-      <w:suff w:val="space"/>
-      <w:lvlText w:val="Рисунок %1 – "/>
-      <w:lvlJc w:val="left"/>
-      <w:pPr>
-        <w:ind w:left="720" w:hanging="360"/>
-      </w:pPr>
-      <w:rPr>
-        <w:rFonts w:ascii="Times New Roman" w:eastAsia="Times New Roman" w:hAnsi="Times New Roman" w:cs="Times New Roman" w:hint="default"/>
-        <w:spacing w:val="-9"/>
-        <w:w w:val="100"/>
-        <w:sz w:val="28"/>
-        <w:szCs w:val="28"/>
-      </w:rPr>
-    </w:lvl>
-    <w:lvl w:ilvl="1" w:tplc="04190019" w:tentative="1">
-      <w:start w:val="1"/>
-      <w:numFmt w:val="lowerLetter"/>
-      <w:lvlText w:val="%2."/>
-      <w:lvlJc w:val="left"/>
-      <w:pPr>
-        <w:ind w:left="1440" w:hanging="360"/>
-      </w:pPr>
-    </w:lvl>
-    <w:lvl w:ilvl="2" w:tplc="0419001B" w:tentative="1">
-      <w:start w:val="1"/>
-      <w:numFmt w:val="lowerRoman"/>
-      <w:lvlText w:val="%3."/>
-      <w:lvlJc w:val="right"/>
-      <w:pPr>
-        <w:ind w:left="2160" w:hanging="180"/>
-      </w:pPr>
-    </w:lvl>
-    <w:lvl w:ilvl="3" w:tplc="0419000F" w:tentative="1">
-      <w:start w:val="1"/>
-      <w:numFmt w:val="decimal"/>
-      <w:lvlText w:val="%4."/>
-      <w:lvlJc w:val="left"/>
-      <w:pPr>
-        <w:ind w:left="2880" w:hanging="360"/>
-      </w:pPr>
-    </w:lvl>
-    <w:lvl w:ilvl="4" w:tplc="04190019" w:tentative="1">
-      <w:start w:val="1"/>
-      <w:numFmt w:val="lowerLetter"/>
-      <w:lvlText w:val="%5."/>
-      <w:lvlJc w:val="left"/>
-      <w:pPr>
-        <w:ind w:left="3600" w:hanging="360"/>
-      </w:pPr>
-    </w:lvl>
-    <w:lvl w:ilvl="5" w:tplc="0419001B" w:tentative="1">
-      <w:start w:val="1"/>
-      <w:numFmt w:val="lowerRoman"/>
-      <w:lvlText w:val="%6."/>
-      <w:lvlJc w:val="right"/>
-      <w:pPr>
-        <w:ind w:left="4320" w:hanging="180"/>
-      </w:pPr>
-    </w:lvl>
-    <w:lvl w:ilvl="6" w:tplc="0419000F" w:tentative="1">
-      <w:start w:val="1"/>
-      <w:numFmt w:val="decimal"/>
-      <w:lvlText w:val="%7."/>
-      <w:lvlJc w:val="left"/>
-      <w:pPr>
-        <w:ind w:left="5040" w:hanging="360"/>
-      </w:pPr>
-    </w:lvl>
-    <w:lvl w:ilvl="7" w:tplc="04190019" w:tentative="1">
-      <w:start w:val="1"/>
-      <w:numFmt w:val="lowerLetter"/>
-      <w:lvlText w:val="%8."/>
-      <w:lvlJc w:val="left"/>
-      <w:pPr>
-        <w:ind w:left="5760" w:hanging="360"/>
-      </w:pPr>
-    </w:lvl>
-    <w:lvl w:ilvl="8" w:tplc="0419001B" w:tentative="1">
-      <w:start w:val="1"/>
-      <w:numFmt w:val="lowerRoman"/>
-      <w:lvlText w:val="%9."/>
-      <w:lvlJc w:val="right"/>
-      <w:pPr>
-        <w:ind w:left="6480" w:hanging="180"/>
-      </w:pPr>
-    </w:lvl>
-  </w:abstractNum>
-  <w:abstractNum w:abstractNumId="30" w15:restartNumberingAfterBreak="0">
-    <w:nsid w:val="45A769B3"/>
-    <w:multiLevelType w:val="hybridMultilevel"/>
-    <w:tmpl w:val="1352ACC6"/>
-    <w:lvl w:ilvl="0" w:tplc="B2BA3B1C">
-      <w:start w:val="1"/>
-      <w:numFmt w:val="decimal"/>
-      <w:lvlText w:val="%1."/>
-      <w:lvlJc w:val="left"/>
-      <w:pPr>
-        <w:ind w:left="1069" w:hanging="360"/>
-      </w:pPr>
-      <w:rPr>
-        <w:rFonts w:hint="default"/>
-      </w:rPr>
-    </w:lvl>
-    <w:lvl w:ilvl="1" w:tplc="04190019" w:tentative="1">
-      <w:start w:val="1"/>
-      <w:numFmt w:val="lowerLetter"/>
-      <w:lvlText w:val="%2."/>
-      <w:lvlJc w:val="left"/>
-      <w:pPr>
-        <w:ind w:left="1789" w:hanging="360"/>
-      </w:pPr>
-    </w:lvl>
-    <w:lvl w:ilvl="2" w:tplc="0419001B" w:tentative="1">
-      <w:start w:val="1"/>
-      <w:numFmt w:val="lowerRoman"/>
-      <w:lvlText w:val="%3."/>
-      <w:lvlJc w:val="right"/>
-      <w:pPr>
-        <w:ind w:left="2509" w:hanging="180"/>
-      </w:pPr>
-    </w:lvl>
-    <w:lvl w:ilvl="3" w:tplc="0419000F" w:tentative="1">
-      <w:start w:val="1"/>
-      <w:numFmt w:val="decimal"/>
-      <w:lvlText w:val="%4."/>
-      <w:lvlJc w:val="left"/>
-      <w:pPr>
-        <w:ind w:left="3229" w:hanging="360"/>
-      </w:pPr>
-    </w:lvl>
-    <w:lvl w:ilvl="4" w:tplc="04190019" w:tentative="1">
-      <w:start w:val="1"/>
-      <w:numFmt w:val="lowerLetter"/>
-      <w:lvlText w:val="%5."/>
-      <w:lvlJc w:val="left"/>
-      <w:pPr>
-        <w:ind w:left="3949" w:hanging="360"/>
-      </w:pPr>
-    </w:lvl>
-    <w:lvl w:ilvl="5" w:tplc="0419001B" w:tentative="1">
-      <w:start w:val="1"/>
-      <w:numFmt w:val="lowerRoman"/>
-      <w:lvlText w:val="%6."/>
-      <w:lvlJc w:val="right"/>
-      <w:pPr>
-        <w:ind w:left="4669" w:hanging="180"/>
-      </w:pPr>
-    </w:lvl>
-    <w:lvl w:ilvl="6" w:tplc="0419000F" w:tentative="1">
-      <w:start w:val="1"/>
-      <w:numFmt w:val="decimal"/>
-      <w:lvlText w:val="%7."/>
-      <w:lvlJc w:val="left"/>
-      <w:pPr>
-        <w:ind w:left="5389" w:hanging="360"/>
-      </w:pPr>
-    </w:lvl>
-    <w:lvl w:ilvl="7" w:tplc="04190019" w:tentative="1">
-      <w:start w:val="1"/>
-      <w:numFmt w:val="lowerLetter"/>
-      <w:lvlText w:val="%8."/>
-      <w:lvlJc w:val="left"/>
-      <w:pPr>
-        <w:ind w:left="6109" w:hanging="360"/>
-      </w:pPr>
-    </w:lvl>
-    <w:lvl w:ilvl="8" w:tplc="0419001B" w:tentative="1">
-      <w:start w:val="1"/>
-      <w:numFmt w:val="lowerRoman"/>
-      <w:lvlText w:val="%9."/>
-      <w:lvlJc w:val="right"/>
-      <w:pPr>
-        <w:ind w:left="6829" w:hanging="180"/>
-      </w:pPr>
-    </w:lvl>
-  </w:abstractNum>
-  <w:abstractNum w:abstractNumId="31" w15:restartNumberingAfterBreak="0">
-    <w:nsid w:val="46044184"/>
-    <w:multiLevelType w:val="hybridMultilevel"/>
-    <w:tmpl w:val="2A30E216"/>
-    <w:lvl w:ilvl="0" w:tplc="04190001">
+    <w:tmpl w:val="343EB5B0"/>
+    <w:lvl w:ilvl="0" w:tplc="73D06E56">
       <w:start w:val="1"/>
       <w:numFmt w:val="bullet"/>
-      <w:lvlText w:val=""/>
+      <w:lvlText w:val=""/>
       <w:lvlJc w:val="left"/>
       <w:pPr>
         <w:ind w:left="1429" w:hanging="360"/>
@@ -31741,1188 +31691,7 @@
       </w:rPr>
     </w:lvl>
   </w:abstractNum>
-  <w:abstractNum w:abstractNumId="32" w15:restartNumberingAfterBreak="0">
-    <w:nsid w:val="51921BF8"/>
-    <w:multiLevelType w:val="hybridMultilevel"/>
-    <w:tmpl w:val="3A402BAA"/>
-    <w:lvl w:ilvl="0" w:tplc="04190001">
-      <w:start w:val="1"/>
-      <w:numFmt w:val="bullet"/>
-      <w:lvlText w:val=""/>
-      <w:lvlJc w:val="left"/>
-      <w:pPr>
-        <w:ind w:left="720" w:hanging="360"/>
-      </w:pPr>
-      <w:rPr>
-        <w:rFonts w:ascii="Symbol" w:hAnsi="Symbol" w:hint="default"/>
-      </w:rPr>
-    </w:lvl>
-    <w:lvl w:ilvl="1" w:tplc="04190003" w:tentative="1">
-      <w:start w:val="1"/>
-      <w:numFmt w:val="bullet"/>
-      <w:lvlText w:val="o"/>
-      <w:lvlJc w:val="left"/>
-      <w:pPr>
-        <w:ind w:left="1440" w:hanging="360"/>
-      </w:pPr>
-      <w:rPr>
-        <w:rFonts w:ascii="Courier New" w:hAnsi="Courier New" w:cs="Courier New" w:hint="default"/>
-      </w:rPr>
-    </w:lvl>
-    <w:lvl w:ilvl="2" w:tplc="04190005" w:tentative="1">
-      <w:start w:val="1"/>
-      <w:numFmt w:val="bullet"/>
-      <w:lvlText w:val=""/>
-      <w:lvlJc w:val="left"/>
-      <w:pPr>
-        <w:ind w:left="2160" w:hanging="360"/>
-      </w:pPr>
-      <w:rPr>
-        <w:rFonts w:ascii="Wingdings" w:hAnsi="Wingdings" w:hint="default"/>
-      </w:rPr>
-    </w:lvl>
-    <w:lvl w:ilvl="3" w:tplc="04190001" w:tentative="1">
-      <w:start w:val="1"/>
-      <w:numFmt w:val="bullet"/>
-      <w:lvlText w:val=""/>
-      <w:lvlJc w:val="left"/>
-      <w:pPr>
-        <w:ind w:left="2880" w:hanging="360"/>
-      </w:pPr>
-      <w:rPr>
-        <w:rFonts w:ascii="Symbol" w:hAnsi="Symbol" w:hint="default"/>
-      </w:rPr>
-    </w:lvl>
-    <w:lvl w:ilvl="4" w:tplc="04190003" w:tentative="1">
-      <w:start w:val="1"/>
-      <w:numFmt w:val="bullet"/>
-      <w:lvlText w:val="o"/>
-      <w:lvlJc w:val="left"/>
-      <w:pPr>
-        <w:ind w:left="3600" w:hanging="360"/>
-      </w:pPr>
-      <w:rPr>
-        <w:rFonts w:ascii="Courier New" w:hAnsi="Courier New" w:cs="Courier New" w:hint="default"/>
-      </w:rPr>
-    </w:lvl>
-    <w:lvl w:ilvl="5" w:tplc="04190005" w:tentative="1">
-      <w:start w:val="1"/>
-      <w:numFmt w:val="bullet"/>
-      <w:lvlText w:val=""/>
-      <w:lvlJc w:val="left"/>
-      <w:pPr>
-        <w:ind w:left="4320" w:hanging="360"/>
-      </w:pPr>
-      <w:rPr>
-        <w:rFonts w:ascii="Wingdings" w:hAnsi="Wingdings" w:hint="default"/>
-      </w:rPr>
-    </w:lvl>
-    <w:lvl w:ilvl="6" w:tplc="04190001" w:tentative="1">
-      <w:start w:val="1"/>
-      <w:numFmt w:val="bullet"/>
-      <w:lvlText w:val=""/>
-      <w:lvlJc w:val="left"/>
-      <w:pPr>
-        <w:ind w:left="5040" w:hanging="360"/>
-      </w:pPr>
-      <w:rPr>
-        <w:rFonts w:ascii="Symbol" w:hAnsi="Symbol" w:hint="default"/>
-      </w:rPr>
-    </w:lvl>
-    <w:lvl w:ilvl="7" w:tplc="04190003" w:tentative="1">
-      <w:start w:val="1"/>
-      <w:numFmt w:val="bullet"/>
-      <w:lvlText w:val="o"/>
-      <w:lvlJc w:val="left"/>
-      <w:pPr>
-        <w:ind w:left="5760" w:hanging="360"/>
-      </w:pPr>
-      <w:rPr>
-        <w:rFonts w:ascii="Courier New" w:hAnsi="Courier New" w:cs="Courier New" w:hint="default"/>
-      </w:rPr>
-    </w:lvl>
-    <w:lvl w:ilvl="8" w:tplc="04190005" w:tentative="1">
-      <w:start w:val="1"/>
-      <w:numFmt w:val="bullet"/>
-      <w:lvlText w:val=""/>
-      <w:lvlJc w:val="left"/>
-      <w:pPr>
-        <w:ind w:left="6480" w:hanging="360"/>
-      </w:pPr>
-      <w:rPr>
-        <w:rFonts w:ascii="Wingdings" w:hAnsi="Wingdings" w:hint="default"/>
-      </w:rPr>
-    </w:lvl>
-  </w:abstractNum>
-  <w:abstractNum w:abstractNumId="33" w15:restartNumberingAfterBreak="0">
-    <w:nsid w:val="547004E2"/>
-    <w:multiLevelType w:val="hybridMultilevel"/>
-    <w:tmpl w:val="153845EA"/>
-    <w:lvl w:ilvl="0" w:tplc="04190001">
-      <w:start w:val="1"/>
-      <w:numFmt w:val="bullet"/>
-      <w:lvlText w:val=""/>
-      <w:lvlJc w:val="left"/>
-      <w:pPr>
-        <w:ind w:left="1140" w:hanging="360"/>
-      </w:pPr>
-      <w:rPr>
-        <w:rFonts w:ascii="Symbol" w:hAnsi="Symbol" w:hint="default"/>
-      </w:rPr>
-    </w:lvl>
-    <w:lvl w:ilvl="1" w:tplc="04190003" w:tentative="1">
-      <w:start w:val="1"/>
-      <w:numFmt w:val="bullet"/>
-      <w:lvlText w:val="o"/>
-      <w:lvlJc w:val="left"/>
-      <w:pPr>
-        <w:ind w:left="1860" w:hanging="360"/>
-      </w:pPr>
-      <w:rPr>
-        <w:rFonts w:ascii="Courier New" w:hAnsi="Courier New" w:cs="Courier New" w:hint="default"/>
-      </w:rPr>
-    </w:lvl>
-    <w:lvl w:ilvl="2" w:tplc="04190005" w:tentative="1">
-      <w:start w:val="1"/>
-      <w:numFmt w:val="bullet"/>
-      <w:lvlText w:val=""/>
-      <w:lvlJc w:val="left"/>
-      <w:pPr>
-        <w:ind w:left="2580" w:hanging="360"/>
-      </w:pPr>
-      <w:rPr>
-        <w:rFonts w:ascii="Wingdings" w:hAnsi="Wingdings" w:hint="default"/>
-      </w:rPr>
-    </w:lvl>
-    <w:lvl w:ilvl="3" w:tplc="04190001" w:tentative="1">
-      <w:start w:val="1"/>
-      <w:numFmt w:val="bullet"/>
-      <w:lvlText w:val=""/>
-      <w:lvlJc w:val="left"/>
-      <w:pPr>
-        <w:ind w:left="3300" w:hanging="360"/>
-      </w:pPr>
-      <w:rPr>
-        <w:rFonts w:ascii="Symbol" w:hAnsi="Symbol" w:hint="default"/>
-      </w:rPr>
-    </w:lvl>
-    <w:lvl w:ilvl="4" w:tplc="04190003" w:tentative="1">
-      <w:start w:val="1"/>
-      <w:numFmt w:val="bullet"/>
-      <w:lvlText w:val="o"/>
-      <w:lvlJc w:val="left"/>
-      <w:pPr>
-        <w:ind w:left="4020" w:hanging="360"/>
-      </w:pPr>
-      <w:rPr>
-        <w:rFonts w:ascii="Courier New" w:hAnsi="Courier New" w:cs="Courier New" w:hint="default"/>
-      </w:rPr>
-    </w:lvl>
-    <w:lvl w:ilvl="5" w:tplc="04190005" w:tentative="1">
-      <w:start w:val="1"/>
-      <w:numFmt w:val="bullet"/>
-      <w:lvlText w:val=""/>
-      <w:lvlJc w:val="left"/>
-      <w:pPr>
-        <w:ind w:left="4740" w:hanging="360"/>
-      </w:pPr>
-      <w:rPr>
-        <w:rFonts w:ascii="Wingdings" w:hAnsi="Wingdings" w:hint="default"/>
-      </w:rPr>
-    </w:lvl>
-    <w:lvl w:ilvl="6" w:tplc="04190001" w:tentative="1">
-      <w:start w:val="1"/>
-      <w:numFmt w:val="bullet"/>
-      <w:lvlText w:val=""/>
-      <w:lvlJc w:val="left"/>
-      <w:pPr>
-        <w:ind w:left="5460" w:hanging="360"/>
-      </w:pPr>
-      <w:rPr>
-        <w:rFonts w:ascii="Symbol" w:hAnsi="Symbol" w:hint="default"/>
-      </w:rPr>
-    </w:lvl>
-    <w:lvl w:ilvl="7" w:tplc="04190003" w:tentative="1">
-      <w:start w:val="1"/>
-      <w:numFmt w:val="bullet"/>
-      <w:lvlText w:val="o"/>
-      <w:lvlJc w:val="left"/>
-      <w:pPr>
-        <w:ind w:left="6180" w:hanging="360"/>
-      </w:pPr>
-      <w:rPr>
-        <w:rFonts w:ascii="Courier New" w:hAnsi="Courier New" w:cs="Courier New" w:hint="default"/>
-      </w:rPr>
-    </w:lvl>
-    <w:lvl w:ilvl="8" w:tplc="04190005" w:tentative="1">
-      <w:start w:val="1"/>
-      <w:numFmt w:val="bullet"/>
-      <w:lvlText w:val=""/>
-      <w:lvlJc w:val="left"/>
-      <w:pPr>
-        <w:ind w:left="6900" w:hanging="360"/>
-      </w:pPr>
-      <w:rPr>
-        <w:rFonts w:ascii="Wingdings" w:hAnsi="Wingdings" w:hint="default"/>
-      </w:rPr>
-    </w:lvl>
-  </w:abstractNum>
-  <w:abstractNum w:abstractNumId="34" w15:restartNumberingAfterBreak="0">
-    <w:nsid w:val="5A0F3FBE"/>
-    <w:multiLevelType w:val="multilevel"/>
-    <w:tmpl w:val="5D38BA56"/>
-    <w:lvl w:ilvl="0">
-      <w:start w:val="3"/>
-      <w:numFmt w:val="decimal"/>
-      <w:lvlText w:val="%1"/>
-      <w:lvlJc w:val="left"/>
-      <w:pPr>
-        <w:ind w:left="600" w:hanging="600"/>
-      </w:pPr>
-      <w:rPr>
-        <w:rFonts w:hint="default"/>
-      </w:rPr>
-    </w:lvl>
-    <w:lvl w:ilvl="1">
-      <w:start w:val="3"/>
-      <w:numFmt w:val="decimal"/>
-      <w:lvlText w:val="%1.%2"/>
-      <w:lvlJc w:val="left"/>
-      <w:pPr>
-        <w:ind w:left="1308" w:hanging="600"/>
-      </w:pPr>
-      <w:rPr>
-        <w:rFonts w:hint="default"/>
-      </w:rPr>
-    </w:lvl>
-    <w:lvl w:ilvl="2">
-      <w:start w:val="3"/>
-      <w:numFmt w:val="decimal"/>
-      <w:lvlText w:val="%1.%2.%3"/>
-      <w:lvlJc w:val="left"/>
-      <w:pPr>
-        <w:ind w:left="2136" w:hanging="720"/>
-      </w:pPr>
-      <w:rPr>
-        <w:rFonts w:hint="default"/>
-      </w:rPr>
-    </w:lvl>
-    <w:lvl w:ilvl="3">
-      <w:start w:val="1"/>
-      <w:numFmt w:val="decimal"/>
-      <w:lvlText w:val="%1.%2.%3.%4"/>
-      <w:lvlJc w:val="left"/>
-      <w:pPr>
-        <w:ind w:left="3204" w:hanging="1080"/>
-      </w:pPr>
-      <w:rPr>
-        <w:rFonts w:hint="default"/>
-      </w:rPr>
-    </w:lvl>
-    <w:lvl w:ilvl="4">
-      <w:start w:val="1"/>
-      <w:numFmt w:val="decimal"/>
-      <w:lvlText w:val="%1.%2.%3.%4.%5"/>
-      <w:lvlJc w:val="left"/>
-      <w:pPr>
-        <w:ind w:left="3912" w:hanging="1080"/>
-      </w:pPr>
-      <w:rPr>
-        <w:rFonts w:hint="default"/>
-      </w:rPr>
-    </w:lvl>
-    <w:lvl w:ilvl="5">
-      <w:start w:val="1"/>
-      <w:numFmt w:val="decimal"/>
-      <w:lvlText w:val="%1.%2.%3.%4.%5.%6"/>
-      <w:lvlJc w:val="left"/>
-      <w:pPr>
-        <w:ind w:left="4980" w:hanging="1440"/>
-      </w:pPr>
-      <w:rPr>
-        <w:rFonts w:hint="default"/>
-      </w:rPr>
-    </w:lvl>
-    <w:lvl w:ilvl="6">
-      <w:start w:val="1"/>
-      <w:numFmt w:val="decimal"/>
-      <w:lvlText w:val="%1.%2.%3.%4.%5.%6.%7"/>
-      <w:lvlJc w:val="left"/>
-      <w:pPr>
-        <w:ind w:left="5688" w:hanging="1440"/>
-      </w:pPr>
-      <w:rPr>
-        <w:rFonts w:hint="default"/>
-      </w:rPr>
-    </w:lvl>
-    <w:lvl w:ilvl="7">
-      <w:start w:val="1"/>
-      <w:numFmt w:val="decimal"/>
-      <w:lvlText w:val="%1.%2.%3.%4.%5.%6.%7.%8"/>
-      <w:lvlJc w:val="left"/>
-      <w:pPr>
-        <w:ind w:left="6756" w:hanging="1800"/>
-      </w:pPr>
-      <w:rPr>
-        <w:rFonts w:hint="default"/>
-      </w:rPr>
-    </w:lvl>
-    <w:lvl w:ilvl="8">
-      <w:start w:val="1"/>
-      <w:numFmt w:val="decimal"/>
-      <w:lvlText w:val="%1.%2.%3.%4.%5.%6.%7.%8.%9"/>
-      <w:lvlJc w:val="left"/>
-      <w:pPr>
-        <w:ind w:left="7824" w:hanging="2160"/>
-      </w:pPr>
-      <w:rPr>
-        <w:rFonts w:hint="default"/>
-      </w:rPr>
-    </w:lvl>
-  </w:abstractNum>
-  <w:abstractNum w:abstractNumId="35" w15:restartNumberingAfterBreak="0">
-    <w:nsid w:val="5B796AEC"/>
-    <w:multiLevelType w:val="hybridMultilevel"/>
-    <w:tmpl w:val="6BB80252"/>
-    <w:lvl w:ilvl="0" w:tplc="04190001">
-      <w:start w:val="1"/>
-      <w:numFmt w:val="bullet"/>
-      <w:lvlText w:val=""/>
-      <w:lvlJc w:val="left"/>
-      <w:pPr>
-        <w:ind w:left="1140" w:hanging="360"/>
-      </w:pPr>
-      <w:rPr>
-        <w:rFonts w:ascii="Symbol" w:hAnsi="Symbol" w:hint="default"/>
-      </w:rPr>
-    </w:lvl>
-    <w:lvl w:ilvl="1" w:tplc="04190003" w:tentative="1">
-      <w:start w:val="1"/>
-      <w:numFmt w:val="bullet"/>
-      <w:lvlText w:val="o"/>
-      <w:lvlJc w:val="left"/>
-      <w:pPr>
-        <w:ind w:left="1860" w:hanging="360"/>
-      </w:pPr>
-      <w:rPr>
-        <w:rFonts w:ascii="Courier New" w:hAnsi="Courier New" w:cs="Courier New" w:hint="default"/>
-      </w:rPr>
-    </w:lvl>
-    <w:lvl w:ilvl="2" w:tplc="04190005" w:tentative="1">
-      <w:start w:val="1"/>
-      <w:numFmt w:val="bullet"/>
-      <w:lvlText w:val=""/>
-      <w:lvlJc w:val="left"/>
-      <w:pPr>
-        <w:ind w:left="2580" w:hanging="360"/>
-      </w:pPr>
-      <w:rPr>
-        <w:rFonts w:ascii="Wingdings" w:hAnsi="Wingdings" w:hint="default"/>
-      </w:rPr>
-    </w:lvl>
-    <w:lvl w:ilvl="3" w:tplc="04190001" w:tentative="1">
-      <w:start w:val="1"/>
-      <w:numFmt w:val="bullet"/>
-      <w:lvlText w:val=""/>
-      <w:lvlJc w:val="left"/>
-      <w:pPr>
-        <w:ind w:left="3300" w:hanging="360"/>
-      </w:pPr>
-      <w:rPr>
-        <w:rFonts w:ascii="Symbol" w:hAnsi="Symbol" w:hint="default"/>
-      </w:rPr>
-    </w:lvl>
-    <w:lvl w:ilvl="4" w:tplc="04190003" w:tentative="1">
-      <w:start w:val="1"/>
-      <w:numFmt w:val="bullet"/>
-      <w:lvlText w:val="o"/>
-      <w:lvlJc w:val="left"/>
-      <w:pPr>
-        <w:ind w:left="4020" w:hanging="360"/>
-      </w:pPr>
-      <w:rPr>
-        <w:rFonts w:ascii="Courier New" w:hAnsi="Courier New" w:cs="Courier New" w:hint="default"/>
-      </w:rPr>
-    </w:lvl>
-    <w:lvl w:ilvl="5" w:tplc="04190005" w:tentative="1">
-      <w:start w:val="1"/>
-      <w:numFmt w:val="bullet"/>
-      <w:lvlText w:val=""/>
-      <w:lvlJc w:val="left"/>
-      <w:pPr>
-        <w:ind w:left="4740" w:hanging="360"/>
-      </w:pPr>
-      <w:rPr>
-        <w:rFonts w:ascii="Wingdings" w:hAnsi="Wingdings" w:hint="default"/>
-      </w:rPr>
-    </w:lvl>
-    <w:lvl w:ilvl="6" w:tplc="04190001" w:tentative="1">
-      <w:start w:val="1"/>
-      <w:numFmt w:val="bullet"/>
-      <w:lvlText w:val=""/>
-      <w:lvlJc w:val="left"/>
-      <w:pPr>
-        <w:ind w:left="5460" w:hanging="360"/>
-      </w:pPr>
-      <w:rPr>
-        <w:rFonts w:ascii="Symbol" w:hAnsi="Symbol" w:hint="default"/>
-      </w:rPr>
-    </w:lvl>
-    <w:lvl w:ilvl="7" w:tplc="04190003" w:tentative="1">
-      <w:start w:val="1"/>
-      <w:numFmt w:val="bullet"/>
-      <w:lvlText w:val="o"/>
-      <w:lvlJc w:val="left"/>
-      <w:pPr>
-        <w:ind w:left="6180" w:hanging="360"/>
-      </w:pPr>
-      <w:rPr>
-        <w:rFonts w:ascii="Courier New" w:hAnsi="Courier New" w:cs="Courier New" w:hint="default"/>
-      </w:rPr>
-    </w:lvl>
-    <w:lvl w:ilvl="8" w:tplc="04190005" w:tentative="1">
-      <w:start w:val="1"/>
-      <w:numFmt w:val="bullet"/>
-      <w:lvlText w:val=""/>
-      <w:lvlJc w:val="left"/>
-      <w:pPr>
-        <w:ind w:left="6900" w:hanging="360"/>
-      </w:pPr>
-      <w:rPr>
-        <w:rFonts w:ascii="Wingdings" w:hAnsi="Wingdings" w:hint="default"/>
-      </w:rPr>
-    </w:lvl>
-  </w:abstractNum>
-  <w:abstractNum w:abstractNumId="36" w15:restartNumberingAfterBreak="0">
-    <w:nsid w:val="5F3B152D"/>
-    <w:multiLevelType w:val="hybridMultilevel"/>
-    <w:tmpl w:val="ED22CDD4"/>
-    <w:lvl w:ilvl="0" w:tplc="162E3B9A">
-      <w:start w:val="1"/>
-      <w:numFmt w:val="decimal"/>
-      <w:lvlText w:val="Таблица %1 – "/>
-      <w:lvlJc w:val="left"/>
-      <w:pPr>
-        <w:ind w:left="1731" w:hanging="360"/>
-      </w:pPr>
-      <w:rPr>
-        <w:rFonts w:ascii="Times New Roman" w:eastAsia="Times New Roman" w:hAnsi="Times New Roman" w:cs="Times New Roman" w:hint="default"/>
-        <w:spacing w:val="-9"/>
-        <w:w w:val="100"/>
-        <w:sz w:val="28"/>
-        <w:szCs w:val="28"/>
-        <w:lang w:val="ru-RU" w:eastAsia="en-US" w:bidi="ar-SA"/>
-      </w:rPr>
-    </w:lvl>
-    <w:lvl w:ilvl="1" w:tplc="FFFFFFFF" w:tentative="1">
-      <w:start w:val="1"/>
-      <w:numFmt w:val="lowerLetter"/>
-      <w:lvlText w:val="%2."/>
-      <w:lvlJc w:val="left"/>
-      <w:pPr>
-        <w:ind w:left="2149" w:hanging="360"/>
-      </w:pPr>
-    </w:lvl>
-    <w:lvl w:ilvl="2" w:tplc="FFFFFFFF" w:tentative="1">
-      <w:start w:val="1"/>
-      <w:numFmt w:val="lowerRoman"/>
-      <w:lvlText w:val="%3."/>
-      <w:lvlJc w:val="right"/>
-      <w:pPr>
-        <w:ind w:left="2869" w:hanging="180"/>
-      </w:pPr>
-    </w:lvl>
-    <w:lvl w:ilvl="3" w:tplc="FFFFFFFF" w:tentative="1">
-      <w:start w:val="1"/>
-      <w:numFmt w:val="decimal"/>
-      <w:lvlText w:val="%4."/>
-      <w:lvlJc w:val="left"/>
-      <w:pPr>
-        <w:ind w:left="3589" w:hanging="360"/>
-      </w:pPr>
-    </w:lvl>
-    <w:lvl w:ilvl="4" w:tplc="FFFFFFFF" w:tentative="1">
-      <w:start w:val="1"/>
-      <w:numFmt w:val="lowerLetter"/>
-      <w:lvlText w:val="%5."/>
-      <w:lvlJc w:val="left"/>
-      <w:pPr>
-        <w:ind w:left="4309" w:hanging="360"/>
-      </w:pPr>
-    </w:lvl>
-    <w:lvl w:ilvl="5" w:tplc="FFFFFFFF" w:tentative="1">
-      <w:start w:val="1"/>
-      <w:numFmt w:val="lowerRoman"/>
-      <w:lvlText w:val="%6."/>
-      <w:lvlJc w:val="right"/>
-      <w:pPr>
-        <w:ind w:left="5029" w:hanging="180"/>
-      </w:pPr>
-    </w:lvl>
-    <w:lvl w:ilvl="6" w:tplc="FFFFFFFF" w:tentative="1">
-      <w:start w:val="1"/>
-      <w:numFmt w:val="decimal"/>
-      <w:lvlText w:val="%7."/>
-      <w:lvlJc w:val="left"/>
-      <w:pPr>
-        <w:ind w:left="5749" w:hanging="360"/>
-      </w:pPr>
-    </w:lvl>
-    <w:lvl w:ilvl="7" w:tplc="FFFFFFFF" w:tentative="1">
-      <w:start w:val="1"/>
-      <w:numFmt w:val="lowerLetter"/>
-      <w:lvlText w:val="%8."/>
-      <w:lvlJc w:val="left"/>
-      <w:pPr>
-        <w:ind w:left="6469" w:hanging="360"/>
-      </w:pPr>
-    </w:lvl>
-    <w:lvl w:ilvl="8" w:tplc="FFFFFFFF" w:tentative="1">
-      <w:start w:val="1"/>
-      <w:numFmt w:val="lowerRoman"/>
-      <w:lvlText w:val="%9."/>
-      <w:lvlJc w:val="right"/>
-      <w:pPr>
-        <w:ind w:left="7189" w:hanging="180"/>
-      </w:pPr>
-    </w:lvl>
-  </w:abstractNum>
-  <w:abstractNum w:abstractNumId="37" w15:restartNumberingAfterBreak="0">
-    <w:nsid w:val="601F5D3F"/>
-    <w:multiLevelType w:val="multilevel"/>
-    <w:tmpl w:val="2CC4DD6E"/>
-    <w:lvl w:ilvl="0">
-      <w:start w:val="2"/>
-      <w:numFmt w:val="decimal"/>
-      <w:lvlText w:val="%1"/>
-      <w:lvlJc w:val="left"/>
-      <w:pPr>
-        <w:ind w:left="600" w:hanging="600"/>
-      </w:pPr>
-      <w:rPr>
-        <w:rFonts w:hint="default"/>
-      </w:rPr>
-    </w:lvl>
-    <w:lvl w:ilvl="1">
-      <w:start w:val="1"/>
-      <w:numFmt w:val="decimal"/>
-      <w:lvlText w:val="%1.%2"/>
-      <w:lvlJc w:val="left"/>
-      <w:pPr>
-        <w:ind w:left="1309" w:hanging="600"/>
-      </w:pPr>
-      <w:rPr>
-        <w:rFonts w:hint="default"/>
-      </w:rPr>
-    </w:lvl>
-    <w:lvl w:ilvl="2">
-      <w:start w:val="2"/>
-      <w:numFmt w:val="decimal"/>
-      <w:lvlText w:val="%1.%2.%3"/>
-      <w:lvlJc w:val="left"/>
-      <w:pPr>
-        <w:ind w:left="2138" w:hanging="720"/>
-      </w:pPr>
-      <w:rPr>
-        <w:rFonts w:hint="default"/>
-      </w:rPr>
-    </w:lvl>
-    <w:lvl w:ilvl="3">
-      <w:start w:val="1"/>
-      <w:numFmt w:val="decimal"/>
-      <w:lvlText w:val="%1.%2.%3.%4"/>
-      <w:lvlJc w:val="left"/>
-      <w:pPr>
-        <w:ind w:left="3207" w:hanging="1080"/>
-      </w:pPr>
-      <w:rPr>
-        <w:rFonts w:hint="default"/>
-      </w:rPr>
-    </w:lvl>
-    <w:lvl w:ilvl="4">
-      <w:start w:val="1"/>
-      <w:numFmt w:val="decimal"/>
-      <w:lvlText w:val="%1.%2.%3.%4.%5"/>
-      <w:lvlJc w:val="left"/>
-      <w:pPr>
-        <w:ind w:left="3916" w:hanging="1080"/>
-      </w:pPr>
-      <w:rPr>
-        <w:rFonts w:hint="default"/>
-      </w:rPr>
-    </w:lvl>
-    <w:lvl w:ilvl="5">
-      <w:start w:val="1"/>
-      <w:numFmt w:val="decimal"/>
-      <w:lvlText w:val="%1.%2.%3.%4.%5.%6"/>
-      <w:lvlJc w:val="left"/>
-      <w:pPr>
-        <w:ind w:left="4985" w:hanging="1440"/>
-      </w:pPr>
-      <w:rPr>
-        <w:rFonts w:hint="default"/>
-      </w:rPr>
-    </w:lvl>
-    <w:lvl w:ilvl="6">
-      <w:start w:val="1"/>
-      <w:numFmt w:val="decimal"/>
-      <w:lvlText w:val="%1.%2.%3.%4.%5.%6.%7"/>
-      <w:lvlJc w:val="left"/>
-      <w:pPr>
-        <w:ind w:left="5694" w:hanging="1440"/>
-      </w:pPr>
-      <w:rPr>
-        <w:rFonts w:hint="default"/>
-      </w:rPr>
-    </w:lvl>
-    <w:lvl w:ilvl="7">
-      <w:start w:val="1"/>
-      <w:numFmt w:val="decimal"/>
-      <w:lvlText w:val="%1.%2.%3.%4.%5.%6.%7.%8"/>
-      <w:lvlJc w:val="left"/>
-      <w:pPr>
-        <w:ind w:left="6763" w:hanging="1800"/>
-      </w:pPr>
-      <w:rPr>
-        <w:rFonts w:hint="default"/>
-      </w:rPr>
-    </w:lvl>
-    <w:lvl w:ilvl="8">
-      <w:start w:val="1"/>
-      <w:numFmt w:val="decimal"/>
-      <w:lvlText w:val="%1.%2.%3.%4.%5.%6.%7.%8.%9"/>
-      <w:lvlJc w:val="left"/>
-      <w:pPr>
-        <w:ind w:left="7832" w:hanging="2160"/>
-      </w:pPr>
-      <w:rPr>
-        <w:rFonts w:hint="default"/>
-      </w:rPr>
-    </w:lvl>
-  </w:abstractNum>
-  <w:abstractNum w:abstractNumId="38" w15:restartNumberingAfterBreak="0">
-    <w:nsid w:val="61C222C5"/>
-    <w:multiLevelType w:val="hybridMultilevel"/>
-    <w:tmpl w:val="47388334"/>
-    <w:lvl w:ilvl="0" w:tplc="B2BA3B1C">
-      <w:start w:val="1"/>
-      <w:numFmt w:val="decimal"/>
-      <w:lvlText w:val="%1."/>
-      <w:lvlJc w:val="left"/>
-      <w:pPr>
-        <w:ind w:left="1778" w:hanging="360"/>
-      </w:pPr>
-      <w:rPr>
-        <w:rFonts w:hint="default"/>
-      </w:rPr>
-    </w:lvl>
-    <w:lvl w:ilvl="1" w:tplc="04190019" w:tentative="1">
-      <w:start w:val="1"/>
-      <w:numFmt w:val="lowerLetter"/>
-      <w:lvlText w:val="%2."/>
-      <w:lvlJc w:val="left"/>
-      <w:pPr>
-        <w:ind w:left="2149" w:hanging="360"/>
-      </w:pPr>
-    </w:lvl>
-    <w:lvl w:ilvl="2" w:tplc="0419001B" w:tentative="1">
-      <w:start w:val="1"/>
-      <w:numFmt w:val="lowerRoman"/>
-      <w:lvlText w:val="%3."/>
-      <w:lvlJc w:val="right"/>
-      <w:pPr>
-        <w:ind w:left="2869" w:hanging="180"/>
-      </w:pPr>
-    </w:lvl>
-    <w:lvl w:ilvl="3" w:tplc="0419000F" w:tentative="1">
-      <w:start w:val="1"/>
-      <w:numFmt w:val="decimal"/>
-      <w:lvlText w:val="%4."/>
-      <w:lvlJc w:val="left"/>
-      <w:pPr>
-        <w:ind w:left="3589" w:hanging="360"/>
-      </w:pPr>
-    </w:lvl>
-    <w:lvl w:ilvl="4" w:tplc="04190019" w:tentative="1">
-      <w:start w:val="1"/>
-      <w:numFmt w:val="lowerLetter"/>
-      <w:lvlText w:val="%5."/>
-      <w:lvlJc w:val="left"/>
-      <w:pPr>
-        <w:ind w:left="4309" w:hanging="360"/>
-      </w:pPr>
-    </w:lvl>
-    <w:lvl w:ilvl="5" w:tplc="0419001B" w:tentative="1">
-      <w:start w:val="1"/>
-      <w:numFmt w:val="lowerRoman"/>
-      <w:lvlText w:val="%6."/>
-      <w:lvlJc w:val="right"/>
-      <w:pPr>
-        <w:ind w:left="5029" w:hanging="180"/>
-      </w:pPr>
-    </w:lvl>
-    <w:lvl w:ilvl="6" w:tplc="0419000F" w:tentative="1">
-      <w:start w:val="1"/>
-      <w:numFmt w:val="decimal"/>
-      <w:lvlText w:val="%7."/>
-      <w:lvlJc w:val="left"/>
-      <w:pPr>
-        <w:ind w:left="5749" w:hanging="360"/>
-      </w:pPr>
-    </w:lvl>
-    <w:lvl w:ilvl="7" w:tplc="04190019" w:tentative="1">
-      <w:start w:val="1"/>
-      <w:numFmt w:val="lowerLetter"/>
-      <w:lvlText w:val="%8."/>
-      <w:lvlJc w:val="left"/>
-      <w:pPr>
-        <w:ind w:left="6469" w:hanging="360"/>
-      </w:pPr>
-    </w:lvl>
-    <w:lvl w:ilvl="8" w:tplc="0419001B" w:tentative="1">
-      <w:start w:val="1"/>
-      <w:numFmt w:val="lowerRoman"/>
-      <w:lvlText w:val="%9."/>
-      <w:lvlJc w:val="right"/>
-      <w:pPr>
-        <w:ind w:left="7189" w:hanging="180"/>
-      </w:pPr>
-    </w:lvl>
-  </w:abstractNum>
-  <w:abstractNum w:abstractNumId="39" w15:restartNumberingAfterBreak="0">
-    <w:nsid w:val="63B26DD7"/>
-    <w:multiLevelType w:val="hybridMultilevel"/>
-    <w:tmpl w:val="4F387FBA"/>
-    <w:lvl w:ilvl="0" w:tplc="04190001">
-      <w:start w:val="1"/>
-      <w:numFmt w:val="bullet"/>
-      <w:lvlText w:val=""/>
-      <w:lvlJc w:val="left"/>
-      <w:pPr>
-        <w:ind w:left="1140" w:hanging="360"/>
-      </w:pPr>
-      <w:rPr>
-        <w:rFonts w:ascii="Symbol" w:hAnsi="Symbol" w:hint="default"/>
-      </w:rPr>
-    </w:lvl>
-    <w:lvl w:ilvl="1" w:tplc="04190003" w:tentative="1">
-      <w:start w:val="1"/>
-      <w:numFmt w:val="bullet"/>
-      <w:lvlText w:val="o"/>
-      <w:lvlJc w:val="left"/>
-      <w:pPr>
-        <w:ind w:left="1860" w:hanging="360"/>
-      </w:pPr>
-      <w:rPr>
-        <w:rFonts w:ascii="Courier New" w:hAnsi="Courier New" w:cs="Courier New" w:hint="default"/>
-      </w:rPr>
-    </w:lvl>
-    <w:lvl w:ilvl="2" w:tplc="04190005" w:tentative="1">
-      <w:start w:val="1"/>
-      <w:numFmt w:val="bullet"/>
-      <w:lvlText w:val=""/>
-      <w:lvlJc w:val="left"/>
-      <w:pPr>
-        <w:ind w:left="2580" w:hanging="360"/>
-      </w:pPr>
-      <w:rPr>
-        <w:rFonts w:ascii="Wingdings" w:hAnsi="Wingdings" w:hint="default"/>
-      </w:rPr>
-    </w:lvl>
-    <w:lvl w:ilvl="3" w:tplc="04190001" w:tentative="1">
-      <w:start w:val="1"/>
-      <w:numFmt w:val="bullet"/>
-      <w:lvlText w:val=""/>
-      <w:lvlJc w:val="left"/>
-      <w:pPr>
-        <w:ind w:left="3300" w:hanging="360"/>
-      </w:pPr>
-      <w:rPr>
-        <w:rFonts w:ascii="Symbol" w:hAnsi="Symbol" w:hint="default"/>
-      </w:rPr>
-    </w:lvl>
-    <w:lvl w:ilvl="4" w:tplc="04190003" w:tentative="1">
-      <w:start w:val="1"/>
-      <w:numFmt w:val="bullet"/>
-      <w:lvlText w:val="o"/>
-      <w:lvlJc w:val="left"/>
-      <w:pPr>
-        <w:ind w:left="4020" w:hanging="360"/>
-      </w:pPr>
-      <w:rPr>
-        <w:rFonts w:ascii="Courier New" w:hAnsi="Courier New" w:cs="Courier New" w:hint="default"/>
-      </w:rPr>
-    </w:lvl>
-    <w:lvl w:ilvl="5" w:tplc="04190005" w:tentative="1">
-      <w:start w:val="1"/>
-      <w:numFmt w:val="bullet"/>
-      <w:lvlText w:val=""/>
-      <w:lvlJc w:val="left"/>
-      <w:pPr>
-        <w:ind w:left="4740" w:hanging="360"/>
-      </w:pPr>
-      <w:rPr>
-        <w:rFonts w:ascii="Wingdings" w:hAnsi="Wingdings" w:hint="default"/>
-      </w:rPr>
-    </w:lvl>
-    <w:lvl w:ilvl="6" w:tplc="04190001" w:tentative="1">
-      <w:start w:val="1"/>
-      <w:numFmt w:val="bullet"/>
-      <w:lvlText w:val=""/>
-      <w:lvlJc w:val="left"/>
-      <w:pPr>
-        <w:ind w:left="5460" w:hanging="360"/>
-      </w:pPr>
-      <w:rPr>
-        <w:rFonts w:ascii="Symbol" w:hAnsi="Symbol" w:hint="default"/>
-      </w:rPr>
-    </w:lvl>
-    <w:lvl w:ilvl="7" w:tplc="04190003" w:tentative="1">
-      <w:start w:val="1"/>
-      <w:numFmt w:val="bullet"/>
-      <w:lvlText w:val="o"/>
-      <w:lvlJc w:val="left"/>
-      <w:pPr>
-        <w:ind w:left="6180" w:hanging="360"/>
-      </w:pPr>
-      <w:rPr>
-        <w:rFonts w:ascii="Courier New" w:hAnsi="Courier New" w:cs="Courier New" w:hint="default"/>
-      </w:rPr>
-    </w:lvl>
-    <w:lvl w:ilvl="8" w:tplc="04190005" w:tentative="1">
-      <w:start w:val="1"/>
-      <w:numFmt w:val="bullet"/>
-      <w:lvlText w:val=""/>
-      <w:lvlJc w:val="left"/>
-      <w:pPr>
-        <w:ind w:left="6900" w:hanging="360"/>
-      </w:pPr>
-      <w:rPr>
-        <w:rFonts w:ascii="Wingdings" w:hAnsi="Wingdings" w:hint="default"/>
-      </w:rPr>
-    </w:lvl>
-  </w:abstractNum>
-  <w:abstractNum w:abstractNumId="40" w15:restartNumberingAfterBreak="0">
-    <w:nsid w:val="68927E25"/>
-    <w:multiLevelType w:val="hybridMultilevel"/>
-    <w:tmpl w:val="9CA29264"/>
-    <w:lvl w:ilvl="0" w:tplc="162E3B9A">
-      <w:start w:val="1"/>
-      <w:numFmt w:val="decimal"/>
-      <w:lvlText w:val="Таблица %1 – "/>
-      <w:lvlJc w:val="left"/>
-      <w:pPr>
-        <w:ind w:left="1731" w:hanging="360"/>
-      </w:pPr>
-      <w:rPr>
-        <w:rFonts w:ascii="Times New Roman" w:eastAsia="Times New Roman" w:hAnsi="Times New Roman" w:cs="Times New Roman" w:hint="default"/>
-        <w:spacing w:val="-9"/>
-        <w:w w:val="100"/>
-        <w:sz w:val="28"/>
-        <w:szCs w:val="28"/>
-        <w:lang w:val="ru-RU" w:eastAsia="en-US" w:bidi="ar-SA"/>
-      </w:rPr>
-    </w:lvl>
-    <w:lvl w:ilvl="1" w:tplc="04190019" w:tentative="1">
-      <w:start w:val="1"/>
-      <w:numFmt w:val="lowerLetter"/>
-      <w:lvlText w:val="%2."/>
-      <w:lvlJc w:val="left"/>
-      <w:pPr>
-        <w:ind w:left="2149" w:hanging="360"/>
-      </w:pPr>
-    </w:lvl>
-    <w:lvl w:ilvl="2" w:tplc="0419001B" w:tentative="1">
-      <w:start w:val="1"/>
-      <w:numFmt w:val="lowerRoman"/>
-      <w:lvlText w:val="%3."/>
-      <w:lvlJc w:val="right"/>
-      <w:pPr>
-        <w:ind w:left="2869" w:hanging="180"/>
-      </w:pPr>
-    </w:lvl>
-    <w:lvl w:ilvl="3" w:tplc="0419000F" w:tentative="1">
-      <w:start w:val="1"/>
-      <w:numFmt w:val="decimal"/>
-      <w:lvlText w:val="%4."/>
-      <w:lvlJc w:val="left"/>
-      <w:pPr>
-        <w:ind w:left="3589" w:hanging="360"/>
-      </w:pPr>
-    </w:lvl>
-    <w:lvl w:ilvl="4" w:tplc="04190019" w:tentative="1">
-      <w:start w:val="1"/>
-      <w:numFmt w:val="lowerLetter"/>
-      <w:lvlText w:val="%5."/>
-      <w:lvlJc w:val="left"/>
-      <w:pPr>
-        <w:ind w:left="4309" w:hanging="360"/>
-      </w:pPr>
-    </w:lvl>
-    <w:lvl w:ilvl="5" w:tplc="0419001B" w:tentative="1">
-      <w:start w:val="1"/>
-      <w:numFmt w:val="lowerRoman"/>
-      <w:lvlText w:val="%6."/>
-      <w:lvlJc w:val="right"/>
-      <w:pPr>
-        <w:ind w:left="5029" w:hanging="180"/>
-      </w:pPr>
-    </w:lvl>
-    <w:lvl w:ilvl="6" w:tplc="0419000F" w:tentative="1">
-      <w:start w:val="1"/>
-      <w:numFmt w:val="decimal"/>
-      <w:lvlText w:val="%7."/>
-      <w:lvlJc w:val="left"/>
-      <w:pPr>
-        <w:ind w:left="5749" w:hanging="360"/>
-      </w:pPr>
-    </w:lvl>
-    <w:lvl w:ilvl="7" w:tplc="04190019" w:tentative="1">
-      <w:start w:val="1"/>
-      <w:numFmt w:val="lowerLetter"/>
-      <w:lvlText w:val="%8."/>
-      <w:lvlJc w:val="left"/>
-      <w:pPr>
-        <w:ind w:left="6469" w:hanging="360"/>
-      </w:pPr>
-    </w:lvl>
-    <w:lvl w:ilvl="8" w:tplc="0419001B" w:tentative="1">
-      <w:start w:val="1"/>
-      <w:numFmt w:val="lowerRoman"/>
-      <w:lvlText w:val="%9."/>
-      <w:lvlJc w:val="right"/>
-      <w:pPr>
-        <w:ind w:left="7189" w:hanging="180"/>
-      </w:pPr>
-    </w:lvl>
-  </w:abstractNum>
-  <w:abstractNum w:abstractNumId="41" w15:restartNumberingAfterBreak="0">
-    <w:nsid w:val="6B2B14DB"/>
-    <w:multiLevelType w:val="multilevel"/>
-    <w:tmpl w:val="935A4A06"/>
-    <w:lvl w:ilvl="0">
-      <w:start w:val="1"/>
-      <w:numFmt w:val="decimal"/>
-      <w:lvlText w:val="%1"/>
-      <w:lvlJc w:val="left"/>
-      <w:pPr>
-        <w:ind w:left="420" w:hanging="420"/>
-      </w:pPr>
-      <w:rPr>
-        <w:rFonts w:hint="default"/>
-      </w:rPr>
-    </w:lvl>
-    <w:lvl w:ilvl="1">
-      <w:start w:val="1"/>
-      <w:numFmt w:val="decimal"/>
-      <w:lvlText w:val="%1.%2"/>
-      <w:lvlJc w:val="left"/>
-      <w:pPr>
-        <w:ind w:left="1129" w:hanging="420"/>
-      </w:pPr>
-      <w:rPr>
-        <w:rFonts w:hint="default"/>
-      </w:rPr>
-    </w:lvl>
-    <w:lvl w:ilvl="2">
-      <w:start w:val="1"/>
-      <w:numFmt w:val="decimal"/>
-      <w:lvlText w:val="%1.%2.%3"/>
-      <w:lvlJc w:val="left"/>
-      <w:pPr>
-        <w:ind w:left="2138" w:hanging="720"/>
-      </w:pPr>
-      <w:rPr>
-        <w:rFonts w:hint="default"/>
-      </w:rPr>
-    </w:lvl>
-    <w:lvl w:ilvl="3">
-      <w:start w:val="1"/>
-      <w:numFmt w:val="decimal"/>
-      <w:lvlText w:val="%1.%2.%3.%4"/>
-      <w:lvlJc w:val="left"/>
-      <w:pPr>
-        <w:ind w:left="3207" w:hanging="1080"/>
-      </w:pPr>
-      <w:rPr>
-        <w:rFonts w:hint="default"/>
-      </w:rPr>
-    </w:lvl>
-    <w:lvl w:ilvl="4">
-      <w:start w:val="1"/>
-      <w:numFmt w:val="decimal"/>
-      <w:lvlText w:val="%1.%2.%3.%4.%5"/>
-      <w:lvlJc w:val="left"/>
-      <w:pPr>
-        <w:ind w:left="3916" w:hanging="1080"/>
-      </w:pPr>
-      <w:rPr>
-        <w:rFonts w:hint="default"/>
-      </w:rPr>
-    </w:lvl>
-    <w:lvl w:ilvl="5">
-      <w:start w:val="1"/>
-      <w:numFmt w:val="decimal"/>
-      <w:lvlText w:val="%1.%2.%3.%4.%5.%6"/>
-      <w:lvlJc w:val="left"/>
-      <w:pPr>
-        <w:ind w:left="4985" w:hanging="1440"/>
-      </w:pPr>
-      <w:rPr>
-        <w:rFonts w:hint="default"/>
-      </w:rPr>
-    </w:lvl>
-    <w:lvl w:ilvl="6">
-      <w:start w:val="1"/>
-      <w:numFmt w:val="decimal"/>
-      <w:lvlText w:val="%1.%2.%3.%4.%5.%6.%7"/>
-      <w:lvlJc w:val="left"/>
-      <w:pPr>
-        <w:ind w:left="5694" w:hanging="1440"/>
-      </w:pPr>
-      <w:rPr>
-        <w:rFonts w:hint="default"/>
-      </w:rPr>
-    </w:lvl>
-    <w:lvl w:ilvl="7">
-      <w:start w:val="1"/>
-      <w:numFmt w:val="decimal"/>
-      <w:lvlText w:val="%1.%2.%3.%4.%5.%6.%7.%8"/>
-      <w:lvlJc w:val="left"/>
-      <w:pPr>
-        <w:ind w:left="6763" w:hanging="1800"/>
-      </w:pPr>
-      <w:rPr>
-        <w:rFonts w:hint="default"/>
-      </w:rPr>
-    </w:lvl>
-    <w:lvl w:ilvl="8">
-      <w:start w:val="1"/>
-      <w:numFmt w:val="decimal"/>
-      <w:lvlText w:val="%1.%2.%3.%4.%5.%6.%7.%8.%9"/>
-      <w:lvlJc w:val="left"/>
-      <w:pPr>
-        <w:ind w:left="7832" w:hanging="2160"/>
-      </w:pPr>
-      <w:rPr>
-        <w:rFonts w:hint="default"/>
-      </w:rPr>
-    </w:lvl>
-  </w:abstractNum>
-  <w:abstractNum w:abstractNumId="42" w15:restartNumberingAfterBreak="0">
-    <w:nsid w:val="6DDF5FC4"/>
-    <w:multiLevelType w:val="multilevel"/>
-    <w:tmpl w:val="7AFCBBCA"/>
-    <w:lvl w:ilvl="0">
-      <w:start w:val="1"/>
-      <w:numFmt w:val="decimal"/>
-      <w:lvlText w:val="%1"/>
-      <w:lvlJc w:val="left"/>
-      <w:pPr>
-        <w:ind w:left="645" w:hanging="645"/>
-      </w:pPr>
-      <w:rPr>
-        <w:rFonts w:hint="default"/>
-      </w:rPr>
-    </w:lvl>
-    <w:lvl w:ilvl="1">
-      <w:start w:val="1"/>
-      <w:numFmt w:val="decimal"/>
-      <w:lvlText w:val="%1.%2"/>
-      <w:lvlJc w:val="left"/>
-      <w:pPr>
-        <w:ind w:left="999" w:hanging="645"/>
-      </w:pPr>
-      <w:rPr>
-        <w:rFonts w:hint="default"/>
-      </w:rPr>
-    </w:lvl>
-    <w:lvl w:ilvl="2">
-      <w:start w:val="1"/>
-      <w:numFmt w:val="decimal"/>
-      <w:lvlText w:val="%1.%2.%3"/>
-      <w:lvlJc w:val="left"/>
-      <w:pPr>
-        <w:ind w:left="1428" w:hanging="720"/>
-      </w:pPr>
-      <w:rPr>
-        <w:rFonts w:hint="default"/>
-      </w:rPr>
-    </w:lvl>
-    <w:lvl w:ilvl="3">
-      <w:start w:val="1"/>
-      <w:numFmt w:val="decimal"/>
-      <w:lvlText w:val="%1.%2.%3.%4"/>
-      <w:lvlJc w:val="left"/>
-      <w:pPr>
-        <w:ind w:left="2142" w:hanging="1080"/>
-      </w:pPr>
-      <w:rPr>
-        <w:rFonts w:hint="default"/>
-      </w:rPr>
-    </w:lvl>
-    <w:lvl w:ilvl="4">
-      <w:start w:val="1"/>
-      <w:numFmt w:val="decimal"/>
-      <w:lvlText w:val="%1.%2.%3.%4.%5"/>
-      <w:lvlJc w:val="left"/>
-      <w:pPr>
-        <w:ind w:left="2496" w:hanging="1080"/>
-      </w:pPr>
-      <w:rPr>
-        <w:rFonts w:hint="default"/>
-      </w:rPr>
-    </w:lvl>
-    <w:lvl w:ilvl="5">
-      <w:start w:val="1"/>
-      <w:numFmt w:val="decimal"/>
-      <w:lvlText w:val="%1.%2.%3.%4.%5.%6"/>
-      <w:lvlJc w:val="left"/>
-      <w:pPr>
-        <w:ind w:left="3210" w:hanging="1440"/>
-      </w:pPr>
-      <w:rPr>
-        <w:rFonts w:hint="default"/>
-      </w:rPr>
-    </w:lvl>
-    <w:lvl w:ilvl="6">
-      <w:start w:val="1"/>
-      <w:numFmt w:val="decimal"/>
-      <w:lvlText w:val="%1.%2.%3.%4.%5.%6.%7"/>
-      <w:lvlJc w:val="left"/>
-      <w:pPr>
-        <w:ind w:left="3564" w:hanging="1440"/>
-      </w:pPr>
-      <w:rPr>
-        <w:rFonts w:hint="default"/>
-      </w:rPr>
-    </w:lvl>
-    <w:lvl w:ilvl="7">
-      <w:start w:val="1"/>
-      <w:numFmt w:val="decimal"/>
-      <w:lvlText w:val="%1.%2.%3.%4.%5.%6.%7.%8"/>
-      <w:lvlJc w:val="left"/>
-      <w:pPr>
-        <w:ind w:left="4278" w:hanging="1800"/>
-      </w:pPr>
-      <w:rPr>
-        <w:rFonts w:hint="default"/>
-      </w:rPr>
-    </w:lvl>
-    <w:lvl w:ilvl="8">
-      <w:start w:val="1"/>
-      <w:numFmt w:val="decimal"/>
-      <w:lvlText w:val="%1.%2.%3.%4.%5.%6.%7.%8.%9"/>
-      <w:lvlJc w:val="left"/>
-      <w:pPr>
-        <w:ind w:left="4992" w:hanging="2160"/>
-      </w:pPr>
-      <w:rPr>
-        <w:rFonts w:hint="default"/>
-      </w:rPr>
-    </w:lvl>
-  </w:abstractNum>
-  <w:abstractNum w:abstractNumId="43" w15:restartNumberingAfterBreak="0">
+  <w:abstractNum w:abstractNumId="17" w15:restartNumberingAfterBreak="0">
     <w:nsid w:val="71621E53"/>
     <w:multiLevelType w:val="multilevel"/>
     <w:tmpl w:val="CB481022"/>
@@ -33040,141 +31809,23 @@
       </w:rPr>
     </w:lvl>
   </w:abstractNum>
-  <w:abstractNum w:abstractNumId="44" w15:restartNumberingAfterBreak="0">
-    <w:nsid w:val="7CF47568"/>
+  <w:abstractNum w:abstractNumId="18" w15:restartNumberingAfterBreak="0">
+    <w:nsid w:val="75AC06DD"/>
     <w:multiLevelType w:val="hybridMultilevel"/>
-    <w:tmpl w:val="D6DA140C"/>
-    <w:lvl w:ilvl="0" w:tplc="04190001">
+    <w:tmpl w:val="5EB226CA"/>
+    <w:lvl w:ilvl="0" w:tplc="73D06E56">
       <w:start w:val="1"/>
       <w:numFmt w:val="bullet"/>
-      <w:lvlText w:val=""/>
+      <w:lvlText w:val=""/>
       <w:lvlJc w:val="left"/>
       <w:pPr>
-        <w:ind w:left="720" w:hanging="360"/>
+        <w:ind w:left="1429" w:hanging="360"/>
       </w:pPr>
       <w:rPr>
         <w:rFonts w:ascii="Symbol" w:hAnsi="Symbol" w:hint="default"/>
       </w:rPr>
     </w:lvl>
-    <w:lvl w:ilvl="1" w:tplc="04190003" w:tentative="1">
-      <w:start w:val="1"/>
-      <w:numFmt w:val="bullet"/>
-      <w:lvlText w:val="o"/>
-      <w:lvlJc w:val="left"/>
-      <w:pPr>
-        <w:ind w:left="1440" w:hanging="360"/>
-      </w:pPr>
-      <w:rPr>
-        <w:rFonts w:ascii="Courier New" w:hAnsi="Courier New" w:cs="Courier New" w:hint="default"/>
-      </w:rPr>
-    </w:lvl>
-    <w:lvl w:ilvl="2" w:tplc="04190005" w:tentative="1">
-      <w:start w:val="1"/>
-      <w:numFmt w:val="bullet"/>
-      <w:lvlText w:val=""/>
-      <w:lvlJc w:val="left"/>
-      <w:pPr>
-        <w:ind w:left="2160" w:hanging="360"/>
-      </w:pPr>
-      <w:rPr>
-        <w:rFonts w:ascii="Wingdings" w:hAnsi="Wingdings" w:hint="default"/>
-      </w:rPr>
-    </w:lvl>
-    <w:lvl w:ilvl="3" w:tplc="04190001" w:tentative="1">
-      <w:start w:val="1"/>
-      <w:numFmt w:val="bullet"/>
-      <w:lvlText w:val=""/>
-      <w:lvlJc w:val="left"/>
-      <w:pPr>
-        <w:ind w:left="2880" w:hanging="360"/>
-      </w:pPr>
-      <w:rPr>
-        <w:rFonts w:ascii="Symbol" w:hAnsi="Symbol" w:hint="default"/>
-      </w:rPr>
-    </w:lvl>
-    <w:lvl w:ilvl="4" w:tplc="04190003" w:tentative="1">
-      <w:start w:val="1"/>
-      <w:numFmt w:val="bullet"/>
-      <w:lvlText w:val="o"/>
-      <w:lvlJc w:val="left"/>
-      <w:pPr>
-        <w:ind w:left="3600" w:hanging="360"/>
-      </w:pPr>
-      <w:rPr>
-        <w:rFonts w:ascii="Courier New" w:hAnsi="Courier New" w:cs="Courier New" w:hint="default"/>
-      </w:rPr>
-    </w:lvl>
-    <w:lvl w:ilvl="5" w:tplc="04190005" w:tentative="1">
-      <w:start w:val="1"/>
-      <w:numFmt w:val="bullet"/>
-      <w:lvlText w:val=""/>
-      <w:lvlJc w:val="left"/>
-      <w:pPr>
-        <w:ind w:left="4320" w:hanging="360"/>
-      </w:pPr>
-      <w:rPr>
-        <w:rFonts w:ascii="Wingdings" w:hAnsi="Wingdings" w:hint="default"/>
-      </w:rPr>
-    </w:lvl>
-    <w:lvl w:ilvl="6" w:tplc="04190001" w:tentative="1">
-      <w:start w:val="1"/>
-      <w:numFmt w:val="bullet"/>
-      <w:lvlText w:val=""/>
-      <w:lvlJc w:val="left"/>
-      <w:pPr>
-        <w:ind w:left="5040" w:hanging="360"/>
-      </w:pPr>
-      <w:rPr>
-        <w:rFonts w:ascii="Symbol" w:hAnsi="Symbol" w:hint="default"/>
-      </w:rPr>
-    </w:lvl>
-    <w:lvl w:ilvl="7" w:tplc="04190003" w:tentative="1">
-      <w:start w:val="1"/>
-      <w:numFmt w:val="bullet"/>
-      <w:lvlText w:val="o"/>
-      <w:lvlJc w:val="left"/>
-      <w:pPr>
-        <w:ind w:left="5760" w:hanging="360"/>
-      </w:pPr>
-      <w:rPr>
-        <w:rFonts w:ascii="Courier New" w:hAnsi="Courier New" w:cs="Courier New" w:hint="default"/>
-      </w:rPr>
-    </w:lvl>
-    <w:lvl w:ilvl="8" w:tplc="04190005" w:tentative="1">
-      <w:start w:val="1"/>
-      <w:numFmt w:val="bullet"/>
-      <w:lvlText w:val=""/>
-      <w:lvlJc w:val="left"/>
-      <w:pPr>
-        <w:ind w:left="6480" w:hanging="360"/>
-      </w:pPr>
-      <w:rPr>
-        <w:rFonts w:ascii="Wingdings" w:hAnsi="Wingdings" w:hint="default"/>
-      </w:rPr>
-    </w:lvl>
-  </w:abstractNum>
-  <w:abstractNum w:abstractNumId="45" w15:restartNumberingAfterBreak="0">
-    <w:nsid w:val="7E9743F1"/>
-    <w:multiLevelType w:val="hybridMultilevel"/>
-    <w:tmpl w:val="9CA29264"/>
-    <w:lvl w:ilvl="0" w:tplc="FFFFFFFF">
-      <w:start w:val="1"/>
-      <w:numFmt w:val="decimal"/>
-      <w:lvlText w:val="Таблица %1 – "/>
-      <w:lvlJc w:val="left"/>
-      <w:pPr>
-        <w:ind w:left="1731" w:hanging="360"/>
-      </w:pPr>
-      <w:rPr>
-        <w:rFonts w:ascii="Times New Roman" w:eastAsia="Times New Roman" w:hAnsi="Times New Roman" w:cs="Times New Roman" w:hint="default"/>
-        <w:spacing w:val="-9"/>
-        <w:w w:val="100"/>
-        <w:sz w:val="28"/>
-        <w:szCs w:val="28"/>
-        <w:lang w:val="ru-RU" w:eastAsia="en-US" w:bidi="ar-SA"/>
-      </w:rPr>
-    </w:lvl>
-    <w:lvl w:ilvl="1" w:tplc="FFFFFFFF" w:tentative="1">
+    <w:lvl w:ilvl="1" w:tplc="04190019" w:tentative="1">
       <w:start w:val="1"/>
       <w:numFmt w:val="lowerLetter"/>
       <w:lvlText w:val="%2."/>
@@ -33183,7 +31834,7 @@
         <w:ind w:left="2149" w:hanging="360"/>
       </w:pPr>
     </w:lvl>
-    <w:lvl w:ilvl="2" w:tplc="FFFFFFFF" w:tentative="1">
+    <w:lvl w:ilvl="2" w:tplc="0419001B" w:tentative="1">
       <w:start w:val="1"/>
       <w:numFmt w:val="lowerRoman"/>
       <w:lvlText w:val="%3."/>
@@ -33192,7 +31843,7 @@
         <w:ind w:left="2869" w:hanging="180"/>
       </w:pPr>
     </w:lvl>
-    <w:lvl w:ilvl="3" w:tplc="FFFFFFFF" w:tentative="1">
+    <w:lvl w:ilvl="3" w:tplc="0419000F" w:tentative="1">
       <w:start w:val="1"/>
       <w:numFmt w:val="decimal"/>
       <w:lvlText w:val="%4."/>
@@ -33201,7 +31852,7 @@
         <w:ind w:left="3589" w:hanging="360"/>
       </w:pPr>
     </w:lvl>
-    <w:lvl w:ilvl="4" w:tplc="FFFFFFFF" w:tentative="1">
+    <w:lvl w:ilvl="4" w:tplc="04190019" w:tentative="1">
       <w:start w:val="1"/>
       <w:numFmt w:val="lowerLetter"/>
       <w:lvlText w:val="%5."/>
@@ -33210,7 +31861,7 @@
         <w:ind w:left="4309" w:hanging="360"/>
       </w:pPr>
     </w:lvl>
-    <w:lvl w:ilvl="5" w:tplc="FFFFFFFF" w:tentative="1">
+    <w:lvl w:ilvl="5" w:tplc="0419001B" w:tentative="1">
       <w:start w:val="1"/>
       <w:numFmt w:val="lowerRoman"/>
       <w:lvlText w:val="%6."/>
@@ -33219,7 +31870,7 @@
         <w:ind w:left="5029" w:hanging="180"/>
       </w:pPr>
     </w:lvl>
-    <w:lvl w:ilvl="6" w:tplc="FFFFFFFF" w:tentative="1">
+    <w:lvl w:ilvl="6" w:tplc="0419000F" w:tentative="1">
       <w:start w:val="1"/>
       <w:numFmt w:val="decimal"/>
       <w:lvlText w:val="%7."/>
@@ -33228,7 +31879,7 @@
         <w:ind w:left="5749" w:hanging="360"/>
       </w:pPr>
     </w:lvl>
-    <w:lvl w:ilvl="7" w:tplc="FFFFFFFF" w:tentative="1">
+    <w:lvl w:ilvl="7" w:tplc="04190019" w:tentative="1">
       <w:start w:val="1"/>
       <w:numFmt w:val="lowerLetter"/>
       <w:lvlText w:val="%8."/>
@@ -33237,7 +31888,7 @@
         <w:ind w:left="6469" w:hanging="360"/>
       </w:pPr>
     </w:lvl>
-    <w:lvl w:ilvl="8" w:tplc="FFFFFFFF" w:tentative="1">
+    <w:lvl w:ilvl="8" w:tplc="0419001B" w:tentative="1">
       <w:start w:val="1"/>
       <w:numFmt w:val="lowerRoman"/>
       <w:lvlText w:val="%9."/>
@@ -33248,187 +31899,63 @@
     </w:lvl>
   </w:abstractNum>
   <w:num w:numId="1">
-    <w:abstractNumId w:val="23"/>
+    <w:abstractNumId w:val="10"/>
   </w:num>
   <w:num w:numId="2">
-    <w:abstractNumId w:val="16"/>
-    <w:lvlOverride w:ilvl="0">
-      <w:startOverride w:val="1"/>
-    </w:lvlOverride>
-    <w:lvlOverride w:ilvl="1"/>
-    <w:lvlOverride w:ilvl="2"/>
-    <w:lvlOverride w:ilvl="3"/>
-    <w:lvlOverride w:ilvl="4"/>
-    <w:lvlOverride w:ilvl="5"/>
-    <w:lvlOverride w:ilvl="6"/>
-    <w:lvlOverride w:ilvl="7"/>
-    <w:lvlOverride w:ilvl="8"/>
+    <w:abstractNumId w:val="12"/>
   </w:num>
   <w:num w:numId="3">
-    <w:abstractNumId w:val="28"/>
-    <w:lvlOverride w:ilvl="0">
-      <w:startOverride w:val="1"/>
-    </w:lvlOverride>
-    <w:lvlOverride w:ilvl="1">
-      <w:startOverride w:val="2"/>
-    </w:lvlOverride>
-    <w:lvlOverride w:ilvl="2">
-      <w:startOverride w:val="1"/>
-    </w:lvlOverride>
-    <w:lvlOverride w:ilvl="3">
-      <w:startOverride w:val="1"/>
-    </w:lvlOverride>
-    <w:lvlOverride w:ilvl="4">
-      <w:startOverride w:val="1"/>
-    </w:lvlOverride>
-    <w:lvlOverride w:ilvl="5">
-      <w:startOverride w:val="1"/>
-    </w:lvlOverride>
-    <w:lvlOverride w:ilvl="6">
-      <w:startOverride w:val="1"/>
-    </w:lvlOverride>
-    <w:lvlOverride w:ilvl="7">
-      <w:startOverride w:val="1"/>
-    </w:lvlOverride>
-    <w:lvlOverride w:ilvl="8">
-      <w:startOverride w:val="1"/>
-    </w:lvlOverride>
+    <w:abstractNumId w:val="13"/>
   </w:num>
   <w:num w:numId="4">
-    <w:abstractNumId w:val="20"/>
+    <w:abstractNumId w:val="5"/>
   </w:num>
   <w:num w:numId="5">
-    <w:abstractNumId w:val="25"/>
+    <w:abstractNumId w:val="8"/>
   </w:num>
   <w:num w:numId="6">
+    <w:abstractNumId w:val="15"/>
+  </w:num>
+  <w:num w:numId="7">
+    <w:abstractNumId w:val="17"/>
+  </w:num>
+  <w:num w:numId="8">
+    <w:abstractNumId w:val="14"/>
+  </w:num>
+  <w:num w:numId="9">
+    <w:abstractNumId w:val="4"/>
+  </w:num>
+  <w:num w:numId="10">
+    <w:abstractNumId w:val="0"/>
+  </w:num>
+  <w:num w:numId="11">
+    <w:abstractNumId w:val="6"/>
+  </w:num>
+  <w:num w:numId="12">
+    <w:abstractNumId w:val="9"/>
+  </w:num>
+  <w:num w:numId="13">
+    <w:abstractNumId w:val="1"/>
+  </w:num>
+  <w:num w:numId="14">
+    <w:abstractNumId w:val="11"/>
+  </w:num>
+  <w:num w:numId="15">
+    <w:abstractNumId w:val="2"/>
+  </w:num>
+  <w:num w:numId="16">
+    <w:abstractNumId w:val="7"/>
+  </w:num>
+  <w:num w:numId="17">
+    <w:abstractNumId w:val="18"/>
+  </w:num>
+  <w:num w:numId="18">
     <w:abstractNumId w:val="16"/>
   </w:num>
-  <w:num w:numId="7">
-    <w:abstractNumId w:val="40"/>
-  </w:num>
-  <w:num w:numId="8">
-    <w:abstractNumId w:val="45"/>
-  </w:num>
-  <w:num w:numId="9">
-    <w:abstractNumId w:val="29"/>
-  </w:num>
-  <w:num w:numId="10">
-    <w:abstractNumId w:val="36"/>
-  </w:num>
-  <w:num w:numId="11">
-    <w:abstractNumId w:val="25"/>
-  </w:num>
-  <w:num w:numId="12">
-    <w:abstractNumId w:val="27"/>
-  </w:num>
-  <w:num w:numId="13">
-    <w:abstractNumId w:val="30"/>
-  </w:num>
-  <w:num w:numId="14">
-    <w:abstractNumId w:val="38"/>
-  </w:num>
-  <w:num w:numId="15">
-    <w:abstractNumId w:val="42"/>
-  </w:num>
-  <w:num w:numId="16">
-    <w:abstractNumId w:val="11"/>
-  </w:num>
-  <w:num w:numId="17">
-    <w:abstractNumId w:val="13"/>
-  </w:num>
-  <w:num w:numId="18">
-    <w:abstractNumId w:val="41"/>
-  </w:num>
   <w:num w:numId="19">
-    <w:abstractNumId w:val="8"/>
-  </w:num>
-  <w:num w:numId="20">
-    <w:abstractNumId w:val="19"/>
-  </w:num>
-  <w:num w:numId="21">
-    <w:abstractNumId w:val="26"/>
-  </w:num>
-  <w:num w:numId="22">
-    <w:abstractNumId w:val="17"/>
-  </w:num>
-  <w:num w:numId="23">
-    <w:abstractNumId w:val="37"/>
-  </w:num>
-  <w:num w:numId="24">
-    <w:abstractNumId w:val="12"/>
-  </w:num>
-  <w:num w:numId="25">
-    <w:abstractNumId w:val="7"/>
-  </w:num>
-  <w:num w:numId="26">
-    <w:abstractNumId w:val="18"/>
-  </w:num>
-  <w:num w:numId="27">
-    <w:abstractNumId w:val="43"/>
-  </w:num>
-  <w:num w:numId="28">
-    <w:abstractNumId w:val="22"/>
-  </w:num>
-  <w:num w:numId="29">
-    <w:abstractNumId w:val="4"/>
-  </w:num>
-  <w:num w:numId="30">
-    <w:abstractNumId w:val="10"/>
-  </w:num>
-  <w:num w:numId="31">
     <w:abstractNumId w:val="3"/>
   </w:num>
-  <w:num w:numId="32">
-    <w:abstractNumId w:val="44"/>
-  </w:num>
-  <w:num w:numId="33">
-    <w:abstractNumId w:val="32"/>
-  </w:num>
-  <w:num w:numId="34">
-    <w:abstractNumId w:val="9"/>
-  </w:num>
-  <w:num w:numId="35">
-    <w:abstractNumId w:val="35"/>
-  </w:num>
-  <w:num w:numId="36">
-    <w:abstractNumId w:val="39"/>
-  </w:num>
-  <w:num w:numId="37">
-    <w:abstractNumId w:val="5"/>
-  </w:num>
-  <w:num w:numId="38">
-    <w:abstractNumId w:val="0"/>
-  </w:num>
-  <w:num w:numId="39">
-    <w:abstractNumId w:val="14"/>
-  </w:num>
-  <w:num w:numId="40">
-    <w:abstractNumId w:val="21"/>
-  </w:num>
-  <w:num w:numId="41">
-    <w:abstractNumId w:val="1"/>
-  </w:num>
-  <w:num w:numId="42">
-    <w:abstractNumId w:val="31"/>
-  </w:num>
-  <w:num w:numId="43">
-    <w:abstractNumId w:val="24"/>
-  </w:num>
-  <w:num w:numId="44">
-    <w:abstractNumId w:val="33"/>
-  </w:num>
-  <w:num w:numId="45">
-    <w:abstractNumId w:val="2"/>
-  </w:num>
-  <w:num w:numId="46">
-    <w:abstractNumId w:val="15"/>
-  </w:num>
-  <w:num w:numId="47">
-    <w:abstractNumId w:val="34"/>
-  </w:num>
-  <w:num w:numId="48">
-    <w:abstractNumId w:val="6"/>
-  </w:num>
+  <w:numIdMacAtCleanup w:val="19"/>
 </w:numbering>
 </file>
 

--- a/Диплом 2023.docx
+++ b/Диплом 2023.docx
@@ -22061,41 +22061,6 @@
           <w:bCs/>
         </w:rPr>
       </w:pPr>
-      <w:r>
-        <w:rPr>
-          <w:b/>
-          <w:bCs/>
-        </w:rPr>
-        <w:t>Математическая библиотека</w:t>
-      </w:r>
-    </w:p>
-    <w:p>
-      <w:r>
-        <w:rPr>
-          <w:rFonts w:ascii="Times New Roman" w:hAnsi="Times New Roman" w:cs="Times New Roman"/>
-          <w:sz w:val="28"/>
-          <w:szCs w:val="28"/>
-        </w:rPr>
-        <w:tab/>
-        <w:t>Сервис предоставляет пользователю возможность работать с документами. Документами в данном случае называются любые файлы, например, текстовые файлы, архивы, бинарные файлы</w:t>
-      </w:r>
-    </w:p>
-    <w:p>
-      <w:pPr>
-        <w:pStyle w:val="2"/>
-        <w:keepNext/>
-        <w:keepLines/>
-        <w:numPr>
-          <w:ilvl w:val="2"/>
-          <w:numId w:val="16"/>
-        </w:numPr>
-        <w:spacing w:before="240" w:line="240" w:lineRule="auto"/>
-        <w:jc w:val="both"/>
-        <w:rPr>
-          <w:b/>
-          <w:bCs/>
-        </w:rPr>
-      </w:pPr>
       <w:bookmarkStart w:id="39" w:name="_Toc135348890"/>
       <w:r>
         <w:rPr>
@@ -23551,7 +23516,6 @@
         </w:rPr>
       </w:pPr>
     </w:p>
-    <w:p/>
     <w:p>
       <w:pPr>
         <w:pStyle w:val="2"/>
@@ -23571,6 +23535,7 @@
           <w:b/>
           <w:bCs/>
         </w:rPr>
+        <w:lastRenderedPageBreak/>
         <w:t>3.2.</w:t>
       </w:r>
       <w:r>
@@ -23848,7 +23813,7 @@
       <w:pPr>
         <w:keepNext/>
         <w:spacing w:after="120" w:line="312" w:lineRule="auto"/>
-        <w:jc w:val="both"/>
+        <w:jc w:val="center"/>
       </w:pPr>
       <w:r>
         <w:rPr>
@@ -24059,7 +24024,7 @@
           <w:sz w:val="28"/>
           <w:szCs w:val="28"/>
         </w:rPr>
-        <w:t xml:space="preserve">Хранилище представляет из себя файловую систему с загруженными в него документами. Каждый документ хранится в папке, название которой формируется путем нахождения хэш-суммы содержимого файла и преобразования полученного значения в строку. При загрузке нового документа сначала вычисляется хэш-сумма содержимого файла. Далее полученное значение, преобразованное в строку, сравнивается с названиями уже существующих папок. В случае, если в результате поиска была найдена папка, информация о файле в этой папке возвращается пользователю в ответе. </w:t>
+        <w:t xml:space="preserve">Хранилище представляет из себя файловую систему с загруженными в него документами. Каждый документ хранится в папке, название которой формируется путем нахождения хэш-суммы содержимого файла и преобразования полученного значения в строку. При загрузке нового документа сначала вычисляется хэш-сумма содержимого файла. Далее полученное значение, преобразованное в строку, сравнивается с названиями уже существующих папок. В случае, если в результате поиска была найдена папка, информация о файле в этой папке возвращается пользователю в ответе. Таким образом, разработанное решение позволяет оптимизировать количество </w:t>
       </w:r>
       <w:r>
         <w:rPr>
@@ -24068,7 +24033,7 @@
           <w:szCs w:val="28"/>
         </w:rPr>
         <w:lastRenderedPageBreak/>
-        <w:t>Таким образом, разработанное решение позволяет оптимизировать количество расходуемой памяти путем исключения возможности создания дубликатов.</w:t>
+        <w:t>расходуемой памяти путем исключения возможности создания дубликатов.</w:t>
       </w:r>
       <w:r>
         <w:rPr>
@@ -24091,7 +24056,6 @@
       <w:pPr>
         <w:keepNext/>
         <w:spacing w:after="120" w:line="312" w:lineRule="auto"/>
-        <w:ind w:firstLine="709"/>
         <w:jc w:val="center"/>
       </w:pPr>
       <w:r>
@@ -24101,8 +24065,8 @@
           <w:szCs w:val="28"/>
         </w:rPr>
         <w:drawing>
-          <wp:inline distT="0" distB="0" distL="0" distR="0" wp14:anchorId="4BD299E6" wp14:editId="409E23D2">
-            <wp:extent cx="4750496" cy="2343150"/>
+          <wp:inline distT="0" distB="0" distL="0" distR="0" wp14:anchorId="4BD299E6" wp14:editId="37017637">
+            <wp:extent cx="5190786" cy="2560320"/>
             <wp:effectExtent l="0" t="0" r="0" b="0"/>
             <wp:docPr id="16" name="Рисунок 16"/>
             <wp:cNvGraphicFramePr>
@@ -24133,7 +24097,7 @@
                   <pic:spPr bwMode="auto">
                     <a:xfrm>
                       <a:off x="0" y="0"/>
-                      <a:ext cx="4757160" cy="2346437"/>
+                      <a:ext cx="5212069" cy="2570818"/>
                     </a:xfrm>
                     <a:prstGeom prst="rect">
                       <a:avLst/>
@@ -24495,7 +24459,6 @@
       <w:pPr>
         <w:keepNext/>
         <w:spacing w:after="120" w:line="312" w:lineRule="auto"/>
-        <w:ind w:firstLine="709"/>
         <w:jc w:val="center"/>
       </w:pPr>
       <w:r>
@@ -24503,9 +24466,9 @@
           <w:noProof/>
         </w:rPr>
         <w:drawing>
-          <wp:inline distT="0" distB="0" distL="0" distR="0" wp14:anchorId="3A4F52BB" wp14:editId="11BE3BF8">
-            <wp:extent cx="4451672" cy="2645410"/>
-            <wp:effectExtent l="0" t="0" r="6350" b="2540"/>
+          <wp:inline distT="0" distB="0" distL="0" distR="0" wp14:anchorId="3A4F52BB" wp14:editId="3D7BFC0E">
+            <wp:extent cx="4846439" cy="2880000"/>
+            <wp:effectExtent l="0" t="0" r="0" b="0"/>
             <wp:docPr id="19" name="Рисунок 19"/>
             <wp:cNvGraphicFramePr>
               <a:graphicFrameLocks xmlns:a="http://schemas.openxmlformats.org/drawingml/2006/main" noChangeAspect="1"/>
@@ -24535,7 +24498,7 @@
                   <pic:spPr bwMode="auto">
                     <a:xfrm>
                       <a:off x="0" y="0"/>
-                      <a:ext cx="4465302" cy="2653509"/>
+                      <a:ext cx="4846439" cy="2880000"/>
                     </a:xfrm>
                     <a:prstGeom prst="rect">
                       <a:avLst/>
@@ -26683,15 +26646,468 @@
           <w:sz w:val="28"/>
           <w:szCs w:val="28"/>
         </w:rPr>
-        <w:t>По завершению авторизации в системе окно авторизации закрывается, а пользователя, успешно прошедшего регистрацию, перенаправляет в основное приложение.</w:t>
-      </w:r>
-      <w:r>
-        <w:rPr>
-          <w:rFonts w:ascii="Times New Roman" w:hAnsi="Times New Roman" w:cs="Times New Roman"/>
-          <w:sz w:val="28"/>
-          <w:szCs w:val="28"/>
-        </w:rPr>
-        <w:t xml:space="preserve"> </w:t>
+        <w:t xml:space="preserve">По завершению авторизации </w:t>
+      </w:r>
+      <w:r>
+        <w:rPr>
+          <w:rFonts w:ascii="Times New Roman" w:hAnsi="Times New Roman" w:cs="Times New Roman"/>
+          <w:sz w:val="28"/>
+          <w:szCs w:val="28"/>
+        </w:rPr>
+        <w:t>пользователю становится доступно основное приложение. Данное приложение реализует функционал онлайн-чата с другими пользователями, зарегистрированными в системе. Интерфейс главного экрана приложения проиллюстрирован на рисунке ниже.</w:t>
+      </w:r>
+    </w:p>
+    <w:p>
+      <w:pPr>
+        <w:keepNext/>
+        <w:spacing w:after="120" w:line="312" w:lineRule="auto"/>
+        <w:jc w:val="center"/>
+      </w:pPr>
+      <w:r>
+        <w:lastRenderedPageBreak/>
+        <w:drawing>
+          <wp:inline distT="0" distB="0" distL="0" distR="0" wp14:anchorId="68235358" wp14:editId="6F0CDC06">
+            <wp:extent cx="5942330" cy="4142629"/>
+            <wp:effectExtent l="0" t="0" r="1270" b="0"/>
+            <wp:docPr id="42" name="Рисунок 42"/>
+            <wp:cNvGraphicFramePr>
+              <a:graphicFrameLocks xmlns:a="http://schemas.openxmlformats.org/drawingml/2006/main" noChangeAspect="1"/>
+            </wp:cNvGraphicFramePr>
+            <a:graphic xmlns:a="http://schemas.openxmlformats.org/drawingml/2006/main">
+              <a:graphicData uri="http://schemas.openxmlformats.org/drawingml/2006/picture">
+                <pic:pic xmlns:pic="http://schemas.openxmlformats.org/drawingml/2006/picture">
+                  <pic:nvPicPr>
+                    <pic:cNvPr id="1" name=""/>
+                    <pic:cNvPicPr/>
+                  </pic:nvPicPr>
+                  <pic:blipFill rotWithShape="1">
+                    <a:blip r:embed="rId26"/>
+                    <a:srcRect b="415"/>
+                    <a:stretch/>
+                  </pic:blipFill>
+                  <pic:spPr bwMode="auto">
+                    <a:xfrm>
+                      <a:off x="0" y="0"/>
+                      <a:ext cx="5942330" cy="4142629"/>
+                    </a:xfrm>
+                    <a:prstGeom prst="rect">
+                      <a:avLst/>
+                    </a:prstGeom>
+                    <a:ln>
+                      <a:noFill/>
+                    </a:ln>
+                    <a:extLst>
+                      <a:ext uri="{53640926-AAD7-44D8-BBD7-CCE9431645EC}">
+                        <a14:shadowObscured xmlns:a14="http://schemas.microsoft.com/office/drawing/2010/main"/>
+                      </a:ext>
+                    </a:extLst>
+                  </pic:spPr>
+                </pic:pic>
+              </a:graphicData>
+            </a:graphic>
+          </wp:inline>
+        </w:drawing>
+      </w:r>
+    </w:p>
+    <w:p>
+      <w:pPr>
+        <w:pStyle w:val="af0"/>
+        <w:jc w:val="center"/>
+        <w:rPr>
+          <w:rFonts w:ascii="Times New Roman" w:hAnsi="Times New Roman" w:cs="Times New Roman"/>
+          <w:i w:val="0"/>
+          <w:iCs w:val="0"/>
+          <w:color w:val="auto"/>
+          <w:sz w:val="28"/>
+          <w:szCs w:val="28"/>
+        </w:rPr>
+      </w:pPr>
+      <w:r>
+        <w:rPr>
+          <w:rFonts w:ascii="Times New Roman" w:hAnsi="Times New Roman" w:cs="Times New Roman"/>
+          <w:i w:val="0"/>
+          <w:iCs w:val="0"/>
+          <w:color w:val="auto"/>
+          <w:sz w:val="28"/>
+          <w:szCs w:val="28"/>
+        </w:rPr>
+        <w:t xml:space="preserve">Рисунок </w:t>
+      </w:r>
+      <w:r>
+        <w:rPr>
+          <w:rFonts w:ascii="Times New Roman" w:hAnsi="Times New Roman" w:cs="Times New Roman"/>
+          <w:i w:val="0"/>
+          <w:iCs w:val="0"/>
+          <w:color w:val="auto"/>
+          <w:sz w:val="28"/>
+          <w:szCs w:val="28"/>
+        </w:rPr>
+        <w:fldChar w:fldCharType="begin"/>
+      </w:r>
+      <w:r>
+        <w:rPr>
+          <w:rFonts w:ascii="Times New Roman" w:hAnsi="Times New Roman" w:cs="Times New Roman"/>
+          <w:i w:val="0"/>
+          <w:iCs w:val="0"/>
+          <w:color w:val="auto"/>
+          <w:sz w:val="28"/>
+          <w:szCs w:val="28"/>
+        </w:rPr>
+        <w:instrText xml:space="preserve"> SEQ Рисунок \* ARABIC </w:instrText>
+      </w:r>
+      <w:r>
+        <w:rPr>
+          <w:rFonts w:ascii="Times New Roman" w:hAnsi="Times New Roman" w:cs="Times New Roman"/>
+          <w:i w:val="0"/>
+          <w:iCs w:val="0"/>
+          <w:color w:val="auto"/>
+          <w:sz w:val="28"/>
+          <w:szCs w:val="28"/>
+        </w:rPr>
+        <w:fldChar w:fldCharType="separate"/>
+      </w:r>
+      <w:r>
+        <w:rPr>
+          <w:rFonts w:ascii="Times New Roman" w:hAnsi="Times New Roman" w:cs="Times New Roman"/>
+          <w:i w:val="0"/>
+          <w:iCs w:val="0"/>
+          <w:noProof/>
+          <w:color w:val="auto"/>
+          <w:sz w:val="28"/>
+          <w:szCs w:val="28"/>
+        </w:rPr>
+        <w:t>18</w:t>
+      </w:r>
+      <w:r>
+        <w:rPr>
+          <w:rFonts w:ascii="Times New Roman" w:hAnsi="Times New Roman" w:cs="Times New Roman"/>
+          <w:i w:val="0"/>
+          <w:iCs w:val="0"/>
+          <w:color w:val="auto"/>
+          <w:sz w:val="28"/>
+          <w:szCs w:val="28"/>
+        </w:rPr>
+        <w:fldChar w:fldCharType="end"/>
+      </w:r>
+      <w:r>
+        <w:rPr>
+          <w:rFonts w:ascii="Times New Roman" w:hAnsi="Times New Roman" w:cs="Times New Roman"/>
+          <w:i w:val="0"/>
+          <w:iCs w:val="0"/>
+          <w:color w:val="auto"/>
+          <w:sz w:val="28"/>
+          <w:szCs w:val="28"/>
+          <w:lang w:val="en-US"/>
+        </w:rPr>
+        <w:t xml:space="preserve">. </w:t>
+      </w:r>
+      <w:r>
+        <w:rPr>
+          <w:rFonts w:ascii="Times New Roman" w:hAnsi="Times New Roman" w:cs="Times New Roman"/>
+          <w:i w:val="0"/>
+          <w:iCs w:val="0"/>
+          <w:color w:val="auto"/>
+          <w:sz w:val="28"/>
+          <w:szCs w:val="28"/>
+        </w:rPr>
+        <w:t>Пользовательский интерфейс приложения</w:t>
+      </w:r>
+    </w:p>
+    <w:p>
+      <w:pPr>
+        <w:spacing w:after="120" w:line="312" w:lineRule="auto"/>
+        <w:ind w:firstLine="709"/>
+        <w:jc w:val="both"/>
+        <w:rPr>
+          <w:rFonts w:ascii="Times New Roman" w:hAnsi="Times New Roman" w:cs="Times New Roman"/>
+          <w:sz w:val="28"/>
+          <w:szCs w:val="28"/>
+        </w:rPr>
+      </w:pPr>
+      <w:r>
+        <w:rPr>
+          <w:rFonts w:ascii="Times New Roman" w:hAnsi="Times New Roman" w:cs="Times New Roman"/>
+          <w:sz w:val="28"/>
+          <w:szCs w:val="28"/>
+        </w:rPr>
+        <w:t xml:space="preserve">Пространство пользовательского интерфейса разделено на две части – меню управления приложением и чат. </w:t>
+      </w:r>
+      <w:r>
+        <w:rPr>
+          <w:rFonts w:ascii="Times New Roman" w:hAnsi="Times New Roman" w:cs="Times New Roman"/>
+          <w:sz w:val="28"/>
+          <w:szCs w:val="28"/>
+        </w:rPr>
+        <w:t>В левой части окна располагается м</w:t>
+      </w:r>
+      <w:r>
+        <w:rPr>
+          <w:rFonts w:ascii="Times New Roman" w:hAnsi="Times New Roman" w:cs="Times New Roman"/>
+          <w:sz w:val="28"/>
+          <w:szCs w:val="28"/>
+        </w:rPr>
+        <w:t>еню управления</w:t>
+      </w:r>
+      <w:r>
+        <w:rPr>
+          <w:rFonts w:ascii="Times New Roman" w:hAnsi="Times New Roman" w:cs="Times New Roman"/>
+          <w:sz w:val="28"/>
+          <w:szCs w:val="28"/>
+        </w:rPr>
+        <w:t>, которое</w:t>
+      </w:r>
+      <w:r>
+        <w:rPr>
+          <w:rFonts w:ascii="Times New Roman" w:hAnsi="Times New Roman" w:cs="Times New Roman"/>
+          <w:sz w:val="28"/>
+          <w:szCs w:val="28"/>
+        </w:rPr>
+        <w:t xml:space="preserve"> служит для навигации по приложению и управления функционалом, таким как</w:t>
+      </w:r>
+      <w:r>
+        <w:rPr>
+          <w:rFonts w:ascii="Times New Roman" w:hAnsi="Times New Roman" w:cs="Times New Roman"/>
+          <w:sz w:val="28"/>
+          <w:szCs w:val="28"/>
+        </w:rPr>
+        <w:t xml:space="preserve">: </w:t>
+      </w:r>
+      <w:r>
+        <w:rPr>
+          <w:rFonts w:ascii="Times New Roman" w:hAnsi="Times New Roman" w:cs="Times New Roman"/>
+          <w:sz w:val="28"/>
+          <w:szCs w:val="28"/>
+        </w:rPr>
+        <w:t>создание ча</w:t>
+      </w:r>
+      <w:r>
+        <w:rPr>
+          <w:rFonts w:ascii="Times New Roman" w:hAnsi="Times New Roman" w:cs="Times New Roman"/>
+          <w:sz w:val="28"/>
+          <w:szCs w:val="28"/>
+        </w:rPr>
+        <w:t>тов</w:t>
+      </w:r>
+      <w:r>
+        <w:rPr>
+          <w:rFonts w:ascii="Times New Roman" w:hAnsi="Times New Roman" w:cs="Times New Roman"/>
+          <w:sz w:val="28"/>
+          <w:szCs w:val="28"/>
+        </w:rPr>
+        <w:t>, просмотр существующих чатов пользователя, информация об авторизованном пользователе, настройки учетной записи</w:t>
+      </w:r>
+      <w:r>
+        <w:rPr>
+          <w:rFonts w:ascii="Times New Roman" w:hAnsi="Times New Roman" w:cs="Times New Roman"/>
+          <w:sz w:val="28"/>
+          <w:szCs w:val="28"/>
+        </w:rPr>
+        <w:t>.</w:t>
+      </w:r>
+    </w:p>
+    <w:p>
+      <w:pPr>
+        <w:spacing w:after="120" w:line="312" w:lineRule="auto"/>
+        <w:ind w:firstLine="709"/>
+        <w:jc w:val="both"/>
+        <w:rPr>
+          <w:rFonts w:ascii="Times New Roman" w:hAnsi="Times New Roman" w:cs="Times New Roman"/>
+          <w:sz w:val="28"/>
+          <w:szCs w:val="28"/>
+        </w:rPr>
+      </w:pPr>
+      <w:r>
+        <w:rPr>
+          <w:rFonts w:ascii="Times New Roman" w:hAnsi="Times New Roman" w:cs="Times New Roman"/>
+          <w:sz w:val="28"/>
+          <w:szCs w:val="28"/>
+        </w:rPr>
+        <w:t xml:space="preserve">Для создания нового чата необходимо ввести имя пользователя в поле </w:t>
+      </w:r>
+      <w:r>
+        <w:rPr>
+          <w:rFonts w:ascii="Times New Roman" w:hAnsi="Times New Roman" w:cs="Times New Roman"/>
+          <w:sz w:val="28"/>
+          <w:szCs w:val="28"/>
+        </w:rPr>
+        <w:t>«</w:t>
+      </w:r>
+      <w:r>
+        <w:rPr>
+          <w:rFonts w:ascii="Times New Roman" w:hAnsi="Times New Roman" w:cs="Times New Roman"/>
+          <w:sz w:val="28"/>
+          <w:szCs w:val="28"/>
+        </w:rPr>
+        <w:t>Имя пользователя</w:t>
+      </w:r>
+      <w:r>
+        <w:rPr>
+          <w:rFonts w:ascii="Times New Roman" w:hAnsi="Times New Roman" w:cs="Times New Roman"/>
+          <w:sz w:val="28"/>
+          <w:szCs w:val="28"/>
+        </w:rPr>
+        <w:t>»</w:t>
+      </w:r>
+      <w:r>
+        <w:rPr>
+          <w:rFonts w:ascii="Times New Roman" w:hAnsi="Times New Roman" w:cs="Times New Roman"/>
+          <w:sz w:val="28"/>
+          <w:szCs w:val="28"/>
+        </w:rPr>
+        <w:t xml:space="preserve">, после чего поисковая строка отобразит список пользователей с похожим именем. Необходимо выбрать одного пользователя, с которым планируется переписка, после чего заполнить поле </w:t>
+      </w:r>
+      <w:r>
+        <w:rPr>
+          <w:rFonts w:ascii="Times New Roman" w:hAnsi="Times New Roman" w:cs="Times New Roman"/>
+          <w:sz w:val="28"/>
+          <w:szCs w:val="28"/>
+        </w:rPr>
+        <w:t>«</w:t>
+      </w:r>
+      <w:r>
+        <w:rPr>
+          <w:rFonts w:ascii="Times New Roman" w:hAnsi="Times New Roman" w:cs="Times New Roman"/>
+          <w:sz w:val="28"/>
+          <w:szCs w:val="28"/>
+        </w:rPr>
+        <w:t xml:space="preserve">Название </w:t>
+      </w:r>
+      <w:r>
+        <w:rPr>
+          <w:rFonts w:ascii="Times New Roman" w:hAnsi="Times New Roman" w:cs="Times New Roman"/>
+          <w:sz w:val="28"/>
+          <w:szCs w:val="28"/>
+        </w:rPr>
+        <w:t>чат</w:t>
+      </w:r>
+      <w:r>
+        <w:rPr>
+          <w:rFonts w:ascii="Times New Roman" w:hAnsi="Times New Roman" w:cs="Times New Roman"/>
+          <w:sz w:val="28"/>
+          <w:szCs w:val="28"/>
+        </w:rPr>
+        <w:t>а</w:t>
+      </w:r>
+      <w:r>
+        <w:rPr>
+          <w:rFonts w:ascii="Times New Roman" w:hAnsi="Times New Roman" w:cs="Times New Roman"/>
+          <w:sz w:val="28"/>
+          <w:szCs w:val="28"/>
+        </w:rPr>
+        <w:t>»</w:t>
+      </w:r>
+      <w:r>
+        <w:rPr>
+          <w:rFonts w:ascii="Times New Roman" w:hAnsi="Times New Roman" w:cs="Times New Roman"/>
+          <w:sz w:val="28"/>
+          <w:szCs w:val="28"/>
+        </w:rPr>
+        <w:t xml:space="preserve">. После выполнения всех действия необходимо нажать кнопку </w:t>
+      </w:r>
+      <w:r>
+        <w:rPr>
+          <w:rFonts w:ascii="Times New Roman" w:hAnsi="Times New Roman" w:cs="Times New Roman"/>
+          <w:sz w:val="28"/>
+          <w:szCs w:val="28"/>
+        </w:rPr>
+        <w:t>«</w:t>
+      </w:r>
+      <w:r>
+        <w:rPr>
+          <w:rFonts w:ascii="Times New Roman" w:hAnsi="Times New Roman" w:cs="Times New Roman"/>
+          <w:sz w:val="28"/>
+          <w:szCs w:val="28"/>
+        </w:rPr>
+        <w:t>Создать чат</w:t>
+      </w:r>
+      <w:r>
+        <w:rPr>
+          <w:rFonts w:ascii="Times New Roman" w:hAnsi="Times New Roman" w:cs="Times New Roman"/>
+          <w:sz w:val="28"/>
+          <w:szCs w:val="28"/>
+        </w:rPr>
+        <w:t>»</w:t>
+      </w:r>
+      <w:r>
+        <w:rPr>
+          <w:rFonts w:ascii="Times New Roman" w:hAnsi="Times New Roman" w:cs="Times New Roman"/>
+          <w:sz w:val="28"/>
+          <w:szCs w:val="28"/>
+        </w:rPr>
+        <w:t>. В результате будет создан новый чат, который будет доступен в списке ниже.</w:t>
+      </w:r>
+    </w:p>
+    <w:p>
+      <w:pPr>
+        <w:spacing w:after="120" w:line="312" w:lineRule="auto"/>
+        <w:ind w:firstLine="709"/>
+        <w:jc w:val="both"/>
+        <w:rPr>
+          <w:rFonts w:ascii="Times New Roman" w:hAnsi="Times New Roman" w:cs="Times New Roman"/>
+          <w:sz w:val="28"/>
+          <w:szCs w:val="28"/>
+        </w:rPr>
+      </w:pPr>
+      <w:r>
+        <w:rPr>
+          <w:rFonts w:ascii="Times New Roman" w:hAnsi="Times New Roman" w:cs="Times New Roman"/>
+          <w:sz w:val="28"/>
+          <w:szCs w:val="28"/>
+        </w:rPr>
+        <w:t xml:space="preserve">В самом низу пространства меню управления расположена информация об авторизованном пользователе, а также меню настроек, доступное для открытия по кнопке. Настройки позволяют изменить имя пользователя, адрес </w:t>
+      </w:r>
+      <w:r>
+        <w:rPr>
+          <w:rFonts w:ascii="Times New Roman" w:hAnsi="Times New Roman" w:cs="Times New Roman"/>
+          <w:sz w:val="28"/>
+          <w:szCs w:val="28"/>
+        </w:rPr>
+        <w:lastRenderedPageBreak/>
+        <w:t>электронной почты (если, к примеру, доступ к электронной почте был утерян), а также сменить пароль.</w:t>
+      </w:r>
+    </w:p>
+    <w:p>
+      <w:pPr>
+        <w:spacing w:after="120" w:line="312" w:lineRule="auto"/>
+        <w:ind w:firstLine="709"/>
+        <w:jc w:val="both"/>
+        <w:rPr>
+          <w:rFonts w:ascii="Times New Roman" w:hAnsi="Times New Roman" w:cs="Times New Roman"/>
+          <w:sz w:val="28"/>
+          <w:szCs w:val="28"/>
+        </w:rPr>
+      </w:pPr>
+      <w:r>
+        <w:rPr>
+          <w:rFonts w:ascii="Times New Roman" w:hAnsi="Times New Roman" w:cs="Times New Roman"/>
+          <w:sz w:val="28"/>
+          <w:szCs w:val="28"/>
+        </w:rPr>
+        <w:t xml:space="preserve">В правой части окна располагается открытый чат, который занимает большую область окна. В время общения </w:t>
+      </w:r>
+      <w:r>
+        <w:rPr>
+          <w:rFonts w:ascii="Times New Roman" w:hAnsi="Times New Roman" w:cs="Times New Roman"/>
+          <w:sz w:val="28"/>
+          <w:szCs w:val="28"/>
+        </w:rPr>
+        <w:t xml:space="preserve">пользователи могу присылать сообщения и документы. Безопасность общения в чате обеспечена шифрованием данных </w:t>
+      </w:r>
+      <w:r>
+        <w:rPr>
+          <w:rFonts w:ascii="Times New Roman" w:hAnsi="Times New Roman" w:cs="Times New Roman"/>
+          <w:sz w:val="28"/>
+          <w:szCs w:val="28"/>
+        </w:rPr>
+        <w:t>разработанной</w:t>
+      </w:r>
+      <w:r>
+        <w:rPr>
+          <w:rFonts w:ascii="Times New Roman" w:hAnsi="Times New Roman" w:cs="Times New Roman"/>
+          <w:sz w:val="28"/>
+          <w:szCs w:val="28"/>
+        </w:rPr>
+        <w:t xml:space="preserve"> криптографической системой на основе эллиптических кривых. Расшифровать содержимое переписки смогут только собеседники, поскольку только они обладают ключами шифрования и дешифрования. В случае, если кому-то из пользователей будет необходимо удалить переписку, можно воспользоваться кнопкой удаления чата в правом верхнем углу экрана.</w:t>
       </w:r>
     </w:p>
     <w:p>
@@ -26769,22 +27185,189 @@
           <w:sz w:val="28"/>
           <w:szCs w:val="28"/>
         </w:rPr>
-        <w:t xml:space="preserve">Наконец, разработка может быть применена в государственных учреждениях. </w:t>
-      </w:r>
-      <w:r>
-        <w:rPr>
-          <w:rFonts w:ascii="Times New Roman" w:hAnsi="Times New Roman" w:cs="Times New Roman"/>
-          <w:sz w:val="28"/>
-          <w:szCs w:val="28"/>
-        </w:rPr>
-        <w:t xml:space="preserve">Государственные организации могут использовать мессенджер </w:t>
-      </w:r>
-    </w:p>
-    <w:p>
-      <w:pPr>
-        <w:pStyle w:val="a3"/>
+        <w:t>Приложение позволяет обмениваться в чате не только сообщениями, но и документами. Пользователь чата может загрузить документ со своего устройства, после чего загруженный документ будет отправлен на сервер, сохранен в хранилище документов и отправлен в чат в виде сообщения, содержащего документ. По завершению загрузки документа</w:t>
+      </w:r>
+      <w:r>
+        <w:rPr>
+          <w:rFonts w:ascii="Times New Roman" w:hAnsi="Times New Roman" w:cs="Times New Roman"/>
+          <w:sz w:val="28"/>
+          <w:szCs w:val="28"/>
+        </w:rPr>
+        <w:t xml:space="preserve"> </w:t>
+      </w:r>
+      <w:r>
+        <w:rPr>
+          <w:rFonts w:ascii="Times New Roman" w:hAnsi="Times New Roman" w:cs="Times New Roman"/>
+          <w:sz w:val="28"/>
+          <w:szCs w:val="28"/>
+        </w:rPr>
+        <w:t>ему присваивается уникальный идентификатор, который закрепляется</w:t>
+      </w:r>
+      <w:r>
+        <w:rPr>
+          <w:rFonts w:ascii="Times New Roman" w:hAnsi="Times New Roman" w:cs="Times New Roman"/>
+          <w:sz w:val="28"/>
+          <w:szCs w:val="28"/>
+        </w:rPr>
+        <w:t xml:space="preserve"> </w:t>
+      </w:r>
+      <w:r>
+        <w:rPr>
+          <w:rFonts w:ascii="Times New Roman" w:hAnsi="Times New Roman" w:cs="Times New Roman"/>
+          <w:sz w:val="28"/>
+          <w:szCs w:val="28"/>
+        </w:rPr>
+        <w:t>за пользователем. Этот идентификатор и является электронной подписью документа.</w:t>
+      </w:r>
+      <w:r>
+        <w:rPr>
+          <w:rFonts w:ascii="Times New Roman" w:hAnsi="Times New Roman" w:cs="Times New Roman"/>
+          <w:sz w:val="28"/>
+          <w:szCs w:val="28"/>
+        </w:rPr>
+        <w:t xml:space="preserve"> </w:t>
+      </w:r>
+    </w:p>
+    <w:p>
+      <w:pPr>
+        <w:keepNext/>
         <w:spacing w:after="120" w:line="312" w:lineRule="auto"/>
-        <w:ind w:left="0"/>
+        <w:jc w:val="center"/>
+      </w:pPr>
+      <w:r>
+        <w:drawing>
+          <wp:inline distT="0" distB="0" distL="0" distR="0" wp14:anchorId="5F1F4F28" wp14:editId="05DC8944">
+            <wp:extent cx="4541623" cy="1701579"/>
+            <wp:effectExtent l="0" t="0" r="0" b="0"/>
+            <wp:docPr id="43" name="Рисунок 43"/>
+            <wp:cNvGraphicFramePr>
+              <a:graphicFrameLocks xmlns:a="http://schemas.openxmlformats.org/drawingml/2006/main" noChangeAspect="1"/>
+            </wp:cNvGraphicFramePr>
+            <a:graphic xmlns:a="http://schemas.openxmlformats.org/drawingml/2006/main">
+              <a:graphicData uri="http://schemas.openxmlformats.org/drawingml/2006/picture">
+                <pic:pic xmlns:pic="http://schemas.openxmlformats.org/drawingml/2006/picture">
+                  <pic:nvPicPr>
+                    <pic:cNvPr id="1" name=""/>
+                    <pic:cNvPicPr/>
+                  </pic:nvPicPr>
+                  <pic:blipFill>
+                    <a:blip r:embed="rId27"/>
+                    <a:stretch>
+                      <a:fillRect/>
+                    </a:stretch>
+                  </pic:blipFill>
+                  <pic:spPr>
+                    <a:xfrm>
+                      <a:off x="0" y="0"/>
+                      <a:ext cx="4567541" cy="1711289"/>
+                    </a:xfrm>
+                    <a:prstGeom prst="rect">
+                      <a:avLst/>
+                    </a:prstGeom>
+                  </pic:spPr>
+                </pic:pic>
+              </a:graphicData>
+            </a:graphic>
+          </wp:inline>
+        </w:drawing>
+      </w:r>
+    </w:p>
+    <w:p>
+      <w:pPr>
+        <w:pStyle w:val="af0"/>
+        <w:jc w:val="center"/>
+        <w:rPr>
+          <w:rFonts w:ascii="Times New Roman" w:hAnsi="Times New Roman" w:cs="Times New Roman"/>
+          <w:i w:val="0"/>
+          <w:iCs w:val="0"/>
+          <w:color w:val="auto"/>
+          <w:sz w:val="28"/>
+          <w:szCs w:val="28"/>
+        </w:rPr>
+      </w:pPr>
+      <w:r>
+        <w:rPr>
+          <w:rFonts w:ascii="Times New Roman" w:hAnsi="Times New Roman" w:cs="Times New Roman"/>
+          <w:i w:val="0"/>
+          <w:iCs w:val="0"/>
+          <w:color w:val="auto"/>
+          <w:sz w:val="28"/>
+          <w:szCs w:val="28"/>
+        </w:rPr>
+        <w:t xml:space="preserve">Рисунок </w:t>
+      </w:r>
+      <w:r>
+        <w:rPr>
+          <w:rFonts w:ascii="Times New Roman" w:hAnsi="Times New Roman" w:cs="Times New Roman"/>
+          <w:i w:val="0"/>
+          <w:iCs w:val="0"/>
+          <w:color w:val="auto"/>
+          <w:sz w:val="28"/>
+          <w:szCs w:val="28"/>
+        </w:rPr>
+        <w:fldChar w:fldCharType="begin"/>
+      </w:r>
+      <w:r>
+        <w:rPr>
+          <w:rFonts w:ascii="Times New Roman" w:hAnsi="Times New Roman" w:cs="Times New Roman"/>
+          <w:i w:val="0"/>
+          <w:iCs w:val="0"/>
+          <w:color w:val="auto"/>
+          <w:sz w:val="28"/>
+          <w:szCs w:val="28"/>
+        </w:rPr>
+        <w:instrText xml:space="preserve"> SEQ Рисунок \* ARABIC </w:instrText>
+      </w:r>
+      <w:r>
+        <w:rPr>
+          <w:rFonts w:ascii="Times New Roman" w:hAnsi="Times New Roman" w:cs="Times New Roman"/>
+          <w:i w:val="0"/>
+          <w:iCs w:val="0"/>
+          <w:color w:val="auto"/>
+          <w:sz w:val="28"/>
+          <w:szCs w:val="28"/>
+        </w:rPr>
+        <w:fldChar w:fldCharType="separate"/>
+      </w:r>
+      <w:r>
+        <w:rPr>
+          <w:rFonts w:ascii="Times New Roman" w:hAnsi="Times New Roman" w:cs="Times New Roman"/>
+          <w:i w:val="0"/>
+          <w:iCs w:val="0"/>
+          <w:noProof/>
+          <w:color w:val="auto"/>
+          <w:sz w:val="28"/>
+          <w:szCs w:val="28"/>
+        </w:rPr>
+        <w:t>19</w:t>
+      </w:r>
+      <w:r>
+        <w:rPr>
+          <w:rFonts w:ascii="Times New Roman" w:hAnsi="Times New Roman" w:cs="Times New Roman"/>
+          <w:i w:val="0"/>
+          <w:iCs w:val="0"/>
+          <w:color w:val="auto"/>
+          <w:sz w:val="28"/>
+          <w:szCs w:val="28"/>
+        </w:rPr>
+        <w:fldChar w:fldCharType="end"/>
+      </w:r>
+      <w:r>
+        <w:rPr>
+          <w:rFonts w:ascii="Times New Roman" w:hAnsi="Times New Roman" w:cs="Times New Roman"/>
+          <w:i w:val="0"/>
+          <w:iCs w:val="0"/>
+          <w:color w:val="auto"/>
+          <w:sz w:val="28"/>
+          <w:szCs w:val="28"/>
+        </w:rPr>
+        <w:t>. Электронная подпись документа</w:t>
+      </w:r>
+    </w:p>
+    <w:p>
+      <w:pPr>
+        <w:spacing w:after="120" w:line="312" w:lineRule="auto"/>
+        <w:ind w:firstLine="709"/>
         <w:jc w:val="both"/>
         <w:rPr>
           <w:rFonts w:ascii="Times New Roman" w:hAnsi="Times New Roman" w:cs="Times New Roman"/>
@@ -26792,6 +27375,47 @@
           <w:szCs w:val="28"/>
         </w:rPr>
       </w:pPr>
+      <w:r>
+        <w:rPr>
+          <w:rFonts w:ascii="Times New Roman" w:hAnsi="Times New Roman" w:cs="Times New Roman"/>
+          <w:sz w:val="28"/>
+          <w:szCs w:val="28"/>
+        </w:rPr>
+        <w:t xml:space="preserve">Электронная подпись документа доступна всем пользователям и может быть расшифрована для проверки подлинности документа. Электронная подпись документа гарантирует, что документ был подписан человеком, </w:t>
+      </w:r>
+      <w:r>
+        <w:rPr>
+          <w:rFonts w:ascii="Times New Roman" w:hAnsi="Times New Roman" w:cs="Times New Roman"/>
+          <w:sz w:val="28"/>
+          <w:szCs w:val="28"/>
+        </w:rPr>
+        <w:lastRenderedPageBreak/>
+        <w:t xml:space="preserve">который отправил документ. </w:t>
+      </w:r>
+      <w:r>
+        <w:rPr>
+          <w:rFonts w:ascii="Times New Roman" w:hAnsi="Times New Roman" w:cs="Times New Roman"/>
+          <w:sz w:val="28"/>
+          <w:szCs w:val="28"/>
+        </w:rPr>
+        <w:t>Если ЭП проверена, под загруженным файлом появляется стату</w:t>
+      </w:r>
+      <w:r>
+        <w:rPr>
+          <w:rFonts w:ascii="Times New Roman" w:hAnsi="Times New Roman" w:cs="Times New Roman"/>
+          <w:sz w:val="28"/>
+          <w:szCs w:val="28"/>
+        </w:rPr>
+        <w:t>с, подтверждающий подлинность электронной подписи</w:t>
+      </w:r>
+      <w:r>
+        <w:rPr>
+          <w:rFonts w:ascii="Times New Roman" w:hAnsi="Times New Roman" w:cs="Times New Roman"/>
+          <w:sz w:val="28"/>
+          <w:szCs w:val="28"/>
+        </w:rPr>
+        <w:t>.</w:t>
+      </w:r>
     </w:p>
     <w:p>
       <w:pPr>
@@ -26836,12 +27460,59 @@
         <w:jc w:val="both"/>
         <w:rPr>
           <w:rFonts w:ascii="Times New Roman" w:hAnsi="Times New Roman" w:cs="Times New Roman"/>
+          <w:sz w:val="28"/>
+          <w:szCs w:val="28"/>
+        </w:rPr>
+      </w:pPr>
+    </w:p>
+    <w:p>
+      <w:pPr>
+        <w:pStyle w:val="1"/>
+        <w:pageBreakBefore/>
+        <w:spacing w:before="360" w:after="240" w:line="240" w:lineRule="auto"/>
+        <w:jc w:val="center"/>
+        <w:rPr>
+          <w:rFonts w:ascii="Times New Roman" w:hAnsi="Times New Roman" w:cs="Times New Roman"/>
+          <w:b/>
+          <w:bCs/>
+          <w:color w:val="auto"/>
+          <w:spacing w:val="-1"/>
+          <w:sz w:val="28"/>
+          <w:szCs w:val="28"/>
+        </w:rPr>
+      </w:pPr>
+      <w:bookmarkStart w:id="48" w:name="_Toc127449254"/>
+      <w:bookmarkStart w:id="49" w:name="_Toc135348899"/>
+      <w:r>
+        <w:rPr>
+          <w:rFonts w:ascii="Times New Roman" w:hAnsi="Times New Roman" w:cs="Times New Roman"/>
+          <w:b/>
+          <w:bCs/>
+          <w:color w:val="auto"/>
+          <w:spacing w:val="-1"/>
+          <w:sz w:val="28"/>
+          <w:szCs w:val="28"/>
+        </w:rPr>
+        <w:lastRenderedPageBreak/>
+        <w:t>ЗАКЛЮЧЕНИЕ</w:t>
+      </w:r>
+      <w:bookmarkEnd w:id="48"/>
+      <w:bookmarkEnd w:id="49"/>
+    </w:p>
+    <w:p>
+      <w:pPr>
+        <w:spacing w:after="120" w:line="312" w:lineRule="auto"/>
+        <w:ind w:firstLine="709"/>
+        <w:jc w:val="both"/>
+        <w:rPr>
+          <w:rFonts w:ascii="Times New Roman" w:hAnsi="Times New Roman" w:cs="Times New Roman"/>
           <w:i/>
           <w:iCs/>
           <w:sz w:val="26"/>
           <w:szCs w:val="26"/>
         </w:rPr>
       </w:pPr>
+      <w:proofErr w:type="spellStart"/>
       <w:r>
         <w:rPr>
           <w:rFonts w:ascii="Times New Roman" w:hAnsi="Times New Roman" w:cs="Times New Roman"/>
@@ -26850,8 +27521,9 @@
           <w:sz w:val="26"/>
           <w:szCs w:val="26"/>
         </w:rPr>
-        <w:t xml:space="preserve">Текст </w:t>
-      </w:r>
+        <w:t>Бла-бла</w:t>
+      </w:r>
+      <w:proofErr w:type="spellEnd"/>
       <w:r>
         <w:rPr>
           <w:rFonts w:ascii="Times New Roman" w:hAnsi="Times New Roman" w:cs="Times New Roman"/>
@@ -26860,8 +27532,9 @@
           <w:sz w:val="26"/>
           <w:szCs w:val="26"/>
         </w:rPr>
-        <w:t>третьего</w:t>
-      </w:r>
+        <w:t xml:space="preserve"> </w:t>
+      </w:r>
+      <w:proofErr w:type="spellStart"/>
       <w:r>
         <w:rPr>
           <w:rFonts w:ascii="Times New Roman" w:hAnsi="Times New Roman" w:cs="Times New Roman"/>
@@ -26870,8 +27543,9 @@
           <w:sz w:val="26"/>
           <w:szCs w:val="26"/>
         </w:rPr>
-        <w:t xml:space="preserve"> параграфа </w:t>
-      </w:r>
+        <w:t>бла-бла</w:t>
+      </w:r>
+      <w:proofErr w:type="spellEnd"/>
       <w:r>
         <w:rPr>
           <w:rFonts w:ascii="Times New Roman" w:hAnsi="Times New Roman" w:cs="Times New Roman"/>
@@ -26880,8 +27554,9 @@
           <w:sz w:val="26"/>
           <w:szCs w:val="26"/>
         </w:rPr>
-        <w:t>третьей</w:t>
-      </w:r>
+        <w:t xml:space="preserve"> </w:t>
+      </w:r>
+      <w:proofErr w:type="spellStart"/>
       <w:r>
         <w:rPr>
           <w:rFonts w:ascii="Times New Roman" w:hAnsi="Times New Roman" w:cs="Times New Roman"/>
@@ -26890,14 +27565,10 @@
           <w:sz w:val="26"/>
           <w:szCs w:val="26"/>
         </w:rPr>
-        <w:t xml:space="preserve"> главы.</w:t>
-      </w:r>
-    </w:p>
-    <w:p>
-      <w:pPr>
-        <w:spacing w:after="120" w:line="312" w:lineRule="auto"/>
-        <w:ind w:firstLine="709"/>
-        <w:jc w:val="both"/>
+        <w:t>бла-бла-бла</w:t>
+      </w:r>
+      <w:proofErr w:type="spellEnd"/>
+      <w:r>
         <w:rPr>
           <w:rFonts w:ascii="Times New Roman" w:hAnsi="Times New Roman" w:cs="Times New Roman"/>
           <w:i/>
@@ -26905,7 +27576,9 @@
           <w:sz w:val="26"/>
           <w:szCs w:val="26"/>
         </w:rPr>
-      </w:pPr>
+        <w:t xml:space="preserve">. </w:t>
+      </w:r>
+      <w:proofErr w:type="spellStart"/>
       <w:r>
         <w:rPr>
           <w:rFonts w:ascii="Times New Roman" w:hAnsi="Times New Roman" w:cs="Times New Roman"/>
@@ -26914,48 +27587,10 @@
           <w:sz w:val="26"/>
           <w:szCs w:val="26"/>
         </w:rPr>
-        <w:t>Рекомендуемый объем третьей главы – 12–15 страниц.</w:t>
-      </w:r>
-    </w:p>
-    <w:p>
-      <w:pPr>
-        <w:pStyle w:val="1"/>
-        <w:pageBreakBefore/>
-        <w:spacing w:before="360" w:after="240" w:line="240" w:lineRule="auto"/>
-        <w:jc w:val="center"/>
-        <w:rPr>
-          <w:rFonts w:ascii="Times New Roman" w:hAnsi="Times New Roman" w:cs="Times New Roman"/>
-          <w:b/>
-          <w:bCs/>
-          <w:color w:val="auto"/>
-          <w:spacing w:val="-1"/>
-          <w:sz w:val="28"/>
-          <w:szCs w:val="28"/>
-        </w:rPr>
-      </w:pPr>
-      <w:bookmarkStart w:id="48" w:name="_Toc127449254"/>
-      <w:bookmarkStart w:id="49" w:name="_Toc135348899"/>
-      <w:r>
-        <w:rPr>
-          <w:rFonts w:ascii="Times New Roman" w:hAnsi="Times New Roman" w:cs="Times New Roman"/>
-          <w:b/>
-          <w:bCs/>
-          <w:color w:val="auto"/>
-          <w:spacing w:val="-1"/>
-          <w:sz w:val="28"/>
-          <w:szCs w:val="28"/>
-        </w:rPr>
-        <w:lastRenderedPageBreak/>
-        <w:t>ЗАКЛЮЧЕНИЕ</w:t>
-      </w:r>
-      <w:bookmarkEnd w:id="48"/>
-      <w:bookmarkEnd w:id="49"/>
-    </w:p>
-    <w:p>
-      <w:pPr>
-        <w:spacing w:after="120" w:line="312" w:lineRule="auto"/>
-        <w:ind w:firstLine="709"/>
-        <w:jc w:val="both"/>
+        <w:t>Бла-бла-бла</w:t>
+      </w:r>
+      <w:proofErr w:type="spellEnd"/>
+      <w:r>
         <w:rPr>
           <w:rFonts w:ascii="Times New Roman" w:hAnsi="Times New Roman" w:cs="Times New Roman"/>
           <w:i/>
@@ -26963,7 +27598,8 @@
           <w:sz w:val="26"/>
           <w:szCs w:val="26"/>
         </w:rPr>
-      </w:pPr>
+        <w:t xml:space="preserve">. </w:t>
+      </w:r>
       <w:proofErr w:type="spellStart"/>
       <w:r>
         <w:rPr>
@@ -27402,10 +28038,14 @@
           <w:sz w:val="26"/>
           <w:szCs w:val="26"/>
         </w:rPr>
-        <w:t xml:space="preserve">. </w:t>
-      </w:r>
-      <w:proofErr w:type="spellStart"/>
-      <w:r>
+        <w:t>.</w:t>
+      </w:r>
+    </w:p>
+    <w:p>
+      <w:pPr>
+        <w:spacing w:after="120" w:line="312" w:lineRule="auto"/>
+        <w:ind w:firstLine="709"/>
+        <w:jc w:val="both"/>
         <w:rPr>
           <w:rFonts w:ascii="Times New Roman" w:hAnsi="Times New Roman" w:cs="Times New Roman"/>
           <w:i/>
@@ -27413,9 +28053,7 @@
           <w:sz w:val="26"/>
           <w:szCs w:val="26"/>
         </w:rPr>
-        <w:t>Бла-бла</w:t>
-      </w:r>
-      <w:proofErr w:type="spellEnd"/>
+      </w:pPr>
       <w:r>
         <w:rPr>
           <w:rFonts w:ascii="Times New Roman" w:hAnsi="Times New Roman" w:cs="Times New Roman"/>
@@ -27424,10 +28062,14 @@
           <w:sz w:val="26"/>
           <w:szCs w:val="26"/>
         </w:rPr>
-        <w:t xml:space="preserve"> </w:t>
-      </w:r>
-      <w:proofErr w:type="spellStart"/>
-      <w:r>
+        <w:t>Заключение должно содержать:</w:t>
+      </w:r>
+    </w:p>
+    <w:p>
+      <w:pPr>
+        <w:spacing w:after="120" w:line="312" w:lineRule="auto"/>
+        <w:ind w:firstLine="709"/>
+        <w:jc w:val="both"/>
         <w:rPr>
           <w:rFonts w:ascii="Times New Roman" w:hAnsi="Times New Roman" w:cs="Times New Roman"/>
           <w:i/>
@@ -27435,9 +28077,7 @@
           <w:sz w:val="26"/>
           <w:szCs w:val="26"/>
         </w:rPr>
-        <w:t>бла-бла</w:t>
-      </w:r>
-      <w:proofErr w:type="spellEnd"/>
+      </w:pPr>
       <w:r>
         <w:rPr>
           <w:rFonts w:ascii="Times New Roman" w:hAnsi="Times New Roman" w:cs="Times New Roman"/>
@@ -27446,9 +28086,8 @@
           <w:sz w:val="26"/>
           <w:szCs w:val="26"/>
         </w:rPr>
-        <w:t xml:space="preserve"> </w:t>
-      </w:r>
-      <w:proofErr w:type="spellStart"/>
+        <w:t xml:space="preserve">– </w:t>
+      </w:r>
       <w:r>
         <w:rPr>
           <w:rFonts w:ascii="Times New Roman" w:hAnsi="Times New Roman" w:cs="Times New Roman"/>
@@ -27457,10 +28096,14 @@
           <w:sz w:val="26"/>
           <w:szCs w:val="26"/>
         </w:rPr>
-        <w:t>бла-бла-бла</w:t>
-      </w:r>
-      <w:proofErr w:type="spellEnd"/>
-      <w:r>
+        <w:t>краткие выводы по результатам выполненной работы или отдельных ее этапов;</w:t>
+      </w:r>
+    </w:p>
+    <w:p>
+      <w:pPr>
+        <w:spacing w:after="120" w:line="312" w:lineRule="auto"/>
+        <w:ind w:firstLine="709"/>
+        <w:jc w:val="both"/>
         <w:rPr>
           <w:rFonts w:ascii="Times New Roman" w:hAnsi="Times New Roman" w:cs="Times New Roman"/>
           <w:i/>
@@ -27468,9 +28111,7 @@
           <w:sz w:val="26"/>
           <w:szCs w:val="26"/>
         </w:rPr>
-        <w:t xml:space="preserve">. </w:t>
-      </w:r>
-      <w:proofErr w:type="spellStart"/>
+      </w:pPr>
       <w:r>
         <w:rPr>
           <w:rFonts w:ascii="Times New Roman" w:hAnsi="Times New Roman" w:cs="Times New Roman"/>
@@ -27479,9 +28120,8 @@
           <w:sz w:val="26"/>
           <w:szCs w:val="26"/>
         </w:rPr>
-        <w:t>Бла-бла-бла</w:t>
-      </w:r>
-      <w:proofErr w:type="spellEnd"/>
+        <w:t xml:space="preserve">– </w:t>
+      </w:r>
       <w:r>
         <w:rPr>
           <w:rFonts w:ascii="Times New Roman" w:hAnsi="Times New Roman" w:cs="Times New Roman"/>
@@ -27490,7 +28130,7 @@
           <w:sz w:val="26"/>
           <w:szCs w:val="26"/>
         </w:rPr>
-        <w:t>.</w:t>
+        <w:t>оценку полноты решений поставленных задач;</w:t>
       </w:r>
     </w:p>
     <w:p>
@@ -27514,14 +28154,9 @@
           <w:sz w:val="26"/>
           <w:szCs w:val="26"/>
         </w:rPr>
-        <w:t>Заключение должно содержать:</w:t>
-      </w:r>
-    </w:p>
-    <w:p>
-      <w:pPr>
-        <w:spacing w:after="120" w:line="312" w:lineRule="auto"/>
-        <w:ind w:firstLine="709"/>
-        <w:jc w:val="both"/>
+        <w:t xml:space="preserve">– </w:t>
+      </w:r>
+      <w:r>
         <w:rPr>
           <w:rFonts w:ascii="Times New Roman" w:hAnsi="Times New Roman" w:cs="Times New Roman"/>
           <w:i/>
@@ -27529,8 +28164,14 @@
           <w:sz w:val="26"/>
           <w:szCs w:val="26"/>
         </w:rPr>
-      </w:pPr>
-      <w:r>
+        <w:t>разработку рекомендаций и исходных данных по конкретному использованию результатов работы;</w:t>
+      </w:r>
+    </w:p>
+    <w:p>
+      <w:pPr>
+        <w:spacing w:after="120" w:line="312" w:lineRule="auto"/>
+        <w:ind w:firstLine="709"/>
+        <w:jc w:val="both"/>
         <w:rPr>
           <w:rFonts w:ascii="Times New Roman" w:hAnsi="Times New Roman" w:cs="Times New Roman"/>
           <w:i/>
@@ -27538,8 +28179,7 @@
           <w:sz w:val="26"/>
           <w:szCs w:val="26"/>
         </w:rPr>
-        <w:t xml:space="preserve">– </w:t>
-      </w:r>
+      </w:pPr>
       <w:r>
         <w:rPr>
           <w:rFonts w:ascii="Times New Roman" w:hAnsi="Times New Roman" w:cs="Times New Roman"/>
@@ -27548,14 +28188,9 @@
           <w:sz w:val="26"/>
           <w:szCs w:val="26"/>
         </w:rPr>
-        <w:t>краткие выводы по результатам выполненной работы или отдельных ее этапов;</w:t>
-      </w:r>
-    </w:p>
-    <w:p>
-      <w:pPr>
-        <w:spacing w:after="120" w:line="312" w:lineRule="auto"/>
-        <w:ind w:firstLine="709"/>
-        <w:jc w:val="both"/>
+        <w:t xml:space="preserve">– </w:t>
+      </w:r>
+      <w:r>
         <w:rPr>
           <w:rFonts w:ascii="Times New Roman" w:hAnsi="Times New Roman" w:cs="Times New Roman"/>
           <w:i/>
@@ -27563,8 +28198,14 @@
           <w:sz w:val="26"/>
           <w:szCs w:val="26"/>
         </w:rPr>
-      </w:pPr>
-      <w:r>
+        <w:t>результаты оценки технико-экономической эффективности внедрения;</w:t>
+      </w:r>
+    </w:p>
+    <w:p>
+      <w:pPr>
+        <w:spacing w:after="120" w:line="312" w:lineRule="auto"/>
+        <w:ind w:firstLine="709"/>
+        <w:jc w:val="both"/>
         <w:rPr>
           <w:rFonts w:ascii="Times New Roman" w:hAnsi="Times New Roman" w:cs="Times New Roman"/>
           <w:i/>
@@ -27572,8 +28213,7 @@
           <w:sz w:val="26"/>
           <w:szCs w:val="26"/>
         </w:rPr>
-        <w:t xml:space="preserve">– </w:t>
-      </w:r>
+      </w:pPr>
       <w:r>
         <w:rPr>
           <w:rFonts w:ascii="Times New Roman" w:hAnsi="Times New Roman" w:cs="Times New Roman"/>
@@ -27582,14 +28222,9 @@
           <w:sz w:val="26"/>
           <w:szCs w:val="26"/>
         </w:rPr>
-        <w:t>оценку полноты решений поставленных задач;</w:t>
-      </w:r>
-    </w:p>
-    <w:p>
-      <w:pPr>
-        <w:spacing w:after="120" w:line="312" w:lineRule="auto"/>
-        <w:ind w:firstLine="709"/>
-        <w:jc w:val="both"/>
+        <w:t>–</w:t>
+      </w:r>
+      <w:r>
         <w:rPr>
           <w:rFonts w:ascii="Times New Roman" w:hAnsi="Times New Roman" w:cs="Times New Roman"/>
           <w:i/>
@@ -27597,8 +28232,14 @@
           <w:sz w:val="26"/>
           <w:szCs w:val="26"/>
         </w:rPr>
-      </w:pPr>
-      <w:r>
+        <w:t>результаты оценки научно-технического уровня выполненной работы в сравнении с лучшими достижениями в этой области.</w:t>
+      </w:r>
+    </w:p>
+    <w:p>
+      <w:pPr>
+        <w:spacing w:after="120" w:line="312" w:lineRule="auto"/>
+        <w:ind w:firstLine="709"/>
+        <w:jc w:val="both"/>
         <w:rPr>
           <w:rFonts w:ascii="Times New Roman" w:hAnsi="Times New Roman" w:cs="Times New Roman"/>
           <w:i/>
@@ -27606,8 +28247,7 @@
           <w:sz w:val="26"/>
           <w:szCs w:val="26"/>
         </w:rPr>
-        <w:t xml:space="preserve">– </w:t>
-      </w:r>
+      </w:pPr>
       <w:r>
         <w:rPr>
           <w:rFonts w:ascii="Times New Roman" w:hAnsi="Times New Roman" w:cs="Times New Roman"/>
@@ -27616,7 +28256,7 @@
           <w:sz w:val="26"/>
           <w:szCs w:val="26"/>
         </w:rPr>
-        <w:t>разработку рекомендаций и исходных данных по конкретному использованию результатов работы;</w:t>
+        <w:t>Рекомендуемый объем заключения 1–2 страницы.</w:t>
       </w:r>
     </w:p>
     <w:p>
@@ -27631,105 +28271,13 @@
           <w:sz w:val="26"/>
           <w:szCs w:val="26"/>
         </w:rPr>
-      </w:pPr>
-      <w:r>
-        <w:rPr>
-          <w:rFonts w:ascii="Times New Roman" w:hAnsi="Times New Roman" w:cs="Times New Roman"/>
-          <w:i/>
-          <w:iCs/>
-          <w:sz w:val="26"/>
-          <w:szCs w:val="26"/>
-        </w:rPr>
-        <w:t xml:space="preserve">– </w:t>
-      </w:r>
-      <w:r>
-        <w:rPr>
-          <w:rFonts w:ascii="Times New Roman" w:hAnsi="Times New Roman" w:cs="Times New Roman"/>
-          <w:i/>
-          <w:iCs/>
-          <w:sz w:val="26"/>
-          <w:szCs w:val="26"/>
-        </w:rPr>
-        <w:t>результаты оценки технико-экономической эффективности внедрения;</w:t>
-      </w:r>
-    </w:p>
-    <w:p>
-      <w:pPr>
-        <w:spacing w:after="120" w:line="312" w:lineRule="auto"/>
-        <w:ind w:firstLine="709"/>
-        <w:jc w:val="both"/>
-        <w:rPr>
-          <w:rFonts w:ascii="Times New Roman" w:hAnsi="Times New Roman" w:cs="Times New Roman"/>
-          <w:i/>
-          <w:iCs/>
-          <w:sz w:val="26"/>
-          <w:szCs w:val="26"/>
-        </w:rPr>
-      </w:pPr>
-      <w:r>
-        <w:rPr>
-          <w:rFonts w:ascii="Times New Roman" w:hAnsi="Times New Roman" w:cs="Times New Roman"/>
-          <w:i/>
-          <w:iCs/>
-          <w:sz w:val="26"/>
-          <w:szCs w:val="26"/>
-        </w:rPr>
-        <w:t>–</w:t>
-      </w:r>
-      <w:r>
-        <w:rPr>
-          <w:rFonts w:ascii="Times New Roman" w:hAnsi="Times New Roman" w:cs="Times New Roman"/>
-          <w:i/>
-          <w:iCs/>
-          <w:sz w:val="26"/>
-          <w:szCs w:val="26"/>
-        </w:rPr>
-        <w:t>результаты оценки научно-технического уровня выполненной работы в сравнении с лучшими достижениями в этой области.</w:t>
-      </w:r>
-    </w:p>
-    <w:p>
-      <w:pPr>
-        <w:spacing w:after="120" w:line="312" w:lineRule="auto"/>
-        <w:ind w:firstLine="709"/>
-        <w:jc w:val="both"/>
-        <w:rPr>
-          <w:rFonts w:ascii="Times New Roman" w:hAnsi="Times New Roman" w:cs="Times New Roman"/>
-          <w:i/>
-          <w:iCs/>
-          <w:sz w:val="26"/>
-          <w:szCs w:val="26"/>
-        </w:rPr>
-      </w:pPr>
-      <w:r>
-        <w:rPr>
-          <w:rFonts w:ascii="Times New Roman" w:hAnsi="Times New Roman" w:cs="Times New Roman"/>
-          <w:i/>
-          <w:iCs/>
-          <w:sz w:val="26"/>
-          <w:szCs w:val="26"/>
-        </w:rPr>
-        <w:t>Рекомендуемый объем заключения 1–2 страницы.</w:t>
-      </w:r>
-    </w:p>
-    <w:p>
-      <w:pPr>
-        <w:spacing w:after="120" w:line="312" w:lineRule="auto"/>
-        <w:ind w:firstLine="709"/>
-        <w:jc w:val="both"/>
-        <w:rPr>
-          <w:rFonts w:ascii="Times New Roman" w:hAnsi="Times New Roman" w:cs="Times New Roman"/>
-          <w:i/>
-          <w:iCs/>
-          <w:sz w:val="26"/>
-          <w:szCs w:val="26"/>
-        </w:rPr>
         <w:sectPr>
-          <w:headerReference w:type="even" r:id="rId26"/>
-          <w:headerReference w:type="default" r:id="rId27"/>
-          <w:footerReference w:type="even" r:id="rId28"/>
-          <w:footerReference w:type="default" r:id="rId29"/>
-          <w:headerReference w:type="first" r:id="rId30"/>
-          <w:footerReference w:type="first" r:id="rId31"/>
+          <w:headerReference w:type="even" r:id="rId28"/>
+          <w:headerReference w:type="default" r:id="rId29"/>
+          <w:footerReference w:type="even" r:id="rId30"/>
+          <w:footerReference w:type="default" r:id="rId31"/>
+          <w:headerReference w:type="first" r:id="rId32"/>
+          <w:footerReference w:type="first" r:id="rId33"/>
           <w:pgSz w:w="11910" w:h="16840"/>
           <w:pgMar w:top="1134" w:right="851" w:bottom="1134" w:left="1701" w:header="0" w:footer="989" w:gutter="0"/>
           <w:cols w:space="720"/>
@@ -28315,7 +28863,7 @@
         </w:rPr>
         <w:t xml:space="preserve">: </w:t>
       </w:r>
-      <w:hyperlink r:id="rId32" w:history="1">
+      <w:hyperlink r:id="rId34" w:history="1">
         <w:r>
           <w:rPr>
             <w:rStyle w:val="a9"/>
@@ -28675,7 +29223,7 @@
         </w:rPr>
         <w:t xml:space="preserve"> URL: </w:t>
       </w:r>
-      <w:hyperlink r:id="rId33" w:history="1">
+      <w:hyperlink r:id="rId35" w:history="1">
         <w:r>
           <w:rPr>
             <w:rStyle w:val="a9"/>
@@ -29319,7 +29867,7 @@
         </w:rPr>
         <w:t xml:space="preserve">: </w:t>
       </w:r>
-      <w:hyperlink r:id="rId34" w:history="1">
+      <w:hyperlink r:id="rId36" w:history="1">
         <w:r>
           <w:rPr>
             <w:rStyle w:val="a9"/>
@@ -29471,7 +30019,7 @@
       </w:r>
     </w:p>
     <w:sectPr>
-      <w:footerReference w:type="default" r:id="rId35"/>
+      <w:footerReference w:type="default" r:id="rId37"/>
       <w:pgSz w:w="11906" w:h="16838" w:code="9"/>
       <w:pgMar w:top="1134" w:right="851" w:bottom="1134" w:left="1701" w:header="709" w:footer="709" w:gutter="0"/>
       <w:cols w:space="708"/>
